--- a/Apostila dos Banco de Dados/Apostila PostgreSQL.docx
+++ b/Apostila dos Banco de Dados/Apostila PostgreSQL.docx
@@ -516,23 +516,2264 @@
           <w:lang w:val="pt-BR"/>
         </w:rPr>
       </w:pPr>
+      <w:r>
+        <w:rPr>
+          <w:rFonts w:hint="default" w:ascii="Bahnschrift Light SemiCondensed" w:hAnsi="Bahnschrift Light SemiCondensed" w:cs="Bahnschrift Light SemiCondensed"/>
+          <w:b w:val="0"/>
+          <w:bCs w:val="0"/>
+          <w:i w:val="0"/>
+          <w:iCs w:val="0"/>
+          <w:color w:val="auto"/>
+          <w:sz w:val="24"/>
+          <w:szCs w:val="24"/>
+          <w:u w:val="none"/>
+          <w:lang w:val="pt-BR"/>
+        </w:rPr>
+        <w:t>utilizado para deletar um Banco de Dados.</w:t>
+      </w:r>
+    </w:p>
+    <w:p>
+      <w:pPr>
+        <w:rPr>
+          <w:rFonts w:hint="default" w:ascii="Bahnschrift Light SemiCondensed" w:hAnsi="Bahnschrift Light SemiCondensed" w:cs="Bahnschrift Light SemiCondensed"/>
+          <w:b w:val="0"/>
+          <w:bCs w:val="0"/>
+          <w:i w:val="0"/>
+          <w:iCs w:val="0"/>
+          <w:color w:val="auto"/>
+          <w:sz w:val="24"/>
+          <w:szCs w:val="24"/>
+          <w:u w:val="none"/>
+          <w:lang w:val="pt-BR"/>
+        </w:rPr>
+      </w:pPr>
+    </w:p>
+    <w:p>
+      <w:pPr>
+        <w:rPr>
+          <w:rFonts w:hint="default" w:ascii="Bahnschrift Light SemiCondensed" w:hAnsi="Bahnschrift Light SemiCondensed" w:cs="Bahnschrift Light SemiCondensed"/>
+          <w:b w:val="0"/>
+          <w:bCs w:val="0"/>
+          <w:i w:val="0"/>
+          <w:iCs w:val="0"/>
+          <w:color w:val="auto"/>
+          <w:sz w:val="24"/>
+          <w:szCs w:val="24"/>
+          <w:u w:val="none"/>
+          <w:lang w:val="pt-BR"/>
+        </w:rPr>
+      </w:pPr>
+    </w:p>
+    <w:p>
+      <w:pPr>
+        <w:rPr>
+          <w:rFonts w:hint="default" w:ascii="Bahnschrift Light SemiCondensed" w:hAnsi="Bahnschrift Light SemiCondensed" w:cs="Bahnschrift Light SemiCondensed"/>
+          <w:b w:val="0"/>
+          <w:bCs w:val="0"/>
+          <w:i w:val="0"/>
+          <w:iCs w:val="0"/>
+          <w:color w:val="auto"/>
+          <w:sz w:val="24"/>
+          <w:szCs w:val="24"/>
+          <w:u w:val="none"/>
+          <w:lang w:val="pt-BR"/>
+        </w:rPr>
+      </w:pPr>
+      <w:r>
+        <w:rPr>
+          <w:rFonts w:hint="default" w:ascii="Bahnschrift Light SemiCondensed" w:hAnsi="Bahnschrift Light SemiCondensed" w:cs="Bahnschrift Light SemiCondensed"/>
+          <w:b/>
+          <w:bCs/>
+          <w:i w:val="0"/>
+          <w:iCs w:val="0"/>
+          <w:color w:val="auto"/>
+          <w:sz w:val="24"/>
+          <w:szCs w:val="24"/>
+          <w:u w:val="none"/>
+          <w:lang w:val="pt-BR"/>
+        </w:rPr>
+        <w:t xml:space="preserve">CREATE USER </w:t>
+      </w:r>
+      <w:r>
+        <w:rPr>
+          <w:rFonts w:hint="default" w:ascii="Bahnschrift Light SemiCondensed" w:hAnsi="Bahnschrift Light SemiCondensed" w:cs="Bahnschrift Light SemiCondensed"/>
+          <w:b w:val="0"/>
+          <w:bCs w:val="0"/>
+          <w:i w:val="0"/>
+          <w:iCs w:val="0"/>
+          <w:color w:val="auto"/>
+          <w:sz w:val="24"/>
+          <w:szCs w:val="24"/>
+          <w:u w:val="single"/>
+          <w:lang w:val="pt-BR"/>
+        </w:rPr>
+        <w:t>nome_do_usuario</w:t>
+      </w:r>
+      <w:r>
+        <w:rPr>
+          <w:rFonts w:hint="default" w:ascii="Bahnschrift Light SemiCondensed" w:hAnsi="Bahnschrift Light SemiCondensed" w:cs="Bahnschrift Light SemiCondensed"/>
+          <w:b w:val="0"/>
+          <w:bCs w:val="0"/>
+          <w:i w:val="0"/>
+          <w:iCs w:val="0"/>
+          <w:color w:val="auto"/>
+          <w:sz w:val="24"/>
+          <w:szCs w:val="24"/>
+          <w:u w:val="none"/>
+          <w:lang w:val="pt-BR"/>
+        </w:rPr>
+        <w:t xml:space="preserve"> </w:t>
+      </w:r>
+      <w:r>
+        <w:rPr>
+          <w:rFonts w:hint="default" w:ascii="Bahnschrift Light SemiCondensed" w:hAnsi="Bahnschrift Light SemiCondensed" w:cs="Bahnschrift Light SemiCondensed"/>
+          <w:b/>
+          <w:bCs/>
+          <w:i w:val="0"/>
+          <w:iCs w:val="0"/>
+          <w:color w:val="auto"/>
+          <w:sz w:val="24"/>
+          <w:szCs w:val="24"/>
+          <w:u w:val="none"/>
+          <w:lang w:val="pt-BR"/>
+        </w:rPr>
+        <w:t xml:space="preserve">WITH PASSWORD </w:t>
+      </w:r>
+      <w:r>
+        <w:rPr>
+          <w:rFonts w:hint="default" w:ascii="Bahnschrift Light SemiCondensed" w:hAnsi="Bahnschrift Light SemiCondensed" w:cs="Bahnschrift Light SemiCondensed"/>
+          <w:b w:val="0"/>
+          <w:bCs w:val="0"/>
+          <w:i w:val="0"/>
+          <w:iCs w:val="0"/>
+          <w:color w:val="auto"/>
+          <w:sz w:val="24"/>
+          <w:szCs w:val="24"/>
+          <w:u w:val="single"/>
+          <w:lang w:val="pt-BR"/>
+        </w:rPr>
+        <w:t>senha_do_usuario</w:t>
+      </w:r>
+      <w:r>
+        <w:rPr>
+          <w:rFonts w:hint="default" w:ascii="Bahnschrift Light SemiCondensed" w:hAnsi="Bahnschrift Light SemiCondensed" w:cs="Bahnschrift Light SemiCondensed"/>
+          <w:b w:val="0"/>
+          <w:bCs w:val="0"/>
+          <w:i w:val="0"/>
+          <w:iCs w:val="0"/>
+          <w:color w:val="auto"/>
+          <w:sz w:val="24"/>
+          <w:szCs w:val="24"/>
+          <w:u w:val="none"/>
+          <w:lang w:val="pt-BR"/>
+        </w:rPr>
+        <w:t xml:space="preserve"> </w:t>
+      </w:r>
+      <w:r>
+        <w:rPr>
+          <w:rFonts w:hint="default" w:ascii="Bahnschrift Light SemiCondensed" w:hAnsi="Bahnschrift Light SemiCondensed" w:cs="Bahnschrift Light SemiCondensed"/>
+          <w:b w:val="0"/>
+          <w:bCs w:val="0"/>
+          <w:i w:val="0"/>
+          <w:iCs w:val="0"/>
+          <w:color w:val="auto"/>
+          <w:sz w:val="24"/>
+          <w:szCs w:val="24"/>
+          <w:u w:val="single"/>
+          <w:lang w:val="pt-BR"/>
+        </w:rPr>
+        <w:t>nivel_de_permissão</w:t>
+      </w:r>
+      <w:r>
+        <w:rPr>
+          <w:rFonts w:hint="default" w:ascii="Bahnschrift Light SemiCondensed" w:hAnsi="Bahnschrift Light SemiCondensed" w:cs="Bahnschrift Light SemiCondensed"/>
+          <w:b w:val="0"/>
+          <w:bCs w:val="0"/>
+          <w:i w:val="0"/>
+          <w:iCs w:val="0"/>
+          <w:color w:val="auto"/>
+          <w:sz w:val="24"/>
+          <w:szCs w:val="24"/>
+          <w:u w:val="none"/>
+          <w:lang w:val="pt-BR"/>
+        </w:rPr>
+        <w:tab/>
+      </w:r>
+      <w:r>
+        <w:rPr>
+          <w:rFonts w:hint="default" w:ascii="Bahnschrift Light SemiCondensed" w:hAnsi="Bahnschrift Light SemiCondensed" w:cs="Bahnschrift Light SemiCondensed"/>
+          <w:b w:val="0"/>
+          <w:bCs w:val="0"/>
+          <w:i w:val="0"/>
+          <w:iCs w:val="0"/>
+          <w:color w:val="auto"/>
+          <w:sz w:val="24"/>
+          <w:szCs w:val="24"/>
+          <w:u w:val="single"/>
+          <w:lang w:val="pt-BR"/>
+        </w:rPr>
+        <w:t>(Opcional)</w:t>
+      </w:r>
+      <w:r>
+        <w:rPr>
+          <w:rFonts w:hint="default" w:ascii="Bahnschrift Light SemiCondensed" w:hAnsi="Bahnschrift Light SemiCondensed" w:cs="Bahnschrift Light SemiCondensed"/>
+          <w:b w:val="0"/>
+          <w:bCs w:val="0"/>
+          <w:i w:val="0"/>
+          <w:iCs w:val="0"/>
+          <w:color w:val="auto"/>
+          <w:sz w:val="24"/>
+          <w:szCs w:val="24"/>
+          <w:u w:val="none"/>
+          <w:lang w:val="pt-BR"/>
+        </w:rPr>
+        <w:tab/>
+        <w:t/>
+      </w:r>
+      <w:r>
+        <w:rPr>
+          <w:rFonts w:hint="default" w:ascii="Bahnschrift Light SemiCondensed" w:hAnsi="Bahnschrift Light SemiCondensed" w:cs="Bahnschrift Light SemiCondensed"/>
+          <w:b w:val="0"/>
+          <w:bCs w:val="0"/>
+          <w:i w:val="0"/>
+          <w:iCs w:val="0"/>
+          <w:color w:val="auto"/>
+          <w:sz w:val="24"/>
+          <w:szCs w:val="24"/>
+          <w:u w:val="none"/>
+          <w:lang w:val="pt-BR"/>
+        </w:rPr>
+        <w:tab/>
+        <w:t>→</w:t>
+      </w:r>
+      <w:r>
+        <w:rPr>
+          <w:rFonts w:hint="default" w:ascii="Bahnschrift Light SemiCondensed" w:hAnsi="Bahnschrift Light SemiCondensed" w:cs="Bahnschrift Light SemiCondensed"/>
+          <w:b w:val="0"/>
+          <w:bCs w:val="0"/>
+          <w:i w:val="0"/>
+          <w:iCs w:val="0"/>
+          <w:color w:val="auto"/>
+          <w:sz w:val="24"/>
+          <w:szCs w:val="24"/>
+          <w:u w:val="none"/>
+          <w:lang w:val="pt-BR"/>
+        </w:rPr>
+        <w:tab/>
+        <w:t/>
+      </w:r>
+      <w:r>
+        <w:rPr>
+          <w:rFonts w:hint="default" w:ascii="Bahnschrift Light SemiCondensed" w:hAnsi="Bahnschrift Light SemiCondensed" w:cs="Bahnschrift Light SemiCondensed"/>
+          <w:b w:val="0"/>
+          <w:bCs w:val="0"/>
+          <w:i w:val="0"/>
+          <w:iCs w:val="0"/>
+          <w:color w:val="auto"/>
+          <w:sz w:val="24"/>
+          <w:szCs w:val="24"/>
+          <w:u w:val="none"/>
+          <w:lang w:val="pt-BR"/>
+        </w:rPr>
+        <w:tab/>
+        <w:t xml:space="preserve">Comando utilizado para criar </w:t>
+      </w:r>
+    </w:p>
+    <w:p>
+      <w:pPr>
+        <w:rPr>
+          <w:rFonts w:hint="default" w:ascii="Bahnschrift Light SemiCondensed" w:hAnsi="Bahnschrift Light SemiCondensed" w:cs="Bahnschrift Light SemiCondensed"/>
+          <w:b w:val="0"/>
+          <w:bCs w:val="0"/>
+          <w:i w:val="0"/>
+          <w:iCs w:val="0"/>
+          <w:color w:val="auto"/>
+          <w:sz w:val="24"/>
+          <w:szCs w:val="24"/>
+          <w:u w:val="none"/>
+          <w:lang w:val="pt-BR"/>
+        </w:rPr>
+      </w:pPr>
+    </w:p>
+    <w:p>
+      <w:pPr>
+        <w:rPr>
+          <w:rFonts w:hint="default" w:ascii="Bahnschrift Light SemiCondensed" w:hAnsi="Bahnschrift Light SemiCondensed" w:cs="Bahnschrift Light SemiCondensed"/>
+          <w:b w:val="0"/>
+          <w:bCs w:val="0"/>
+          <w:i w:val="0"/>
+          <w:iCs w:val="0"/>
+          <w:color w:val="auto"/>
+          <w:sz w:val="24"/>
+          <w:szCs w:val="24"/>
+          <w:u w:val="none"/>
+          <w:lang w:val="pt-BR"/>
+        </w:rPr>
+      </w:pPr>
+      <w:r>
+        <w:rPr>
+          <w:rFonts w:hint="default" w:ascii="Bahnschrift Light SemiCondensed" w:hAnsi="Bahnschrift Light SemiCondensed" w:cs="Bahnschrift Light SemiCondensed"/>
+          <w:b w:val="0"/>
+          <w:bCs w:val="0"/>
+          <w:i w:val="0"/>
+          <w:iCs w:val="0"/>
+          <w:color w:val="auto"/>
+          <w:sz w:val="24"/>
+          <w:szCs w:val="24"/>
+          <w:u w:val="none"/>
+          <w:lang w:val="pt-BR"/>
+        </w:rPr>
+        <w:t>um novo usuário.</w:t>
+      </w:r>
+    </w:p>
+    <w:p>
+      <w:pPr>
+        <w:rPr>
+          <w:rFonts w:hint="default" w:ascii="Bahnschrift Light SemiCondensed" w:hAnsi="Bahnschrift Light SemiCondensed" w:cs="Bahnschrift Light SemiCondensed"/>
+          <w:b w:val="0"/>
+          <w:bCs w:val="0"/>
+          <w:i w:val="0"/>
+          <w:iCs w:val="0"/>
+          <w:color w:val="auto"/>
+          <w:sz w:val="24"/>
+          <w:szCs w:val="24"/>
+          <w:u w:val="none"/>
+          <w:lang w:val="pt-BR"/>
+        </w:rPr>
+      </w:pPr>
+    </w:p>
+    <w:p>
+      <w:pPr>
+        <w:rPr>
+          <w:rFonts w:hint="default" w:ascii="Bahnschrift Light SemiCondensed" w:hAnsi="Bahnschrift Light SemiCondensed" w:cs="Bahnschrift Light SemiCondensed"/>
+          <w:b w:val="0"/>
+          <w:bCs w:val="0"/>
+          <w:i w:val="0"/>
+          <w:iCs w:val="0"/>
+          <w:color w:val="auto"/>
+          <w:sz w:val="24"/>
+          <w:szCs w:val="24"/>
+          <w:u w:val="none"/>
+          <w:lang w:val="pt-BR"/>
+        </w:rPr>
+      </w:pPr>
+    </w:p>
+    <w:p>
+      <w:pPr>
+        <w:rPr>
+          <w:rFonts w:hint="default" w:ascii="Bahnschrift Light SemiCondensed" w:hAnsi="Bahnschrift Light SemiCondensed" w:cs="Bahnschrift Light SemiCondensed"/>
+          <w:b w:val="0"/>
+          <w:bCs w:val="0"/>
+          <w:i w:val="0"/>
+          <w:iCs w:val="0"/>
+          <w:color w:val="auto"/>
+          <w:sz w:val="24"/>
+          <w:szCs w:val="24"/>
+          <w:u w:val="none"/>
+          <w:lang w:val="pt-BR"/>
+        </w:rPr>
+      </w:pPr>
+      <w:r>
+        <w:rPr>
+          <w:rFonts w:hint="default" w:ascii="Bahnschrift Light SemiCondensed" w:hAnsi="Bahnschrift Light SemiCondensed" w:cs="Bahnschrift Light SemiCondensed"/>
+          <w:b w:val="0"/>
+          <w:bCs w:val="0"/>
+          <w:i w:val="0"/>
+          <w:iCs w:val="0"/>
+          <w:color w:val="auto"/>
+          <w:sz w:val="24"/>
+          <w:szCs w:val="24"/>
+          <w:u w:val="none"/>
+          <w:lang w:val="pt-BR"/>
+        </w:rPr>
+        <w:t xml:space="preserve"> </w:t>
+      </w:r>
+      <w:r>
+        <w:rPr>
+          <w:rFonts w:hint="default" w:ascii="Bahnschrift Light SemiCondensed" w:hAnsi="Bahnschrift Light SemiCondensed" w:cs="Bahnschrift Light SemiCondensed"/>
+          <w:b/>
+          <w:bCs/>
+          <w:i w:val="0"/>
+          <w:iCs w:val="0"/>
+          <w:color w:val="auto"/>
+          <w:sz w:val="24"/>
+          <w:szCs w:val="24"/>
+          <w:u w:val="none"/>
+          <w:lang w:val="pt-BR"/>
+        </w:rPr>
+        <w:t xml:space="preserve">ALTER USER </w:t>
+      </w:r>
+      <w:r>
+        <w:rPr>
+          <w:rFonts w:hint="default" w:ascii="Bahnschrift Light SemiCondensed" w:hAnsi="Bahnschrift Light SemiCondensed" w:cs="Bahnschrift Light SemiCondensed"/>
+          <w:b w:val="0"/>
+          <w:bCs w:val="0"/>
+          <w:i w:val="0"/>
+          <w:iCs w:val="0"/>
+          <w:color w:val="auto"/>
+          <w:sz w:val="24"/>
+          <w:szCs w:val="24"/>
+          <w:u w:val="single"/>
+          <w:lang w:val="pt-BR"/>
+        </w:rPr>
+        <w:t>nome_do_usuario</w:t>
+      </w:r>
+      <w:r>
+        <w:rPr>
+          <w:rFonts w:hint="default" w:ascii="Bahnschrift Light SemiCondensed" w:hAnsi="Bahnschrift Light SemiCondensed" w:cs="Bahnschrift Light SemiCondensed"/>
+          <w:b w:val="0"/>
+          <w:bCs w:val="0"/>
+          <w:i w:val="0"/>
+          <w:iCs w:val="0"/>
+          <w:color w:val="auto"/>
+          <w:sz w:val="24"/>
+          <w:szCs w:val="24"/>
+          <w:u w:val="none"/>
+          <w:lang w:val="pt-BR"/>
+        </w:rPr>
+        <w:t xml:space="preserve"> </w:t>
+      </w:r>
+      <w:r>
+        <w:rPr>
+          <w:rFonts w:hint="default" w:ascii="Bahnschrift Light SemiCondensed" w:hAnsi="Bahnschrift Light SemiCondensed" w:cs="Bahnschrift Light SemiCondensed"/>
+          <w:b/>
+          <w:bCs/>
+          <w:i w:val="0"/>
+          <w:iCs w:val="0"/>
+          <w:color w:val="auto"/>
+          <w:sz w:val="24"/>
+          <w:szCs w:val="24"/>
+          <w:u w:val="none"/>
+          <w:lang w:val="pt-BR"/>
+        </w:rPr>
+        <w:t xml:space="preserve">WITH </w:t>
+      </w:r>
+      <w:r>
+        <w:rPr>
+          <w:rFonts w:hint="default" w:ascii="Bahnschrift Light SemiCondensed" w:hAnsi="Bahnschrift Light SemiCondensed" w:cs="Bahnschrift Light SemiCondensed"/>
+          <w:b w:val="0"/>
+          <w:bCs w:val="0"/>
+          <w:i w:val="0"/>
+          <w:iCs w:val="0"/>
+          <w:color w:val="auto"/>
+          <w:sz w:val="24"/>
+          <w:szCs w:val="24"/>
+          <w:u w:val="single"/>
+          <w:lang w:val="pt-BR"/>
+        </w:rPr>
+        <w:t>nivel_de_permissão</w:t>
+      </w:r>
+      <w:r>
+        <w:rPr>
+          <w:rFonts w:hint="default" w:ascii="Bahnschrift Light SemiCondensed" w:hAnsi="Bahnschrift Light SemiCondensed" w:cs="Bahnschrift Light SemiCondensed"/>
+          <w:b w:val="0"/>
+          <w:bCs w:val="0"/>
+          <w:i w:val="0"/>
+          <w:iCs w:val="0"/>
+          <w:color w:val="auto"/>
+          <w:sz w:val="24"/>
+          <w:szCs w:val="24"/>
+          <w:u w:val="none"/>
+          <w:lang w:val="pt-BR"/>
+        </w:rPr>
+        <w:tab/>
+        <w:t/>
+      </w:r>
+      <w:r>
+        <w:rPr>
+          <w:rFonts w:hint="default" w:ascii="Bahnschrift Light SemiCondensed" w:hAnsi="Bahnschrift Light SemiCondensed" w:cs="Bahnschrift Light SemiCondensed"/>
+          <w:b w:val="0"/>
+          <w:bCs w:val="0"/>
+          <w:i w:val="0"/>
+          <w:iCs w:val="0"/>
+          <w:color w:val="auto"/>
+          <w:sz w:val="24"/>
+          <w:szCs w:val="24"/>
+          <w:u w:val="none"/>
+          <w:lang w:val="pt-BR"/>
+        </w:rPr>
+        <w:tab/>
+        <w:t/>
+      </w:r>
+      <w:r>
+        <w:rPr>
+          <w:rFonts w:hint="default" w:ascii="Bahnschrift Light SemiCondensed" w:hAnsi="Bahnschrift Light SemiCondensed" w:cs="Bahnschrift Light SemiCondensed"/>
+          <w:b w:val="0"/>
+          <w:bCs w:val="0"/>
+          <w:i w:val="0"/>
+          <w:iCs w:val="0"/>
+          <w:color w:val="auto"/>
+          <w:sz w:val="24"/>
+          <w:szCs w:val="24"/>
+          <w:u w:val="none"/>
+          <w:lang w:val="pt-BR"/>
+        </w:rPr>
+        <w:tab/>
+        <w:t>→</w:t>
+      </w:r>
+      <w:r>
+        <w:rPr>
+          <w:rFonts w:hint="default" w:ascii="Bahnschrift Light SemiCondensed" w:hAnsi="Bahnschrift Light SemiCondensed" w:cs="Bahnschrift Light SemiCondensed"/>
+          <w:b w:val="0"/>
+          <w:bCs w:val="0"/>
+          <w:i w:val="0"/>
+          <w:iCs w:val="0"/>
+          <w:color w:val="auto"/>
+          <w:sz w:val="24"/>
+          <w:szCs w:val="24"/>
+          <w:u w:val="none"/>
+          <w:lang w:val="pt-BR"/>
+        </w:rPr>
+        <w:tab/>
+        <w:t/>
+      </w:r>
+      <w:r>
+        <w:rPr>
+          <w:rFonts w:hint="default" w:ascii="Bahnschrift Light SemiCondensed" w:hAnsi="Bahnschrift Light SemiCondensed" w:cs="Bahnschrift Light SemiCondensed"/>
+          <w:b w:val="0"/>
+          <w:bCs w:val="0"/>
+          <w:i w:val="0"/>
+          <w:iCs w:val="0"/>
+          <w:color w:val="auto"/>
+          <w:sz w:val="24"/>
+          <w:szCs w:val="24"/>
+          <w:u w:val="none"/>
+          <w:lang w:val="pt-BR"/>
+        </w:rPr>
+        <w:tab/>
+        <w:t>Comando utilizado para alterar as permissões de um usuário.</w:t>
+      </w:r>
+    </w:p>
+    <w:p>
+      <w:pPr>
+        <w:rPr>
+          <w:rFonts w:hint="default" w:ascii="Bahnschrift Light SemiCondensed" w:hAnsi="Bahnschrift Light SemiCondensed" w:cs="Bahnschrift Light SemiCondensed"/>
+          <w:b w:val="0"/>
+          <w:bCs w:val="0"/>
+          <w:i w:val="0"/>
+          <w:iCs w:val="0"/>
+          <w:color w:val="auto"/>
+          <w:sz w:val="24"/>
+          <w:szCs w:val="24"/>
+          <w:u w:val="none"/>
+          <w:lang w:val="pt-BR"/>
+        </w:rPr>
+      </w:pPr>
+    </w:p>
+    <w:p>
+      <w:pPr>
+        <w:rPr>
+          <w:rFonts w:hint="default" w:ascii="Bahnschrift Light SemiCondensed" w:hAnsi="Bahnschrift Light SemiCondensed" w:cs="Bahnschrift Light SemiCondensed"/>
+          <w:b w:val="0"/>
+          <w:bCs w:val="0"/>
+          <w:i w:val="0"/>
+          <w:iCs w:val="0"/>
+          <w:color w:val="auto"/>
+          <w:sz w:val="24"/>
+          <w:szCs w:val="24"/>
+          <w:u w:val="none"/>
+          <w:lang w:val="pt-BR"/>
+        </w:rPr>
+      </w:pPr>
+    </w:p>
+    <w:p>
+      <w:pPr>
+        <w:rPr>
+          <w:rFonts w:hint="default" w:ascii="Bahnschrift Light SemiCondensed" w:hAnsi="Bahnschrift Light SemiCondensed" w:cs="Bahnschrift Light SemiCondensed"/>
+          <w:b/>
+          <w:bCs/>
+          <w:i w:val="0"/>
+          <w:iCs w:val="0"/>
+          <w:color w:val="auto"/>
+          <w:sz w:val="24"/>
+          <w:szCs w:val="24"/>
+          <w:u w:val="none"/>
+          <w:lang w:val="pt-BR"/>
+        </w:rPr>
+      </w:pPr>
+      <w:r>
+        <w:rPr>
+          <w:rFonts w:hint="default" w:ascii="Bahnschrift Light SemiCondensed" w:hAnsi="Bahnschrift Light SemiCondensed" w:cs="Bahnschrift Light SemiCondensed"/>
+          <w:b/>
+          <w:bCs/>
+          <w:i w:val="0"/>
+          <w:iCs w:val="0"/>
+          <w:color w:val="auto"/>
+          <w:sz w:val="24"/>
+          <w:szCs w:val="24"/>
+          <w:u w:val="none"/>
+          <w:lang w:val="pt-BR"/>
+        </w:rPr>
+        <w:t xml:space="preserve">CREATE TABLE </w:t>
+      </w:r>
+      <w:r>
+        <w:rPr>
+          <w:rFonts w:hint="default" w:ascii="Bahnschrift Light SemiCondensed" w:hAnsi="Bahnschrift Light SemiCondensed" w:cs="Bahnschrift Light SemiCondensed"/>
+          <w:b w:val="0"/>
+          <w:bCs w:val="0"/>
+          <w:i w:val="0"/>
+          <w:iCs w:val="0"/>
+          <w:color w:val="auto"/>
+          <w:sz w:val="24"/>
+          <w:szCs w:val="24"/>
+          <w:u w:val="single"/>
+          <w:lang w:val="pt-BR"/>
+        </w:rPr>
+        <w:t>nome_da_tabela</w:t>
+      </w:r>
+      <w:r>
+        <w:rPr>
+          <w:rFonts w:hint="default" w:ascii="Bahnschrift Light SemiCondensed" w:hAnsi="Bahnschrift Light SemiCondensed" w:cs="Bahnschrift Light SemiCondensed"/>
+          <w:b/>
+          <w:bCs/>
+          <w:i w:val="0"/>
+          <w:iCs w:val="0"/>
+          <w:color w:val="auto"/>
+          <w:sz w:val="24"/>
+          <w:szCs w:val="24"/>
+          <w:u w:val="none"/>
+          <w:lang w:val="pt-BR"/>
+        </w:rPr>
+        <w:t>(</w:t>
+      </w:r>
+    </w:p>
+    <w:p>
+      <w:pPr>
+        <w:rPr>
+          <w:rFonts w:hint="default" w:ascii="Bahnschrift Light SemiCondensed" w:hAnsi="Bahnschrift Light SemiCondensed" w:cs="Bahnschrift Light SemiCondensed"/>
+          <w:b/>
+          <w:bCs/>
+          <w:i w:val="0"/>
+          <w:iCs w:val="0"/>
+          <w:color w:val="auto"/>
+          <w:sz w:val="24"/>
+          <w:szCs w:val="24"/>
+          <w:u w:val="none"/>
+          <w:lang w:val="pt-BR"/>
+        </w:rPr>
+      </w:pPr>
+      <w:r>
+        <w:rPr>
+          <w:rFonts w:hint="default" w:ascii="Bahnschrift Light SemiCondensed" w:hAnsi="Bahnschrift Light SemiCondensed" w:cs="Bahnschrift Light SemiCondensed"/>
+          <w:b/>
+          <w:bCs/>
+          <w:i w:val="0"/>
+          <w:iCs w:val="0"/>
+          <w:color w:val="auto"/>
+          <w:sz w:val="24"/>
+          <w:szCs w:val="24"/>
+          <w:u w:val="none"/>
+          <w:lang w:val="pt-BR"/>
+        </w:rPr>
+        <w:tab/>
+      </w:r>
+      <w:r>
+        <w:rPr>
+          <w:rFonts w:hint="default" w:ascii="Bahnschrift Light SemiCondensed" w:hAnsi="Bahnschrift Light SemiCondensed" w:cs="Bahnschrift Light SemiCondensed"/>
+          <w:b w:val="0"/>
+          <w:bCs w:val="0"/>
+          <w:i w:val="0"/>
+          <w:iCs w:val="0"/>
+          <w:color w:val="auto"/>
+          <w:sz w:val="24"/>
+          <w:szCs w:val="24"/>
+          <w:u w:val="none"/>
+          <w:lang w:val="pt-BR"/>
+        </w:rPr>
+        <w:t>id SERIAL PRIMARY KEY,</w:t>
+      </w:r>
+    </w:p>
+    <w:p>
+      <w:pPr>
+        <w:ind w:firstLine="708" w:firstLineChars="0"/>
+        <w:rPr>
+          <w:rFonts w:hint="default" w:ascii="Bahnschrift Light SemiCondensed" w:hAnsi="Bahnschrift Light SemiCondensed" w:cs="Bahnschrift Light SemiCondensed"/>
+          <w:b/>
+          <w:bCs/>
+          <w:i w:val="0"/>
+          <w:iCs w:val="0"/>
+          <w:color w:val="auto"/>
+          <w:sz w:val="24"/>
+          <w:szCs w:val="24"/>
+          <w:u w:val="none"/>
+          <w:lang w:val="pt-BR"/>
+        </w:rPr>
+      </w:pPr>
+      <w:r>
+        <w:rPr>
+          <w:rFonts w:hint="default" w:ascii="Bahnschrift Light SemiCondensed" w:hAnsi="Bahnschrift Light SemiCondensed" w:cs="Bahnschrift Light SemiCondensed"/>
+          <w:b w:val="0"/>
+          <w:bCs w:val="0"/>
+          <w:i w:val="0"/>
+          <w:iCs w:val="0"/>
+          <w:color w:val="auto"/>
+          <w:sz w:val="24"/>
+          <w:szCs w:val="24"/>
+          <w:u w:val="none"/>
+          <w:lang w:val="pt-BR"/>
+        </w:rPr>
+        <w:t>descricao VARCHAR(50) NOT NULL</w:t>
+      </w:r>
+    </w:p>
+    <w:p>
+      <w:pPr>
+        <w:rPr>
+          <w:rFonts w:hint="default" w:ascii="Bahnschrift Light SemiCondensed" w:hAnsi="Bahnschrift Light SemiCondensed" w:cs="Bahnschrift Light SemiCondensed"/>
+          <w:b w:val="0"/>
+          <w:bCs w:val="0"/>
+          <w:i w:val="0"/>
+          <w:iCs w:val="0"/>
+          <w:color w:val="auto"/>
+          <w:sz w:val="24"/>
+          <w:szCs w:val="24"/>
+          <w:u w:val="none"/>
+          <w:lang w:val="pt-BR"/>
+        </w:rPr>
+      </w:pPr>
+      <w:r>
+        <w:rPr>
+          <w:rFonts w:hint="default" w:ascii="Bahnschrift Light SemiCondensed" w:hAnsi="Bahnschrift Light SemiCondensed" w:cs="Bahnschrift Light SemiCondensed"/>
+          <w:b/>
+          <w:bCs/>
+          <w:i w:val="0"/>
+          <w:iCs w:val="0"/>
+          <w:color w:val="auto"/>
+          <w:sz w:val="24"/>
+          <w:szCs w:val="24"/>
+          <w:u w:val="none"/>
+          <w:lang w:val="pt-BR"/>
+        </w:rPr>
+        <w:t>);</w:t>
+      </w:r>
+      <w:r>
+        <w:rPr>
+          <w:rFonts w:hint="default" w:ascii="Bahnschrift Light SemiCondensed" w:hAnsi="Bahnschrift Light SemiCondensed" w:cs="Bahnschrift Light SemiCondensed"/>
+          <w:b/>
+          <w:bCs/>
+          <w:i w:val="0"/>
+          <w:iCs w:val="0"/>
+          <w:color w:val="auto"/>
+          <w:sz w:val="24"/>
+          <w:szCs w:val="24"/>
+          <w:u w:val="none"/>
+          <w:lang w:val="pt-BR"/>
+        </w:rPr>
+        <w:tab/>
+        <w:t/>
+      </w:r>
+      <w:r>
+        <w:rPr>
+          <w:rFonts w:hint="default" w:ascii="Bahnschrift Light SemiCondensed" w:hAnsi="Bahnschrift Light SemiCondensed" w:cs="Bahnschrift Light SemiCondensed"/>
+          <w:b/>
+          <w:bCs/>
+          <w:i w:val="0"/>
+          <w:iCs w:val="0"/>
+          <w:color w:val="auto"/>
+          <w:sz w:val="24"/>
+          <w:szCs w:val="24"/>
+          <w:u w:val="none"/>
+          <w:lang w:val="pt-BR"/>
+        </w:rPr>
+        <w:tab/>
+        <w:t/>
+      </w:r>
+      <w:r>
+        <w:rPr>
+          <w:rFonts w:hint="default" w:ascii="Bahnschrift Light SemiCondensed" w:hAnsi="Bahnschrift Light SemiCondensed" w:cs="Bahnschrift Light SemiCondensed"/>
+          <w:b/>
+          <w:bCs/>
+          <w:i w:val="0"/>
+          <w:iCs w:val="0"/>
+          <w:color w:val="auto"/>
+          <w:sz w:val="24"/>
+          <w:szCs w:val="24"/>
+          <w:u w:val="none"/>
+          <w:lang w:val="pt-BR"/>
+        </w:rPr>
+        <w:tab/>
+      </w:r>
+      <w:r>
+        <w:rPr>
+          <w:rFonts w:hint="default" w:ascii="Bahnschrift Light SemiCondensed" w:hAnsi="Bahnschrift Light SemiCondensed" w:cs="Bahnschrift Light SemiCondensed"/>
+          <w:b w:val="0"/>
+          <w:bCs w:val="0"/>
+          <w:i w:val="0"/>
+          <w:iCs w:val="0"/>
+          <w:color w:val="auto"/>
+          <w:sz w:val="24"/>
+          <w:szCs w:val="24"/>
+          <w:u w:val="none"/>
+          <w:lang w:val="pt-BR"/>
+        </w:rPr>
+        <w:t>→</w:t>
+      </w:r>
+      <w:r>
+        <w:rPr>
+          <w:rFonts w:hint="default" w:ascii="Bahnschrift Light SemiCondensed" w:hAnsi="Bahnschrift Light SemiCondensed" w:cs="Bahnschrift Light SemiCondensed"/>
+          <w:b w:val="0"/>
+          <w:bCs w:val="0"/>
+          <w:i w:val="0"/>
+          <w:iCs w:val="0"/>
+          <w:color w:val="auto"/>
+          <w:sz w:val="24"/>
+          <w:szCs w:val="24"/>
+          <w:u w:val="none"/>
+          <w:lang w:val="pt-BR"/>
+        </w:rPr>
+        <w:tab/>
+        <w:t/>
+      </w:r>
+      <w:r>
+        <w:rPr>
+          <w:rFonts w:hint="default" w:ascii="Bahnschrift Light SemiCondensed" w:hAnsi="Bahnschrift Light SemiCondensed" w:cs="Bahnschrift Light SemiCondensed"/>
+          <w:b w:val="0"/>
+          <w:bCs w:val="0"/>
+          <w:i w:val="0"/>
+          <w:iCs w:val="0"/>
+          <w:color w:val="auto"/>
+          <w:sz w:val="24"/>
+          <w:szCs w:val="24"/>
+          <w:u w:val="none"/>
+          <w:lang w:val="pt-BR"/>
+        </w:rPr>
+        <w:tab/>
+        <w:t/>
+      </w:r>
+      <w:r>
+        <w:rPr>
+          <w:rFonts w:hint="default" w:ascii="Bahnschrift Light SemiCondensed" w:hAnsi="Bahnschrift Light SemiCondensed" w:cs="Bahnschrift Light SemiCondensed"/>
+          <w:b w:val="0"/>
+          <w:bCs w:val="0"/>
+          <w:i w:val="0"/>
+          <w:iCs w:val="0"/>
+          <w:color w:val="auto"/>
+          <w:sz w:val="24"/>
+          <w:szCs w:val="24"/>
+          <w:u w:val="none"/>
+          <w:lang w:val="pt-BR"/>
+        </w:rPr>
+        <w:tab/>
+        <w:t xml:space="preserve">Comando utilizado para criar uma </w:t>
+      </w:r>
+    </w:p>
+    <w:p>
+      <w:pPr>
+        <w:rPr>
+          <w:rFonts w:hint="default" w:ascii="Bahnschrift Light SemiCondensed" w:hAnsi="Bahnschrift Light SemiCondensed" w:cs="Bahnschrift Light SemiCondensed"/>
+          <w:b w:val="0"/>
+          <w:bCs w:val="0"/>
+          <w:i w:val="0"/>
+          <w:iCs w:val="0"/>
+          <w:color w:val="auto"/>
+          <w:sz w:val="24"/>
+          <w:szCs w:val="24"/>
+          <w:u w:val="none"/>
+          <w:lang w:val="pt-BR"/>
+        </w:rPr>
+      </w:pPr>
+    </w:p>
+    <w:p>
+      <w:pPr>
+        <w:rPr>
+          <w:rFonts w:hint="default" w:ascii="Bahnschrift Light SemiCondensed" w:hAnsi="Bahnschrift Light SemiCondensed" w:cs="Bahnschrift Light SemiCondensed"/>
+          <w:b w:val="0"/>
+          <w:bCs w:val="0"/>
+          <w:i w:val="0"/>
+          <w:iCs w:val="0"/>
+          <w:color w:val="auto"/>
+          <w:sz w:val="24"/>
+          <w:szCs w:val="24"/>
+          <w:u w:val="none"/>
+          <w:lang w:val="pt-BR"/>
+        </w:rPr>
+      </w:pPr>
+      <w:r>
+        <w:rPr>
+          <w:rFonts w:hint="default" w:ascii="Bahnschrift Light SemiCondensed" w:hAnsi="Bahnschrift Light SemiCondensed" w:cs="Bahnschrift Light SemiCondensed"/>
+          <w:b w:val="0"/>
+          <w:bCs w:val="0"/>
+          <w:i w:val="0"/>
+          <w:iCs w:val="0"/>
+          <w:color w:val="auto"/>
+          <w:sz w:val="24"/>
+          <w:szCs w:val="24"/>
+          <w:u w:val="none"/>
+          <w:lang w:val="pt-BR"/>
+        </w:rPr>
+        <w:t>nova tabela no Banco de Dados.</w:t>
+      </w:r>
+    </w:p>
+    <w:p>
+      <w:pPr>
+        <w:rPr>
+          <w:rFonts w:hint="default" w:ascii="Bahnschrift Light SemiCondensed" w:hAnsi="Bahnschrift Light SemiCondensed" w:cs="Bahnschrift Light SemiCondensed"/>
+          <w:b w:val="0"/>
+          <w:bCs w:val="0"/>
+          <w:i w:val="0"/>
+          <w:iCs w:val="0"/>
+          <w:color w:val="auto"/>
+          <w:sz w:val="24"/>
+          <w:szCs w:val="24"/>
+          <w:u w:val="none"/>
+          <w:lang w:val="pt-BR"/>
+        </w:rPr>
+      </w:pPr>
+    </w:p>
+    <w:p>
+      <w:pPr>
+        <w:rPr>
+          <w:rFonts w:hint="default" w:ascii="Bahnschrift Light SemiCondensed" w:hAnsi="Bahnschrift Light SemiCondensed" w:cs="Bahnschrift Light SemiCondensed"/>
+          <w:b w:val="0"/>
+          <w:bCs w:val="0"/>
+          <w:i w:val="0"/>
+          <w:iCs w:val="0"/>
+          <w:color w:val="auto"/>
+          <w:sz w:val="24"/>
+          <w:szCs w:val="24"/>
+          <w:u w:val="none"/>
+          <w:lang w:val="pt-BR"/>
+        </w:rPr>
+      </w:pPr>
+    </w:p>
+    <w:p>
+      <w:pPr>
+        <w:rPr>
+          <w:rFonts w:hint="default" w:ascii="Bahnschrift Light SemiCondensed" w:hAnsi="Bahnschrift Light SemiCondensed" w:cs="Bahnschrift Light SemiCondensed"/>
+          <w:b/>
+          <w:bCs/>
+          <w:i w:val="0"/>
+          <w:iCs w:val="0"/>
+          <w:color w:val="auto"/>
+          <w:sz w:val="24"/>
+          <w:szCs w:val="24"/>
+          <w:u w:val="single"/>
+          <w:lang w:val="pt-BR"/>
+        </w:rPr>
+      </w:pPr>
+      <w:r>
+        <w:rPr>
+          <w:rFonts w:hint="default" w:ascii="Bahnschrift Light SemiCondensed" w:hAnsi="Bahnschrift Light SemiCondensed" w:cs="Bahnschrift Light SemiCondensed"/>
+          <w:b w:val="0"/>
+          <w:bCs w:val="0"/>
+          <w:i w:val="0"/>
+          <w:iCs w:val="0"/>
+          <w:color w:val="auto"/>
+          <w:sz w:val="24"/>
+          <w:szCs w:val="24"/>
+          <w:u w:val="none"/>
+          <w:lang w:val="pt-BR"/>
+        </w:rPr>
+        <w:t>CREATE TABLE</w:t>
+      </w:r>
+      <w:r>
+        <w:rPr>
+          <w:rFonts w:hint="default" w:ascii="Bahnschrift Light SemiCondensed" w:hAnsi="Bahnschrift Light SemiCondensed" w:cs="Bahnschrift Light SemiCondensed"/>
+          <w:b/>
+          <w:bCs/>
+          <w:i w:val="0"/>
+          <w:iCs w:val="0"/>
+          <w:color w:val="auto"/>
+          <w:sz w:val="24"/>
+          <w:szCs w:val="24"/>
+          <w:u w:val="none"/>
+          <w:lang w:val="pt-BR"/>
+        </w:rPr>
+        <w:t xml:space="preserve"> </w:t>
+      </w:r>
+      <w:r>
+        <w:rPr>
+          <w:rFonts w:hint="default" w:ascii="Bahnschrift Light SemiCondensed" w:hAnsi="Bahnschrift Light SemiCondensed" w:cs="Bahnschrift Light SemiCondensed"/>
+          <w:b w:val="0"/>
+          <w:bCs w:val="0"/>
+          <w:i w:val="0"/>
+          <w:iCs w:val="0"/>
+          <w:color w:val="auto"/>
+          <w:sz w:val="24"/>
+          <w:szCs w:val="24"/>
+          <w:u w:val="single"/>
+          <w:lang w:val="pt-BR"/>
+        </w:rPr>
+        <w:t>nome_da_tabela(</w:t>
+      </w:r>
+    </w:p>
+    <w:p>
+      <w:pPr>
+        <w:rPr>
+          <w:rFonts w:hint="default" w:ascii="Bahnschrift Light SemiCondensed" w:hAnsi="Bahnschrift Light SemiCondensed" w:cs="Bahnschrift Light SemiCondensed"/>
+          <w:b w:val="0"/>
+          <w:bCs w:val="0"/>
+          <w:i w:val="0"/>
+          <w:iCs w:val="0"/>
+          <w:color w:val="auto"/>
+          <w:sz w:val="24"/>
+          <w:szCs w:val="24"/>
+          <w:u w:val="none"/>
+          <w:lang w:val="pt-BR"/>
+        </w:rPr>
+      </w:pPr>
+      <w:r>
+        <w:rPr>
+          <w:rFonts w:hint="default" w:ascii="Bahnschrift Light SemiCondensed" w:hAnsi="Bahnschrift Light SemiCondensed" w:cs="Bahnschrift Light SemiCondensed"/>
+          <w:b w:val="0"/>
+          <w:bCs w:val="0"/>
+          <w:i w:val="0"/>
+          <w:iCs w:val="0"/>
+          <w:color w:val="auto"/>
+          <w:sz w:val="24"/>
+          <w:szCs w:val="24"/>
+          <w:u w:val="none"/>
+          <w:lang w:val="pt-BR"/>
+        </w:rPr>
+        <w:tab/>
+        <w:t>id SERIAL PRIMARY KEY,</w:t>
+      </w:r>
+    </w:p>
+    <w:p>
+      <w:pPr>
+        <w:rPr>
+          <w:rFonts w:hint="default" w:ascii="Bahnschrift Light SemiCondensed" w:hAnsi="Bahnschrift Light SemiCondensed" w:cs="Bahnschrift Light SemiCondensed"/>
+          <w:b w:val="0"/>
+          <w:bCs w:val="0"/>
+          <w:i w:val="0"/>
+          <w:iCs w:val="0"/>
+          <w:color w:val="auto"/>
+          <w:sz w:val="24"/>
+          <w:szCs w:val="24"/>
+          <w:u w:val="none"/>
+          <w:lang w:val="pt-BR"/>
+        </w:rPr>
+      </w:pPr>
+      <w:r>
+        <w:rPr>
+          <w:rFonts w:hint="default" w:ascii="Bahnschrift Light SemiCondensed" w:hAnsi="Bahnschrift Light SemiCondensed" w:cs="Bahnschrift Light SemiCondensed"/>
+          <w:b w:val="0"/>
+          <w:bCs w:val="0"/>
+          <w:i w:val="0"/>
+          <w:iCs w:val="0"/>
+          <w:color w:val="auto"/>
+          <w:sz w:val="24"/>
+          <w:szCs w:val="24"/>
+          <w:u w:val="none"/>
+          <w:lang w:val="pt-BR"/>
+        </w:rPr>
+        <w:tab/>
+        <w:t>descricao CHARACTER VARYING(50) NOT NULL,</w:t>
+      </w:r>
+    </w:p>
+    <w:p>
+      <w:pPr>
+        <w:rPr>
+          <w:rFonts w:hint="default" w:ascii="Bahnschrift Light SemiCondensed" w:hAnsi="Bahnschrift Light SemiCondensed" w:cs="Bahnschrift Light SemiCondensed"/>
+          <w:b w:val="0"/>
+          <w:bCs w:val="0"/>
+          <w:i w:val="0"/>
+          <w:iCs w:val="0"/>
+          <w:color w:val="auto"/>
+          <w:sz w:val="24"/>
+          <w:szCs w:val="24"/>
+          <w:u w:val="none"/>
+          <w:lang w:val="pt-BR"/>
+        </w:rPr>
+      </w:pPr>
+      <w:r>
+        <w:rPr>
+          <w:rFonts w:hint="default" w:ascii="Bahnschrift Light SemiCondensed" w:hAnsi="Bahnschrift Light SemiCondensed" w:cs="Bahnschrift Light SemiCondensed"/>
+          <w:b w:val="0"/>
+          <w:bCs w:val="0"/>
+          <w:i w:val="0"/>
+          <w:iCs w:val="0"/>
+          <w:color w:val="auto"/>
+          <w:sz w:val="24"/>
+          <w:szCs w:val="24"/>
+          <w:u w:val="none"/>
+          <w:lang w:val="pt-BR"/>
+        </w:rPr>
+        <w:tab/>
+        <w:t>preco MONEY NOT NULL,</w:t>
+      </w:r>
+    </w:p>
+    <w:p>
+      <w:pPr>
+        <w:rPr>
+          <w:rFonts w:hint="default" w:ascii="Bahnschrift Light SemiCondensed" w:hAnsi="Bahnschrift Light SemiCondensed" w:cs="Bahnschrift Light SemiCondensed"/>
+          <w:b/>
+          <w:bCs/>
+          <w:i w:val="0"/>
+          <w:iCs w:val="0"/>
+          <w:color w:val="auto"/>
+          <w:sz w:val="24"/>
+          <w:szCs w:val="24"/>
+          <w:u w:val="none"/>
+          <w:lang w:val="pt-BR"/>
+        </w:rPr>
+      </w:pPr>
+      <w:r>
+        <w:rPr>
+          <w:rFonts w:hint="default" w:ascii="Bahnschrift Light SemiCondensed" w:hAnsi="Bahnschrift Light SemiCondensed" w:cs="Bahnschrift Light SemiCondensed"/>
+          <w:b w:val="0"/>
+          <w:bCs w:val="0"/>
+          <w:i w:val="0"/>
+          <w:iCs w:val="0"/>
+          <w:color w:val="auto"/>
+          <w:sz w:val="24"/>
+          <w:szCs w:val="24"/>
+          <w:u w:val="none"/>
+          <w:lang w:val="pt-BR"/>
+        </w:rPr>
+        <w:tab/>
+      </w:r>
+      <w:r>
+        <w:rPr>
+          <w:rFonts w:hint="default" w:ascii="Bahnschrift Light SemiCondensed" w:hAnsi="Bahnschrift Light SemiCondensed" w:cs="Bahnschrift Light SemiCondensed"/>
+          <w:b w:val="0"/>
+          <w:bCs w:val="0"/>
+          <w:i w:val="0"/>
+          <w:iCs w:val="0"/>
+          <w:color w:val="auto"/>
+          <w:sz w:val="24"/>
+          <w:szCs w:val="24"/>
+          <w:u w:val="single"/>
+          <w:lang w:val="pt-BR"/>
+        </w:rPr>
+        <w:t>nome_da_coluna_fk</w:t>
+      </w:r>
+      <w:r>
+        <w:rPr>
+          <w:rFonts w:hint="default" w:ascii="Bahnschrift Light SemiCondensed" w:hAnsi="Bahnschrift Light SemiCondensed" w:cs="Bahnschrift Light SemiCondensed"/>
+          <w:b w:val="0"/>
+          <w:bCs w:val="0"/>
+          <w:i w:val="0"/>
+          <w:iCs w:val="0"/>
+          <w:color w:val="auto"/>
+          <w:sz w:val="24"/>
+          <w:szCs w:val="24"/>
+          <w:u w:val="none"/>
+          <w:lang w:val="pt-BR"/>
+        </w:rPr>
+        <w:t xml:space="preserve"> </w:t>
+      </w:r>
+      <w:r>
+        <w:rPr>
+          <w:rFonts w:hint="default" w:ascii="Bahnschrift Light SemiCondensed" w:hAnsi="Bahnschrift Light SemiCondensed" w:cs="Bahnschrift Light SemiCondensed"/>
+          <w:b/>
+          <w:bCs/>
+          <w:i w:val="0"/>
+          <w:iCs w:val="0"/>
+          <w:color w:val="auto"/>
+          <w:sz w:val="24"/>
+          <w:szCs w:val="24"/>
+          <w:u w:val="none"/>
+          <w:lang w:val="pt-BR"/>
+        </w:rPr>
+        <w:t xml:space="preserve">INT REFERENCES </w:t>
+      </w:r>
+      <w:r>
+        <w:rPr>
+          <w:rFonts w:hint="default" w:ascii="Bahnschrift Light SemiCondensed" w:hAnsi="Bahnschrift Light SemiCondensed" w:cs="Bahnschrift Light SemiCondensed"/>
+          <w:b w:val="0"/>
+          <w:bCs w:val="0"/>
+          <w:i w:val="0"/>
+          <w:iCs w:val="0"/>
+          <w:color w:val="auto"/>
+          <w:sz w:val="24"/>
+          <w:szCs w:val="24"/>
+          <w:u w:val="single"/>
+          <w:lang w:val="pt-BR"/>
+        </w:rPr>
+        <w:t>nome_da_tabela_estrangeira(</w:t>
+      </w:r>
+      <w:r>
+        <w:rPr>
+          <w:rFonts w:hint="default" w:ascii="Bahnschrift Light SemiCondensed" w:hAnsi="Bahnschrift Light SemiCondensed" w:cs="Bahnschrift Light SemiCondensed"/>
+          <w:b w:val="0"/>
+          <w:bCs w:val="0"/>
+          <w:i w:val="0"/>
+          <w:iCs w:val="0"/>
+          <w:color w:val="auto"/>
+          <w:sz w:val="24"/>
+          <w:szCs w:val="24"/>
+          <w:u w:val="single"/>
+          <w:lang w:val="pt-BR"/>
+        </w:rPr>
+        <w:t>pk_da_tabela_estrangeira)</w:t>
+      </w:r>
+      <w:r>
+        <w:rPr>
+          <w:rFonts w:hint="default" w:ascii="Bahnschrift Light SemiCondensed" w:hAnsi="Bahnschrift Light SemiCondensed" w:cs="Bahnschrift Light SemiCondensed"/>
+          <w:b w:val="0"/>
+          <w:bCs w:val="0"/>
+          <w:i w:val="0"/>
+          <w:iCs w:val="0"/>
+          <w:color w:val="auto"/>
+          <w:sz w:val="24"/>
+          <w:szCs w:val="24"/>
+          <w:u w:val="none"/>
+          <w:lang w:val="pt-BR"/>
+        </w:rPr>
+        <w:t xml:space="preserve"> </w:t>
+      </w:r>
+      <w:r>
+        <w:rPr>
+          <w:rFonts w:hint="default" w:ascii="Bahnschrift Light SemiCondensed" w:hAnsi="Bahnschrift Light SemiCondensed" w:cs="Bahnschrift Light SemiCondensed"/>
+          <w:b/>
+          <w:bCs/>
+          <w:i w:val="0"/>
+          <w:iCs w:val="0"/>
+          <w:color w:val="auto"/>
+          <w:sz w:val="24"/>
+          <w:szCs w:val="24"/>
+          <w:u w:val="none"/>
+          <w:lang w:val="pt-BR"/>
+        </w:rPr>
+        <w:t>NOT NULL</w:t>
+      </w:r>
+    </w:p>
+    <w:p>
+      <w:pPr>
+        <w:rPr>
+          <w:rFonts w:hint="default" w:ascii="Bahnschrift Light SemiCondensed" w:hAnsi="Bahnschrift Light SemiCondensed" w:cs="Bahnschrift Light SemiCondensed"/>
+          <w:b w:val="0"/>
+          <w:bCs w:val="0"/>
+          <w:i w:val="0"/>
+          <w:iCs w:val="0"/>
+          <w:color w:val="auto"/>
+          <w:sz w:val="24"/>
+          <w:szCs w:val="24"/>
+          <w:u w:val="none"/>
+          <w:lang w:val="pt-BR"/>
+        </w:rPr>
+      </w:pPr>
+      <w:r>
+        <w:rPr>
+          <w:rFonts w:hint="default" w:ascii="Bahnschrift Light SemiCondensed" w:hAnsi="Bahnschrift Light SemiCondensed" w:cs="Bahnschrift Light SemiCondensed"/>
+          <w:b w:val="0"/>
+          <w:bCs w:val="0"/>
+          <w:i w:val="0"/>
+          <w:iCs w:val="0"/>
+          <w:color w:val="auto"/>
+          <w:sz w:val="24"/>
+          <w:szCs w:val="24"/>
+          <w:u w:val="none"/>
+          <w:lang w:val="pt-BR"/>
+        </w:rPr>
+        <w:t>);</w:t>
+      </w:r>
+      <w:r>
+        <w:rPr>
+          <w:rFonts w:hint="default" w:ascii="Bahnschrift Light SemiCondensed" w:hAnsi="Bahnschrift Light SemiCondensed" w:cs="Bahnschrift Light SemiCondensed"/>
+          <w:b w:val="0"/>
+          <w:bCs w:val="0"/>
+          <w:i w:val="0"/>
+          <w:iCs w:val="0"/>
+          <w:color w:val="auto"/>
+          <w:sz w:val="24"/>
+          <w:szCs w:val="24"/>
+          <w:u w:val="none"/>
+          <w:lang w:val="pt-BR"/>
+        </w:rPr>
+        <w:tab/>
+        <w:t/>
+      </w:r>
+      <w:r>
+        <w:rPr>
+          <w:rFonts w:hint="default" w:ascii="Bahnschrift Light SemiCondensed" w:hAnsi="Bahnschrift Light SemiCondensed" w:cs="Bahnschrift Light SemiCondensed"/>
+          <w:b w:val="0"/>
+          <w:bCs w:val="0"/>
+          <w:i w:val="0"/>
+          <w:iCs w:val="0"/>
+          <w:color w:val="auto"/>
+          <w:sz w:val="24"/>
+          <w:szCs w:val="24"/>
+          <w:u w:val="none"/>
+          <w:lang w:val="pt-BR"/>
+        </w:rPr>
+        <w:tab/>
+        <w:t/>
+      </w:r>
+      <w:r>
+        <w:rPr>
+          <w:rFonts w:hint="default" w:ascii="Bahnschrift Light SemiCondensed" w:hAnsi="Bahnschrift Light SemiCondensed" w:cs="Bahnschrift Light SemiCondensed"/>
+          <w:b w:val="0"/>
+          <w:bCs w:val="0"/>
+          <w:i w:val="0"/>
+          <w:iCs w:val="0"/>
+          <w:color w:val="auto"/>
+          <w:sz w:val="24"/>
+          <w:szCs w:val="24"/>
+          <w:u w:val="none"/>
+          <w:lang w:val="pt-BR"/>
+        </w:rPr>
+        <w:tab/>
+        <w:t>→</w:t>
+      </w:r>
+      <w:r>
+        <w:rPr>
+          <w:rFonts w:hint="default" w:ascii="Bahnschrift Light SemiCondensed" w:hAnsi="Bahnschrift Light SemiCondensed" w:cs="Bahnschrift Light SemiCondensed"/>
+          <w:b w:val="0"/>
+          <w:bCs w:val="0"/>
+          <w:i w:val="0"/>
+          <w:iCs w:val="0"/>
+          <w:color w:val="auto"/>
+          <w:sz w:val="24"/>
+          <w:szCs w:val="24"/>
+          <w:u w:val="none"/>
+          <w:lang w:val="pt-BR"/>
+        </w:rPr>
+        <w:tab/>
+        <w:t/>
+      </w:r>
+      <w:r>
+        <w:rPr>
+          <w:rFonts w:hint="default" w:ascii="Bahnschrift Light SemiCondensed" w:hAnsi="Bahnschrift Light SemiCondensed" w:cs="Bahnschrift Light SemiCondensed"/>
+          <w:b w:val="0"/>
+          <w:bCs w:val="0"/>
+          <w:i w:val="0"/>
+          <w:iCs w:val="0"/>
+          <w:color w:val="auto"/>
+          <w:sz w:val="24"/>
+          <w:szCs w:val="24"/>
+          <w:u w:val="none"/>
+          <w:lang w:val="pt-BR"/>
+        </w:rPr>
+        <w:tab/>
+        <w:t xml:space="preserve">Comando utilizado para referenciar uma </w:t>
+      </w:r>
+    </w:p>
+    <w:p>
+      <w:pPr>
+        <w:rPr>
+          <w:rFonts w:hint="default" w:ascii="Bahnschrift Light SemiCondensed" w:hAnsi="Bahnschrift Light SemiCondensed" w:cs="Bahnschrift Light SemiCondensed"/>
+          <w:b w:val="0"/>
+          <w:bCs w:val="0"/>
+          <w:i w:val="0"/>
+          <w:iCs w:val="0"/>
+          <w:color w:val="auto"/>
+          <w:sz w:val="24"/>
+          <w:szCs w:val="24"/>
+          <w:u w:val="none"/>
+          <w:lang w:val="pt-BR"/>
+        </w:rPr>
+      </w:pPr>
+    </w:p>
+    <w:p>
+      <w:pPr>
+        <w:rPr>
+          <w:rFonts w:hint="default" w:ascii="Bahnschrift Light SemiCondensed" w:hAnsi="Bahnschrift Light SemiCondensed" w:cs="Bahnschrift Light SemiCondensed"/>
+          <w:b w:val="0"/>
+          <w:bCs w:val="0"/>
+          <w:i w:val="0"/>
+          <w:iCs w:val="0"/>
+          <w:color w:val="auto"/>
+          <w:sz w:val="24"/>
+          <w:szCs w:val="24"/>
+          <w:u w:val="none"/>
+          <w:lang w:val="pt-BR"/>
+        </w:rPr>
+      </w:pPr>
+      <w:r>
+        <w:rPr>
+          <w:rFonts w:hint="default" w:ascii="Bahnschrift Light SemiCondensed" w:hAnsi="Bahnschrift Light SemiCondensed" w:cs="Bahnschrift Light SemiCondensed"/>
+          <w:b w:val="0"/>
+          <w:bCs w:val="0"/>
+          <w:i w:val="0"/>
+          <w:iCs w:val="0"/>
+          <w:color w:val="auto"/>
+          <w:sz w:val="24"/>
+          <w:szCs w:val="24"/>
+          <w:u w:val="none"/>
+          <w:lang w:val="pt-BR"/>
+        </w:rPr>
+        <w:t>tabela a uma tabela estrangeira.</w:t>
+      </w:r>
+    </w:p>
+    <w:p>
+      <w:pPr>
+        <w:rPr>
+          <w:rFonts w:hint="default" w:ascii="Bahnschrift Light SemiCondensed" w:hAnsi="Bahnschrift Light SemiCondensed" w:cs="Bahnschrift Light SemiCondensed"/>
+          <w:b w:val="0"/>
+          <w:bCs w:val="0"/>
+          <w:i w:val="0"/>
+          <w:iCs w:val="0"/>
+          <w:color w:val="auto"/>
+          <w:sz w:val="24"/>
+          <w:szCs w:val="24"/>
+          <w:u w:val="none"/>
+          <w:lang w:val="pt-BR"/>
+        </w:rPr>
+      </w:pPr>
+    </w:p>
+    <w:p>
+      <w:pPr>
+        <w:rPr>
+          <w:rFonts w:hint="default" w:ascii="Bahnschrift Light SemiCondensed" w:hAnsi="Bahnschrift Light SemiCondensed" w:cs="Bahnschrift Light SemiCondensed"/>
+          <w:b w:val="0"/>
+          <w:bCs w:val="0"/>
+          <w:i w:val="0"/>
+          <w:iCs w:val="0"/>
+          <w:color w:val="auto"/>
+          <w:sz w:val="24"/>
+          <w:szCs w:val="24"/>
+          <w:u w:val="none"/>
+          <w:lang w:val="pt-BR"/>
+        </w:rPr>
+      </w:pPr>
+    </w:p>
+    <w:p>
+      <w:pPr>
+        <w:rPr>
+          <w:rFonts w:hint="default" w:ascii="Bahnschrift Light SemiCondensed" w:hAnsi="Bahnschrift Light SemiCondensed" w:cs="Bahnschrift Light SemiCondensed"/>
+          <w:b w:val="0"/>
+          <w:bCs w:val="0"/>
+          <w:i w:val="0"/>
+          <w:iCs w:val="0"/>
+          <w:color w:val="auto"/>
+          <w:sz w:val="24"/>
+          <w:szCs w:val="24"/>
+          <w:u w:val="none"/>
+          <w:lang w:val="pt-BR"/>
+        </w:rPr>
+      </w:pPr>
+      <w:r>
+        <w:rPr>
+          <w:rFonts w:hint="default" w:ascii="Bahnschrift Light SemiCondensed" w:hAnsi="Bahnschrift Light SemiCondensed" w:cs="Bahnschrift Light SemiCondensed"/>
+          <w:b/>
+          <w:bCs/>
+          <w:i w:val="0"/>
+          <w:iCs w:val="0"/>
+          <w:color w:val="auto"/>
+          <w:sz w:val="24"/>
+          <w:szCs w:val="24"/>
+          <w:u w:val="none"/>
+          <w:lang w:val="pt-BR"/>
+        </w:rPr>
+        <w:t xml:space="preserve">INSERT INTO </w:t>
+      </w:r>
+      <w:r>
+        <w:rPr>
+          <w:rFonts w:hint="default" w:ascii="Bahnschrift Light SemiCondensed" w:hAnsi="Bahnschrift Light SemiCondensed" w:cs="Bahnschrift Light SemiCondensed"/>
+          <w:b w:val="0"/>
+          <w:bCs w:val="0"/>
+          <w:i w:val="0"/>
+          <w:iCs w:val="0"/>
+          <w:color w:val="auto"/>
+          <w:sz w:val="24"/>
+          <w:szCs w:val="24"/>
+          <w:u w:val="single"/>
+          <w:lang w:val="pt-BR"/>
+        </w:rPr>
+        <w:t>nome_da_tabela</w:t>
+      </w:r>
+    </w:p>
+    <w:p>
+      <w:pPr>
+        <w:rPr>
+          <w:rFonts w:hint="default" w:ascii="Bahnschrift Light SemiCondensed" w:hAnsi="Bahnschrift Light SemiCondensed" w:cs="Bahnschrift Light SemiCondensed"/>
+          <w:b/>
+          <w:bCs/>
+          <w:i w:val="0"/>
+          <w:iCs w:val="0"/>
+          <w:color w:val="auto"/>
+          <w:sz w:val="24"/>
+          <w:szCs w:val="24"/>
+          <w:u w:val="none"/>
+          <w:lang w:val="pt-BR"/>
+        </w:rPr>
+      </w:pPr>
+      <w:r>
+        <w:rPr>
+          <w:rFonts w:hint="default" w:ascii="Bahnschrift Light SemiCondensed" w:hAnsi="Bahnschrift Light SemiCondensed" w:cs="Bahnschrift Light SemiCondensed"/>
+          <w:b/>
+          <w:bCs/>
+          <w:i w:val="0"/>
+          <w:iCs w:val="0"/>
+          <w:color w:val="auto"/>
+          <w:sz w:val="24"/>
+          <w:szCs w:val="24"/>
+          <w:u w:val="none"/>
+          <w:lang w:val="pt-BR"/>
+        </w:rPr>
+        <w:t>(</w:t>
+      </w:r>
+      <w:r>
+        <w:rPr>
+          <w:rFonts w:hint="default" w:ascii="Bahnschrift Light SemiCondensed" w:hAnsi="Bahnschrift Light SemiCondensed" w:cs="Bahnschrift Light SemiCondensed"/>
+          <w:b w:val="0"/>
+          <w:bCs w:val="0"/>
+          <w:i w:val="0"/>
+          <w:iCs w:val="0"/>
+          <w:color w:val="auto"/>
+          <w:sz w:val="24"/>
+          <w:szCs w:val="24"/>
+          <w:u w:val="single"/>
+          <w:lang w:val="pt-BR"/>
+        </w:rPr>
+        <w:t>nome_da_coluna</w:t>
+      </w:r>
+      <w:r>
+        <w:rPr>
+          <w:rFonts w:hint="default" w:ascii="Bahnschrift Light SemiCondensed" w:hAnsi="Bahnschrift Light SemiCondensed" w:cs="Bahnschrift Light SemiCondensed"/>
+          <w:b/>
+          <w:bCs/>
+          <w:i w:val="0"/>
+          <w:iCs w:val="0"/>
+          <w:color w:val="auto"/>
+          <w:sz w:val="24"/>
+          <w:szCs w:val="24"/>
+          <w:u w:val="none"/>
+          <w:lang w:val="pt-BR"/>
+        </w:rPr>
+        <w:t>)</w:t>
+      </w:r>
+    </w:p>
+    <w:p>
+      <w:pPr>
+        <w:rPr>
+          <w:rFonts w:hint="default" w:ascii="Bahnschrift Light SemiCondensed" w:hAnsi="Bahnschrift Light SemiCondensed" w:cs="Bahnschrift Light SemiCondensed"/>
+          <w:b/>
+          <w:bCs/>
+          <w:i w:val="0"/>
+          <w:iCs w:val="0"/>
+          <w:color w:val="auto"/>
+          <w:sz w:val="24"/>
+          <w:szCs w:val="24"/>
+          <w:u w:val="none"/>
+          <w:lang w:val="pt-BR"/>
+        </w:rPr>
+      </w:pPr>
+      <w:r>
+        <w:rPr>
+          <w:rFonts w:hint="default" w:ascii="Bahnschrift Light SemiCondensed" w:hAnsi="Bahnschrift Light SemiCondensed" w:cs="Bahnschrift Light SemiCondensed"/>
+          <w:b/>
+          <w:bCs/>
+          <w:i w:val="0"/>
+          <w:iCs w:val="0"/>
+          <w:color w:val="auto"/>
+          <w:sz w:val="24"/>
+          <w:szCs w:val="24"/>
+          <w:u w:val="none"/>
+          <w:lang w:val="pt-BR"/>
+        </w:rPr>
+        <w:t>VALUES</w:t>
+      </w:r>
+    </w:p>
+    <w:p>
+      <w:pPr>
+        <w:rPr>
+          <w:rFonts w:hint="default" w:ascii="Bahnschrift Light SemiCondensed" w:hAnsi="Bahnschrift Light SemiCondensed" w:cs="Bahnschrift Light SemiCondensed"/>
+          <w:b w:val="0"/>
+          <w:bCs w:val="0"/>
+          <w:i w:val="0"/>
+          <w:iCs w:val="0"/>
+          <w:color w:val="auto"/>
+          <w:sz w:val="24"/>
+          <w:szCs w:val="24"/>
+          <w:u w:val="none"/>
+          <w:lang w:val="pt-BR"/>
+        </w:rPr>
+      </w:pPr>
+      <w:r>
+        <w:rPr>
+          <w:rFonts w:hint="default" w:ascii="Bahnschrift Light SemiCondensed" w:hAnsi="Bahnschrift Light SemiCondensed" w:cs="Bahnschrift Light SemiCondensed"/>
+          <w:b/>
+          <w:bCs/>
+          <w:i w:val="0"/>
+          <w:iCs w:val="0"/>
+          <w:color w:val="auto"/>
+          <w:sz w:val="24"/>
+          <w:szCs w:val="24"/>
+          <w:u w:val="none"/>
+          <w:lang w:val="pt-BR"/>
+        </w:rPr>
+        <w:t>(‘</w:t>
+      </w:r>
+      <w:r>
+        <w:rPr>
+          <w:rFonts w:hint="default" w:ascii="Bahnschrift Light SemiCondensed" w:hAnsi="Bahnschrift Light SemiCondensed" w:cs="Bahnschrift Light SemiCondensed"/>
+          <w:b w:val="0"/>
+          <w:bCs w:val="0"/>
+          <w:i w:val="0"/>
+          <w:iCs w:val="0"/>
+          <w:color w:val="auto"/>
+          <w:sz w:val="24"/>
+          <w:szCs w:val="24"/>
+          <w:u w:val="single"/>
+          <w:lang w:val="pt-BR"/>
+        </w:rPr>
+        <w:t>valor</w:t>
+      </w:r>
+      <w:r>
+        <w:rPr>
+          <w:rFonts w:hint="default" w:ascii="Bahnschrift Light SemiCondensed" w:hAnsi="Bahnschrift Light SemiCondensed" w:cs="Bahnschrift Light SemiCondensed"/>
+          <w:b/>
+          <w:bCs/>
+          <w:i w:val="0"/>
+          <w:iCs w:val="0"/>
+          <w:color w:val="auto"/>
+          <w:sz w:val="24"/>
+          <w:szCs w:val="24"/>
+          <w:u w:val="none"/>
+          <w:lang w:val="pt-BR"/>
+        </w:rPr>
+        <w:t>’);</w:t>
+      </w:r>
+      <w:r>
+        <w:rPr>
+          <w:rFonts w:hint="default" w:ascii="Bahnschrift Light SemiCondensed" w:hAnsi="Bahnschrift Light SemiCondensed" w:cs="Bahnschrift Light SemiCondensed"/>
+          <w:b w:val="0"/>
+          <w:bCs w:val="0"/>
+          <w:i w:val="0"/>
+          <w:iCs w:val="0"/>
+          <w:color w:val="auto"/>
+          <w:sz w:val="24"/>
+          <w:szCs w:val="24"/>
+          <w:u w:val="none"/>
+          <w:lang w:val="pt-BR"/>
+        </w:rPr>
+        <w:t xml:space="preserve"> </w:t>
+      </w:r>
+      <w:r>
+        <w:rPr>
+          <w:rFonts w:hint="default" w:ascii="Bahnschrift Light SemiCondensed" w:hAnsi="Bahnschrift Light SemiCondensed" w:cs="Bahnschrift Light SemiCondensed"/>
+          <w:b w:val="0"/>
+          <w:bCs w:val="0"/>
+          <w:i w:val="0"/>
+          <w:iCs w:val="0"/>
+          <w:color w:val="auto"/>
+          <w:sz w:val="24"/>
+          <w:szCs w:val="24"/>
+          <w:u w:val="none"/>
+          <w:lang w:val="pt-BR"/>
+        </w:rPr>
+        <w:tab/>
+        <w:t/>
+      </w:r>
+      <w:r>
+        <w:rPr>
+          <w:rFonts w:hint="default" w:ascii="Bahnschrift Light SemiCondensed" w:hAnsi="Bahnschrift Light SemiCondensed" w:cs="Bahnschrift Light SemiCondensed"/>
+          <w:b w:val="0"/>
+          <w:bCs w:val="0"/>
+          <w:i w:val="0"/>
+          <w:iCs w:val="0"/>
+          <w:color w:val="auto"/>
+          <w:sz w:val="24"/>
+          <w:szCs w:val="24"/>
+          <w:u w:val="none"/>
+          <w:lang w:val="pt-BR"/>
+        </w:rPr>
+        <w:tab/>
+        <w:t/>
+      </w:r>
+      <w:r>
+        <w:rPr>
+          <w:rFonts w:hint="default" w:ascii="Bahnschrift Light SemiCondensed" w:hAnsi="Bahnschrift Light SemiCondensed" w:cs="Bahnschrift Light SemiCondensed"/>
+          <w:b w:val="0"/>
+          <w:bCs w:val="0"/>
+          <w:i w:val="0"/>
+          <w:iCs w:val="0"/>
+          <w:color w:val="auto"/>
+          <w:sz w:val="24"/>
+          <w:szCs w:val="24"/>
+          <w:u w:val="none"/>
+          <w:lang w:val="pt-BR"/>
+        </w:rPr>
+        <w:tab/>
+        <w:t>→</w:t>
+      </w:r>
+      <w:r>
+        <w:rPr>
+          <w:rFonts w:hint="default" w:ascii="Bahnschrift Light SemiCondensed" w:hAnsi="Bahnschrift Light SemiCondensed" w:cs="Bahnschrift Light SemiCondensed"/>
+          <w:b w:val="0"/>
+          <w:bCs w:val="0"/>
+          <w:i w:val="0"/>
+          <w:iCs w:val="0"/>
+          <w:color w:val="auto"/>
+          <w:sz w:val="24"/>
+          <w:szCs w:val="24"/>
+          <w:u w:val="none"/>
+          <w:lang w:val="pt-BR"/>
+        </w:rPr>
+        <w:tab/>
+        <w:t/>
+      </w:r>
+      <w:r>
+        <w:rPr>
+          <w:rFonts w:hint="default" w:ascii="Bahnschrift Light SemiCondensed" w:hAnsi="Bahnschrift Light SemiCondensed" w:cs="Bahnschrift Light SemiCondensed"/>
+          <w:b w:val="0"/>
+          <w:bCs w:val="0"/>
+          <w:i w:val="0"/>
+          <w:iCs w:val="0"/>
+          <w:color w:val="auto"/>
+          <w:sz w:val="24"/>
+          <w:szCs w:val="24"/>
+          <w:u w:val="none"/>
+          <w:lang w:val="pt-BR"/>
+        </w:rPr>
+        <w:tab/>
+        <w:t xml:space="preserve">Comando utilizado para inserir dados </w:t>
+      </w:r>
+    </w:p>
+    <w:p>
+      <w:pPr>
+        <w:rPr>
+          <w:rFonts w:hint="default" w:ascii="Bahnschrift Light SemiCondensed" w:hAnsi="Bahnschrift Light SemiCondensed" w:cs="Bahnschrift Light SemiCondensed"/>
+          <w:b w:val="0"/>
+          <w:bCs w:val="0"/>
+          <w:i w:val="0"/>
+          <w:iCs w:val="0"/>
+          <w:color w:val="auto"/>
+          <w:sz w:val="24"/>
+          <w:szCs w:val="24"/>
+          <w:u w:val="none"/>
+          <w:lang w:val="pt-BR"/>
+        </w:rPr>
+      </w:pPr>
+    </w:p>
+    <w:p>
+      <w:pPr>
+        <w:rPr>
+          <w:rFonts w:hint="default" w:ascii="Bahnschrift Light SemiCondensed" w:hAnsi="Bahnschrift Light SemiCondensed" w:cs="Bahnschrift Light SemiCondensed"/>
+          <w:b w:val="0"/>
+          <w:bCs w:val="0"/>
+          <w:i w:val="0"/>
+          <w:iCs w:val="0"/>
+          <w:color w:val="auto"/>
+          <w:sz w:val="24"/>
+          <w:szCs w:val="24"/>
+          <w:u w:val="none"/>
+          <w:lang w:val="pt-BR"/>
+        </w:rPr>
+      </w:pPr>
+      <w:r>
+        <w:rPr>
+          <w:rFonts w:hint="default" w:ascii="Bahnschrift Light SemiCondensed" w:hAnsi="Bahnschrift Light SemiCondensed" w:cs="Bahnschrift Light SemiCondensed"/>
+          <w:b w:val="0"/>
+          <w:bCs w:val="0"/>
+          <w:i w:val="0"/>
+          <w:iCs w:val="0"/>
+          <w:color w:val="auto"/>
+          <w:sz w:val="24"/>
+          <w:szCs w:val="24"/>
+          <w:u w:val="none"/>
+          <w:lang w:val="pt-BR"/>
+        </w:rPr>
+        <w:t>em uma tabela.</w:t>
+      </w:r>
+    </w:p>
+    <w:p>
+      <w:pPr>
+        <w:rPr>
+          <w:rFonts w:hint="default" w:ascii="Bahnschrift Light SemiCondensed" w:hAnsi="Bahnschrift Light SemiCondensed" w:cs="Bahnschrift Light SemiCondensed"/>
+          <w:b w:val="0"/>
+          <w:bCs w:val="0"/>
+          <w:i w:val="0"/>
+          <w:iCs w:val="0"/>
+          <w:color w:val="auto"/>
+          <w:sz w:val="24"/>
+          <w:szCs w:val="24"/>
+          <w:u w:val="none"/>
+          <w:lang w:val="pt-BR"/>
+        </w:rPr>
+      </w:pPr>
+    </w:p>
+    <w:p>
+      <w:pPr>
+        <w:rPr>
+          <w:rFonts w:hint="default" w:ascii="Bahnschrift Light SemiCondensed" w:hAnsi="Bahnschrift Light SemiCondensed" w:cs="Bahnschrift Light SemiCondensed"/>
+          <w:b/>
+          <w:bCs/>
+          <w:i w:val="0"/>
+          <w:iCs w:val="0"/>
+          <w:color w:val="auto"/>
+          <w:sz w:val="24"/>
+          <w:szCs w:val="24"/>
+          <w:u w:val="none"/>
+          <w:lang w:val="pt-BR"/>
+        </w:rPr>
+      </w:pPr>
+    </w:p>
+    <w:p>
+      <w:pPr>
+        <w:rPr>
+          <w:rFonts w:hint="default" w:ascii="Bahnschrift Light SemiCondensed" w:hAnsi="Bahnschrift Light SemiCondensed" w:cs="Bahnschrift Light SemiCondensed"/>
+          <w:b w:val="0"/>
+          <w:bCs w:val="0"/>
+          <w:i w:val="0"/>
+          <w:iCs w:val="0"/>
+          <w:color w:val="auto"/>
+          <w:sz w:val="24"/>
+          <w:szCs w:val="24"/>
+          <w:u w:val="none"/>
+          <w:lang w:val="pt-BR"/>
+        </w:rPr>
+      </w:pPr>
+      <w:r>
+        <w:rPr>
+          <w:rFonts w:hint="default" w:ascii="Bahnschrift Light SemiCondensed" w:hAnsi="Bahnschrift Light SemiCondensed" w:cs="Bahnschrift Light SemiCondensed"/>
+          <w:b/>
+          <w:bCs/>
+          <w:i w:val="0"/>
+          <w:iCs w:val="0"/>
+          <w:color w:val="auto"/>
+          <w:sz w:val="24"/>
+          <w:szCs w:val="24"/>
+          <w:u w:val="none"/>
+          <w:lang w:val="pt-BR"/>
+        </w:rPr>
+        <w:t>SELECT * FROM</w:t>
+      </w:r>
+      <w:r>
+        <w:rPr>
+          <w:rFonts w:hint="default" w:ascii="Bahnschrift Light SemiCondensed" w:hAnsi="Bahnschrift Light SemiCondensed" w:cs="Bahnschrift Light SemiCondensed"/>
+          <w:b w:val="0"/>
+          <w:bCs w:val="0"/>
+          <w:i w:val="0"/>
+          <w:iCs w:val="0"/>
+          <w:color w:val="auto"/>
+          <w:sz w:val="24"/>
+          <w:szCs w:val="24"/>
+          <w:u w:val="none"/>
+          <w:lang w:val="pt-BR"/>
+        </w:rPr>
+        <w:t xml:space="preserve"> </w:t>
+      </w:r>
+      <w:r>
+        <w:rPr>
+          <w:rFonts w:hint="default" w:ascii="Bahnschrift Light SemiCondensed" w:hAnsi="Bahnschrift Light SemiCondensed" w:cs="Bahnschrift Light SemiCondensed"/>
+          <w:b w:val="0"/>
+          <w:bCs w:val="0"/>
+          <w:i w:val="0"/>
+          <w:iCs w:val="0"/>
+          <w:color w:val="auto"/>
+          <w:sz w:val="24"/>
+          <w:szCs w:val="24"/>
+          <w:u w:val="single"/>
+          <w:lang w:val="pt-BR"/>
+        </w:rPr>
+        <w:t>nome_da_tabela</w:t>
+      </w:r>
+      <w:r>
+        <w:rPr>
+          <w:rFonts w:hint="default" w:ascii="Bahnschrift Light SemiCondensed" w:hAnsi="Bahnschrift Light SemiCondensed" w:cs="Bahnschrift Light SemiCondensed"/>
+          <w:b w:val="0"/>
+          <w:bCs w:val="0"/>
+          <w:i w:val="0"/>
+          <w:iCs w:val="0"/>
+          <w:color w:val="auto"/>
+          <w:sz w:val="24"/>
+          <w:szCs w:val="24"/>
+          <w:u w:val="none"/>
+          <w:lang w:val="pt-BR"/>
+        </w:rPr>
+        <w:tab/>
+        <w:t/>
+      </w:r>
+      <w:r>
+        <w:rPr>
+          <w:rFonts w:hint="default" w:ascii="Bahnschrift Light SemiCondensed" w:hAnsi="Bahnschrift Light SemiCondensed" w:cs="Bahnschrift Light SemiCondensed"/>
+          <w:b w:val="0"/>
+          <w:bCs w:val="0"/>
+          <w:i w:val="0"/>
+          <w:iCs w:val="0"/>
+          <w:color w:val="auto"/>
+          <w:sz w:val="24"/>
+          <w:szCs w:val="24"/>
+          <w:u w:val="none"/>
+          <w:lang w:val="pt-BR"/>
+        </w:rPr>
+        <w:tab/>
+        <w:t/>
+      </w:r>
+      <w:r>
+        <w:rPr>
+          <w:rFonts w:hint="default" w:ascii="Bahnschrift Light SemiCondensed" w:hAnsi="Bahnschrift Light SemiCondensed" w:cs="Bahnschrift Light SemiCondensed"/>
+          <w:b w:val="0"/>
+          <w:bCs w:val="0"/>
+          <w:i w:val="0"/>
+          <w:iCs w:val="0"/>
+          <w:color w:val="auto"/>
+          <w:sz w:val="24"/>
+          <w:szCs w:val="24"/>
+          <w:u w:val="none"/>
+          <w:lang w:val="pt-BR"/>
+        </w:rPr>
+        <w:tab/>
+        <w:t>→</w:t>
+      </w:r>
+      <w:r>
+        <w:rPr>
+          <w:rFonts w:hint="default" w:ascii="Bahnschrift Light SemiCondensed" w:hAnsi="Bahnschrift Light SemiCondensed" w:cs="Bahnschrift Light SemiCondensed"/>
+          <w:b w:val="0"/>
+          <w:bCs w:val="0"/>
+          <w:i w:val="0"/>
+          <w:iCs w:val="0"/>
+          <w:color w:val="auto"/>
+          <w:sz w:val="24"/>
+          <w:szCs w:val="24"/>
+          <w:u w:val="none"/>
+          <w:lang w:val="pt-BR"/>
+        </w:rPr>
+        <w:tab/>
+        <w:t/>
+      </w:r>
+      <w:r>
+        <w:rPr>
+          <w:rFonts w:hint="default" w:ascii="Bahnschrift Light SemiCondensed" w:hAnsi="Bahnschrift Light SemiCondensed" w:cs="Bahnschrift Light SemiCondensed"/>
+          <w:b w:val="0"/>
+          <w:bCs w:val="0"/>
+          <w:i w:val="0"/>
+          <w:iCs w:val="0"/>
+          <w:color w:val="auto"/>
+          <w:sz w:val="24"/>
+          <w:szCs w:val="24"/>
+          <w:u w:val="none"/>
+          <w:lang w:val="pt-BR"/>
+        </w:rPr>
+        <w:tab/>
+        <w:t xml:space="preserve">Comando </w:t>
+      </w:r>
+    </w:p>
+    <w:p>
+      <w:pPr>
+        <w:rPr>
+          <w:rFonts w:hint="default" w:ascii="Bahnschrift Light SemiCondensed" w:hAnsi="Bahnschrift Light SemiCondensed" w:cs="Bahnschrift Light SemiCondensed"/>
+          <w:b w:val="0"/>
+          <w:bCs w:val="0"/>
+          <w:i w:val="0"/>
+          <w:iCs w:val="0"/>
+          <w:color w:val="auto"/>
+          <w:sz w:val="24"/>
+          <w:szCs w:val="24"/>
+          <w:u w:val="none"/>
+          <w:lang w:val="pt-BR"/>
+        </w:rPr>
+      </w:pPr>
+    </w:p>
+    <w:p>
+      <w:pPr>
+        <w:rPr>
+          <w:rFonts w:hint="default" w:ascii="Bahnschrift Light SemiCondensed" w:hAnsi="Bahnschrift Light SemiCondensed" w:cs="Bahnschrift Light SemiCondensed"/>
+          <w:b w:val="0"/>
+          <w:bCs w:val="0"/>
+          <w:i w:val="0"/>
+          <w:iCs w:val="0"/>
+          <w:color w:val="auto"/>
+          <w:sz w:val="24"/>
+          <w:szCs w:val="24"/>
+          <w:u w:val="none"/>
+          <w:lang w:val="pt-BR"/>
+        </w:rPr>
+      </w:pPr>
+      <w:r>
+        <w:rPr>
+          <w:rFonts w:hint="default" w:ascii="Bahnschrift Light SemiCondensed" w:hAnsi="Bahnschrift Light SemiCondensed" w:cs="Bahnschrift Light SemiCondensed"/>
+          <w:b w:val="0"/>
+          <w:bCs w:val="0"/>
+          <w:i w:val="0"/>
+          <w:iCs w:val="0"/>
+          <w:color w:val="auto"/>
+          <w:sz w:val="24"/>
+          <w:szCs w:val="24"/>
+          <w:u w:val="none"/>
+          <w:lang w:val="pt-BR"/>
+        </w:rPr>
+        <w:t>utilizado para verificar todos os dados de uma determinada tabela.</w:t>
+      </w:r>
+    </w:p>
+    <w:p>
+      <w:pPr>
+        <w:rPr>
+          <w:rFonts w:hint="default" w:ascii="Bahnschrift Light SemiCondensed" w:hAnsi="Bahnschrift Light SemiCondensed" w:cs="Bahnschrift Light SemiCondensed"/>
+          <w:b w:val="0"/>
+          <w:bCs w:val="0"/>
+          <w:i w:val="0"/>
+          <w:iCs w:val="0"/>
+          <w:color w:val="auto"/>
+          <w:sz w:val="24"/>
+          <w:szCs w:val="24"/>
+          <w:u w:val="none"/>
+          <w:lang w:val="pt-BR"/>
+        </w:rPr>
+      </w:pPr>
+    </w:p>
+    <w:p>
+      <w:pPr>
+        <w:rPr>
+          <w:rFonts w:hint="default" w:ascii="Bahnschrift Light SemiCondensed" w:hAnsi="Bahnschrift Light SemiCondensed" w:cs="Bahnschrift Light SemiCondensed"/>
+          <w:b w:val="0"/>
+          <w:bCs w:val="0"/>
+          <w:i w:val="0"/>
+          <w:iCs w:val="0"/>
+          <w:color w:val="auto"/>
+          <w:sz w:val="24"/>
+          <w:szCs w:val="24"/>
+          <w:u w:val="none"/>
+          <w:lang w:val="pt-BR"/>
+        </w:rPr>
+      </w:pPr>
+    </w:p>
+    <w:p>
+      <w:pPr>
+        <w:rPr>
+          <w:rFonts w:hint="default" w:ascii="Bahnschrift Light SemiCondensed" w:hAnsi="Bahnschrift Light SemiCondensed" w:cs="Bahnschrift Light SemiCondensed"/>
+          <w:b w:val="0"/>
+          <w:bCs w:val="0"/>
+          <w:i w:val="0"/>
+          <w:iCs w:val="0"/>
+          <w:color w:val="auto"/>
+          <w:sz w:val="24"/>
+          <w:szCs w:val="24"/>
+          <w:u w:val="none"/>
+          <w:lang w:val="pt-BR"/>
+        </w:rPr>
+      </w:pPr>
+      <w:r>
+        <w:rPr>
+          <w:rFonts w:hint="default" w:ascii="Bahnschrift Light SemiCondensed" w:hAnsi="Bahnschrift Light SemiCondensed" w:cs="Bahnschrift Light SemiCondensed"/>
+          <w:b/>
+          <w:bCs/>
+          <w:i w:val="0"/>
+          <w:iCs w:val="0"/>
+          <w:color w:val="auto"/>
+          <w:sz w:val="24"/>
+          <w:szCs w:val="24"/>
+          <w:u w:val="none"/>
+          <w:lang w:val="pt-BR"/>
+        </w:rPr>
+        <w:t xml:space="preserve">SELECT </w:t>
+      </w:r>
+      <w:r>
+        <w:rPr>
+          <w:rFonts w:hint="default" w:ascii="Bahnschrift Light SemiCondensed" w:hAnsi="Bahnschrift Light SemiCondensed" w:cs="Bahnschrift Light SemiCondensed"/>
+          <w:b w:val="0"/>
+          <w:bCs w:val="0"/>
+          <w:i w:val="0"/>
+          <w:iCs w:val="0"/>
+          <w:color w:val="auto"/>
+          <w:sz w:val="24"/>
+          <w:szCs w:val="24"/>
+          <w:u w:val="single"/>
+          <w:lang w:val="pt-BR"/>
+        </w:rPr>
+        <w:t>nome_da_coluna_especifica</w:t>
+      </w:r>
+      <w:r>
+        <w:rPr>
+          <w:rFonts w:hint="default" w:ascii="Bahnschrift Light SemiCondensed" w:hAnsi="Bahnschrift Light SemiCondensed" w:cs="Bahnschrift Light SemiCondensed"/>
+          <w:b/>
+          <w:bCs/>
+          <w:i w:val="0"/>
+          <w:iCs w:val="0"/>
+          <w:color w:val="auto"/>
+          <w:sz w:val="24"/>
+          <w:szCs w:val="24"/>
+          <w:u w:val="none"/>
+          <w:lang w:val="pt-BR"/>
+        </w:rPr>
+        <w:t xml:space="preserve"> FROM</w:t>
+      </w:r>
+      <w:r>
+        <w:rPr>
+          <w:rFonts w:hint="default" w:ascii="Bahnschrift Light SemiCondensed" w:hAnsi="Bahnschrift Light SemiCondensed" w:cs="Bahnschrift Light SemiCondensed"/>
+          <w:b w:val="0"/>
+          <w:bCs w:val="0"/>
+          <w:i w:val="0"/>
+          <w:iCs w:val="0"/>
+          <w:color w:val="auto"/>
+          <w:sz w:val="24"/>
+          <w:szCs w:val="24"/>
+          <w:u w:val="none"/>
+          <w:lang w:val="pt-BR"/>
+        </w:rPr>
+        <w:t xml:space="preserve"> </w:t>
+      </w:r>
+      <w:r>
+        <w:rPr>
+          <w:rFonts w:hint="default" w:ascii="Bahnschrift Light SemiCondensed" w:hAnsi="Bahnschrift Light SemiCondensed" w:cs="Bahnschrift Light SemiCondensed"/>
+          <w:b w:val="0"/>
+          <w:bCs w:val="0"/>
+          <w:i w:val="0"/>
+          <w:iCs w:val="0"/>
+          <w:color w:val="auto"/>
+          <w:sz w:val="24"/>
+          <w:szCs w:val="24"/>
+          <w:u w:val="single"/>
+          <w:lang w:val="pt-BR"/>
+        </w:rPr>
+        <w:t>nome_da_tabela</w:t>
+      </w:r>
+      <w:r>
+        <w:rPr>
+          <w:rFonts w:hint="default" w:ascii="Bahnschrift Light SemiCondensed" w:hAnsi="Bahnschrift Light SemiCondensed" w:cs="Bahnschrift Light SemiCondensed"/>
+          <w:b w:val="0"/>
+          <w:bCs w:val="0"/>
+          <w:i w:val="0"/>
+          <w:iCs w:val="0"/>
+          <w:color w:val="auto"/>
+          <w:sz w:val="24"/>
+          <w:szCs w:val="24"/>
+          <w:u w:val="none"/>
+          <w:lang w:val="pt-BR"/>
+        </w:rPr>
+        <w:tab/>
+      </w:r>
+      <w:r>
+        <w:rPr>
+          <w:rFonts w:hint="default" w:ascii="Bahnschrift Light SemiCondensed" w:hAnsi="Bahnschrift Light SemiCondensed" w:cs="Bahnschrift Light SemiCondensed"/>
+          <w:b w:val="0"/>
+          <w:bCs w:val="0"/>
+          <w:i w:val="0"/>
+          <w:iCs w:val="0"/>
+          <w:color w:val="auto"/>
+          <w:sz w:val="24"/>
+          <w:szCs w:val="24"/>
+          <w:u w:val="none"/>
+          <w:lang w:val="pt-BR"/>
+        </w:rPr>
+        <w:tab/>
+      </w:r>
+      <w:r>
+        <w:rPr>
+          <w:rFonts w:hint="default" w:ascii="Bahnschrift Light SemiCondensed" w:hAnsi="Bahnschrift Light SemiCondensed" w:cs="Bahnschrift Light SemiCondensed"/>
+          <w:b w:val="0"/>
+          <w:bCs w:val="0"/>
+          <w:i w:val="0"/>
+          <w:iCs w:val="0"/>
+          <w:color w:val="auto"/>
+          <w:sz w:val="24"/>
+          <w:szCs w:val="24"/>
+          <w:u w:val="none"/>
+          <w:lang w:val="pt-BR"/>
+        </w:rPr>
+        <w:tab/>
+      </w:r>
+      <w:r>
+        <w:rPr>
+          <w:rFonts w:hint="default" w:ascii="Bahnschrift Light SemiCondensed" w:hAnsi="Bahnschrift Light SemiCondensed" w:cs="Bahnschrift Light SemiCondensed"/>
+          <w:b w:val="0"/>
+          <w:bCs w:val="0"/>
+          <w:i w:val="0"/>
+          <w:iCs w:val="0"/>
+          <w:color w:val="auto"/>
+          <w:sz w:val="24"/>
+          <w:szCs w:val="24"/>
+          <w:u w:val="none"/>
+          <w:lang w:val="pt-BR"/>
+        </w:rPr>
+        <w:t>→</w:t>
+      </w:r>
+      <w:r>
+        <w:rPr>
+          <w:rFonts w:hint="default" w:ascii="Bahnschrift Light SemiCondensed" w:hAnsi="Bahnschrift Light SemiCondensed" w:cs="Bahnschrift Light SemiCondensed"/>
+          <w:b w:val="0"/>
+          <w:bCs w:val="0"/>
+          <w:i w:val="0"/>
+          <w:iCs w:val="0"/>
+          <w:color w:val="auto"/>
+          <w:sz w:val="24"/>
+          <w:szCs w:val="24"/>
+          <w:u w:val="none"/>
+          <w:lang w:val="pt-BR"/>
+        </w:rPr>
+        <w:tab/>
+      </w:r>
+      <w:r>
+        <w:rPr>
+          <w:rFonts w:hint="default" w:ascii="Bahnschrift Light SemiCondensed" w:hAnsi="Bahnschrift Light SemiCondensed" w:cs="Bahnschrift Light SemiCondensed"/>
+          <w:b w:val="0"/>
+          <w:bCs w:val="0"/>
+          <w:i w:val="0"/>
+          <w:iCs w:val="0"/>
+          <w:color w:val="auto"/>
+          <w:sz w:val="24"/>
+          <w:szCs w:val="24"/>
+          <w:u w:val="none"/>
+          <w:lang w:val="pt-BR"/>
+        </w:rPr>
+        <w:tab/>
+      </w:r>
+    </w:p>
+    <w:p>
+      <w:pPr>
+        <w:ind w:left="0" w:leftChars="0" w:firstLine="2058" w:firstLineChars="0"/>
+        <w:rPr>
+          <w:rFonts w:hint="default" w:ascii="Bahnschrift Light SemiCondensed" w:hAnsi="Bahnschrift Light SemiCondensed" w:cs="Bahnschrift Light SemiCondensed"/>
+          <w:b w:val="0"/>
+          <w:bCs w:val="0"/>
+          <w:i w:val="0"/>
+          <w:iCs w:val="0"/>
+          <w:color w:val="auto"/>
+          <w:sz w:val="24"/>
+          <w:szCs w:val="24"/>
+          <w:u w:val="none"/>
+          <w:lang w:val="pt-BR"/>
+        </w:rPr>
+      </w:pPr>
+      <w:r>
+        <w:rPr>
+          <w:rFonts w:hint="default" w:ascii="Bahnschrift Light SemiCondensed" w:hAnsi="Bahnschrift Light SemiCondensed" w:cs="Bahnschrift Light SemiCondensed"/>
+          <w:b w:val="0"/>
+          <w:bCs w:val="0"/>
+          <w:i w:val="0"/>
+          <w:iCs w:val="0"/>
+          <w:color w:val="auto"/>
+          <w:sz w:val="24"/>
+          <w:szCs w:val="24"/>
+          <w:u w:val="none"/>
+          <w:lang w:val="pt-BR"/>
+        </w:rPr>
+        <w:t>Comando utilizado para verificar os dados de colunas específicas no Banco de Dados.</w:t>
+      </w:r>
+    </w:p>
+    <w:p>
+      <w:pPr>
+        <w:ind w:left="0" w:leftChars="0" w:firstLine="2058" w:firstLineChars="0"/>
+        <w:rPr>
+          <w:rFonts w:hint="default" w:ascii="Bahnschrift Light SemiCondensed" w:hAnsi="Bahnschrift Light SemiCondensed" w:cs="Bahnschrift Light SemiCondensed"/>
+          <w:b w:val="0"/>
+          <w:bCs w:val="0"/>
+          <w:i w:val="0"/>
+          <w:iCs w:val="0"/>
+          <w:color w:val="auto"/>
+          <w:sz w:val="24"/>
+          <w:szCs w:val="24"/>
+          <w:u w:val="none"/>
+          <w:lang w:val="pt-BR"/>
+        </w:rPr>
+      </w:pPr>
+    </w:p>
+    <w:p>
+      <w:pPr>
+        <w:rPr>
+          <w:rFonts w:hint="default" w:ascii="Bahnschrift Light SemiCondensed" w:hAnsi="Bahnschrift Light SemiCondensed" w:cs="Bahnschrift Light SemiCondensed"/>
+          <w:b w:val="0"/>
+          <w:bCs w:val="0"/>
+          <w:i w:val="0"/>
+          <w:iCs w:val="0"/>
+          <w:color w:val="auto"/>
+          <w:sz w:val="24"/>
+          <w:szCs w:val="24"/>
+          <w:u w:val="none"/>
+          <w:lang w:val="pt-BR"/>
+        </w:rPr>
+      </w:pPr>
+    </w:p>
+    <w:p>
+      <w:pPr>
+        <w:rPr>
+          <w:rFonts w:hint="default" w:ascii="Bahnschrift Light SemiCondensed" w:hAnsi="Bahnschrift Light SemiCondensed" w:cs="Bahnschrift Light SemiCondensed"/>
+          <w:b w:val="0"/>
+          <w:bCs w:val="0"/>
+          <w:i w:val="0"/>
+          <w:iCs w:val="0"/>
+          <w:color w:val="auto"/>
+          <w:sz w:val="24"/>
+          <w:szCs w:val="24"/>
+          <w:u w:val="none"/>
+          <w:lang w:val="pt-BR"/>
+        </w:rPr>
+      </w:pPr>
       <w:bookmarkStart w:id="0" w:name="_GoBack"/>
       <w:bookmarkEnd w:id="0"/>
-      <w:r>
-        <w:rPr>
-          <w:rFonts w:hint="default" w:ascii="Bahnschrift Light SemiCondensed" w:hAnsi="Bahnschrift Light SemiCondensed" w:cs="Bahnschrift Light SemiCondensed"/>
-          <w:b w:val="0"/>
-          <w:bCs w:val="0"/>
-          <w:i w:val="0"/>
-          <w:iCs w:val="0"/>
-          <w:color w:val="auto"/>
-          <w:sz w:val="24"/>
-          <w:szCs w:val="24"/>
-          <w:u w:val="none"/>
-          <w:lang w:val="pt-BR"/>
-        </w:rPr>
-        <w:t>utilizado para deletar um Banco de Dados.</w:t>
-      </w:r>
     </w:p>
     <w:sectPr>
       <w:pgSz w:w="11906" w:h="16838"/>

--- a/Apostila dos Banco de Dados/Apostila PostgreSQL.docx
+++ b/Apostila dos Banco de Dados/Apostila PostgreSQL.docx
@@ -53,6 +53,216 @@
       <w:pPr>
         <w:rPr>
           <w:rFonts w:hint="default" w:ascii="Bahnschrift Light SemiCondensed" w:hAnsi="Bahnschrift Light SemiCondensed" w:cs="Bahnschrift Light SemiCondensed"/>
+          <w:b/>
+          <w:bCs/>
+          <w:i/>
+          <w:iCs/>
+          <w:color w:val="auto"/>
+          <w:sz w:val="32"/>
+          <w:szCs w:val="32"/>
+          <w:lang w:val="pt-BR"/>
+        </w:rPr>
+      </w:pPr>
+      <w:r>
+        <w:rPr>
+          <w:rFonts w:hint="default" w:ascii="Bahnschrift Light SemiCondensed" w:hAnsi="Bahnschrift Light SemiCondensed" w:cs="Bahnschrift Light SemiCondensed"/>
+          <w:b/>
+          <w:bCs/>
+          <w:i/>
+          <w:iCs/>
+          <w:color w:val="auto"/>
+          <w:sz w:val="32"/>
+          <w:szCs w:val="32"/>
+          <w:lang w:val="pt-BR"/>
+        </w:rPr>
+        <w:t>Atalhos:</w:t>
+      </w:r>
+    </w:p>
+    <w:p>
+      <w:pPr>
+        <w:rPr>
+          <w:rFonts w:hint="default" w:ascii="Bahnschrift Light SemiCondensed" w:hAnsi="Bahnschrift Light SemiCondensed" w:cs="Bahnschrift Light SemiCondensed"/>
+          <w:b/>
+          <w:bCs/>
+          <w:i/>
+          <w:iCs/>
+          <w:color w:val="auto"/>
+          <w:sz w:val="32"/>
+          <w:szCs w:val="32"/>
+          <w:lang w:val="pt-BR"/>
+        </w:rPr>
+      </w:pPr>
+    </w:p>
+    <w:p>
+      <w:pPr>
+        <w:rPr>
+          <w:rFonts w:hint="default" w:ascii="Bahnschrift Light SemiCondensed" w:hAnsi="Bahnschrift Light SemiCondensed" w:cs="Bahnschrift Light SemiCondensed"/>
+          <w:b w:val="0"/>
+          <w:bCs w:val="0"/>
+          <w:i w:val="0"/>
+          <w:iCs w:val="0"/>
+          <w:color w:val="auto"/>
+          <w:sz w:val="24"/>
+          <w:szCs w:val="24"/>
+          <w:u w:val="none"/>
+          <w:lang w:val="pt-BR"/>
+        </w:rPr>
+      </w:pPr>
+      <w:r>
+        <w:rPr>
+          <w:rFonts w:hint="default" w:ascii="Bahnschrift Light SemiCondensed" w:hAnsi="Bahnschrift Light SemiCondensed" w:cs="Bahnschrift Light SemiCondensed"/>
+          <w:b/>
+          <w:bCs/>
+          <w:i w:val="0"/>
+          <w:iCs w:val="0"/>
+          <w:color w:val="auto"/>
+          <w:sz w:val="24"/>
+          <w:szCs w:val="24"/>
+          <w:u w:val="none"/>
+          <w:lang w:val="pt-BR"/>
+        </w:rPr>
+        <w:t>\dt</w:t>
+      </w:r>
+      <w:r>
+        <w:rPr>
+          <w:rFonts w:hint="default" w:ascii="Bahnschrift Light SemiCondensed" w:hAnsi="Bahnschrift Light SemiCondensed" w:cs="Bahnschrift Light SemiCondensed"/>
+          <w:b/>
+          <w:bCs/>
+          <w:i w:val="0"/>
+          <w:iCs w:val="0"/>
+          <w:color w:val="auto"/>
+          <w:sz w:val="24"/>
+          <w:szCs w:val="24"/>
+          <w:u w:val="none"/>
+          <w:lang w:val="pt-BR"/>
+        </w:rPr>
+        <w:tab/>
+      </w:r>
+      <w:r>
+        <w:rPr>
+          <w:rFonts w:hint="default" w:ascii="Bahnschrift Light SemiCondensed" w:hAnsi="Bahnschrift Light SemiCondensed" w:cs="Bahnschrift Light SemiCondensed"/>
+          <w:b/>
+          <w:bCs/>
+          <w:i w:val="0"/>
+          <w:iCs w:val="0"/>
+          <w:color w:val="auto"/>
+          <w:sz w:val="24"/>
+          <w:szCs w:val="24"/>
+          <w:u w:val="none"/>
+          <w:lang w:val="pt-BR"/>
+        </w:rPr>
+        <w:tab/>
+      </w:r>
+      <w:r>
+        <w:rPr>
+          <w:rFonts w:hint="default" w:ascii="Bahnschrift Light SemiCondensed" w:hAnsi="Bahnschrift Light SemiCondensed" w:cs="Bahnschrift Light SemiCondensed"/>
+          <w:b w:val="0"/>
+          <w:bCs w:val="0"/>
+          <w:i w:val="0"/>
+          <w:iCs w:val="0"/>
+          <w:color w:val="auto"/>
+          <w:sz w:val="24"/>
+          <w:szCs w:val="24"/>
+          <w:u w:val="none"/>
+          <w:lang w:val="pt-BR"/>
+        </w:rPr>
+        <w:t>→</w:t>
+      </w:r>
+      <w:r>
+        <w:rPr>
+          <w:rFonts w:hint="default" w:ascii="Bahnschrift Light SemiCondensed" w:hAnsi="Bahnschrift Light SemiCondensed" w:cs="Bahnschrift Light SemiCondensed"/>
+          <w:b w:val="0"/>
+          <w:bCs w:val="0"/>
+          <w:i w:val="0"/>
+          <w:iCs w:val="0"/>
+          <w:color w:val="auto"/>
+          <w:sz w:val="24"/>
+          <w:szCs w:val="24"/>
+          <w:u w:val="none"/>
+          <w:lang w:val="pt-BR"/>
+        </w:rPr>
+        <w:tab/>
+      </w:r>
+      <w:r>
+        <w:rPr>
+          <w:rFonts w:hint="default" w:ascii="Bahnschrift Light SemiCondensed" w:hAnsi="Bahnschrift Light SemiCondensed" w:cs="Bahnschrift Light SemiCondensed"/>
+          <w:b w:val="0"/>
+          <w:bCs w:val="0"/>
+          <w:i w:val="0"/>
+          <w:iCs w:val="0"/>
+          <w:color w:val="auto"/>
+          <w:sz w:val="24"/>
+          <w:szCs w:val="24"/>
+          <w:u w:val="none"/>
+          <w:lang w:val="pt-BR"/>
+        </w:rPr>
+        <w:tab/>
+      </w:r>
+      <w:r>
+        <w:rPr>
+          <w:rFonts w:hint="default" w:ascii="Bahnschrift Light SemiCondensed" w:hAnsi="Bahnschrift Light SemiCondensed" w:cs="Bahnschrift Light SemiCondensed"/>
+          <w:b w:val="0"/>
+          <w:bCs w:val="0"/>
+          <w:i w:val="0"/>
+          <w:iCs w:val="0"/>
+          <w:color w:val="auto"/>
+          <w:sz w:val="24"/>
+          <w:szCs w:val="24"/>
+          <w:u w:val="none"/>
+          <w:lang w:val="pt-BR"/>
+        </w:rPr>
+        <w:t>Comando utilizado para listar todas as tabelas.</w:t>
+      </w:r>
+    </w:p>
+    <w:p>
+      <w:pPr>
+        <w:rPr>
+          <w:rFonts w:hint="default" w:ascii="Bahnschrift Light SemiCondensed" w:hAnsi="Bahnschrift Light SemiCondensed" w:cs="Bahnschrift Light SemiCondensed"/>
+          <w:b w:val="0"/>
+          <w:bCs w:val="0"/>
+          <w:i w:val="0"/>
+          <w:iCs w:val="0"/>
+          <w:color w:val="auto"/>
+          <w:sz w:val="24"/>
+          <w:szCs w:val="24"/>
+          <w:u w:val="none"/>
+          <w:lang w:val="pt-BR"/>
+        </w:rPr>
+      </w:pPr>
+    </w:p>
+    <w:p>
+      <w:pPr>
+        <w:rPr>
+          <w:rFonts w:hint="default" w:ascii="Bahnschrift Light SemiCondensed" w:hAnsi="Bahnschrift Light SemiCondensed" w:cs="Bahnschrift Light SemiCondensed"/>
+          <w:b w:val="0"/>
+          <w:bCs w:val="0"/>
+          <w:i w:val="0"/>
+          <w:iCs w:val="0"/>
+          <w:color w:val="auto"/>
+          <w:sz w:val="24"/>
+          <w:szCs w:val="24"/>
+          <w:u w:val="none"/>
+          <w:lang w:val="pt-BR"/>
+        </w:rPr>
+      </w:pPr>
+      <w:r>
+        <w:rPr>
+          <w:rFonts w:hint="default" w:ascii="Bahnschrift Light SemiCondensed" w:hAnsi="Bahnschrift Light SemiCondensed" w:cs="Bahnschrift Light SemiCondensed"/>
+          <w:b/>
+          <w:bCs/>
+          <w:i w:val="0"/>
+          <w:iCs w:val="0"/>
+          <w:color w:val="auto"/>
+          <w:sz w:val="24"/>
+          <w:szCs w:val="24"/>
+          <w:u w:val="none"/>
+          <w:lang w:val="pt-BR"/>
+        </w:rPr>
+        <w:t xml:space="preserve">\d </w:t>
+      </w:r>
+      <w:r>
+        <w:rPr>
+          <w:rFonts w:hint="default" w:ascii="Bahnschrift Light SemiCondensed" w:hAnsi="Bahnschrift Light SemiCondensed" w:cs="Bahnschrift Light SemiCondensed"/>
           <w:b w:val="0"/>
           <w:bCs w:val="0"/>
           <w:i w:val="0"/>
@@ -63,20 +273,331 @@
           <w:u w:val="single"/>
           <w:lang w:val="pt-BR"/>
         </w:rPr>
-      </w:pPr>
-      <w:r>
-        <w:rPr>
-          <w:rFonts w:hint="default" w:ascii="Bahnschrift Light SemiCondensed" w:hAnsi="Bahnschrift Light SemiCondensed" w:cs="Bahnschrift Light SemiCondensed"/>
-          <w:b/>
-          <w:bCs/>
-          <w:i w:val="0"/>
-          <w:iCs w:val="0"/>
-          <w:color w:val="auto"/>
-          <w:sz w:val="24"/>
-          <w:szCs w:val="24"/>
-          <w:lang w:val="pt-BR"/>
-        </w:rPr>
-        <w:t xml:space="preserve">CREATE DATABASE </w:t>
+        <w:t>nome_da_tabela</w:t>
+      </w:r>
+      <w:r>
+        <w:rPr>
+          <w:rFonts w:hint="default" w:ascii="Bahnschrift Light SemiCondensed" w:hAnsi="Bahnschrift Light SemiCondensed" w:cs="Bahnschrift Light SemiCondensed"/>
+          <w:b/>
+          <w:bCs/>
+          <w:i w:val="0"/>
+          <w:iCs w:val="0"/>
+          <w:color w:val="auto"/>
+          <w:sz w:val="24"/>
+          <w:szCs w:val="24"/>
+          <w:u w:val="none"/>
+          <w:lang w:val="pt-BR"/>
+        </w:rPr>
+        <w:tab/>
+      </w:r>
+      <w:r>
+        <w:rPr>
+          <w:rFonts w:hint="default" w:ascii="Bahnschrift Light SemiCondensed" w:hAnsi="Bahnschrift Light SemiCondensed" w:cs="Bahnschrift Light SemiCondensed"/>
+          <w:b/>
+          <w:bCs/>
+          <w:i w:val="0"/>
+          <w:iCs w:val="0"/>
+          <w:color w:val="auto"/>
+          <w:sz w:val="24"/>
+          <w:szCs w:val="24"/>
+          <w:u w:val="none"/>
+          <w:lang w:val="pt-BR"/>
+        </w:rPr>
+        <w:tab/>
+      </w:r>
+      <w:r>
+        <w:rPr>
+          <w:rFonts w:hint="default" w:ascii="Bahnschrift Light SemiCondensed" w:hAnsi="Bahnschrift Light SemiCondensed" w:cs="Bahnschrift Light SemiCondensed"/>
+          <w:b w:val="0"/>
+          <w:bCs w:val="0"/>
+          <w:i w:val="0"/>
+          <w:iCs w:val="0"/>
+          <w:color w:val="auto"/>
+          <w:sz w:val="24"/>
+          <w:szCs w:val="24"/>
+          <w:u w:val="none"/>
+          <w:lang w:val="pt-BR"/>
+        </w:rPr>
+        <w:t>→</w:t>
+      </w:r>
+      <w:r>
+        <w:rPr>
+          <w:rFonts w:hint="default" w:ascii="Bahnschrift Light SemiCondensed" w:hAnsi="Bahnschrift Light SemiCondensed" w:cs="Bahnschrift Light SemiCondensed"/>
+          <w:b w:val="0"/>
+          <w:bCs w:val="0"/>
+          <w:i w:val="0"/>
+          <w:iCs w:val="0"/>
+          <w:color w:val="auto"/>
+          <w:sz w:val="24"/>
+          <w:szCs w:val="24"/>
+          <w:u w:val="none"/>
+          <w:lang w:val="pt-BR"/>
+        </w:rPr>
+        <w:tab/>
+      </w:r>
+      <w:r>
+        <w:rPr>
+          <w:rFonts w:hint="default" w:ascii="Bahnschrift Light SemiCondensed" w:hAnsi="Bahnschrift Light SemiCondensed" w:cs="Bahnschrift Light SemiCondensed"/>
+          <w:b w:val="0"/>
+          <w:bCs w:val="0"/>
+          <w:i w:val="0"/>
+          <w:iCs w:val="0"/>
+          <w:color w:val="auto"/>
+          <w:sz w:val="24"/>
+          <w:szCs w:val="24"/>
+          <w:u w:val="none"/>
+          <w:lang w:val="pt-BR"/>
+        </w:rPr>
+        <w:tab/>
+      </w:r>
+      <w:r>
+        <w:rPr>
+          <w:rFonts w:hint="default" w:ascii="Bahnschrift Light SemiCondensed" w:hAnsi="Bahnschrift Light SemiCondensed" w:cs="Bahnschrift Light SemiCondensed"/>
+          <w:b w:val="0"/>
+          <w:bCs w:val="0"/>
+          <w:i w:val="0"/>
+          <w:iCs w:val="0"/>
+          <w:color w:val="auto"/>
+          <w:sz w:val="24"/>
+          <w:szCs w:val="24"/>
+          <w:u w:val="none"/>
+          <w:lang w:val="pt-BR"/>
+        </w:rPr>
+        <w:t xml:space="preserve">Comando utilizado para mostrar a </w:t>
+      </w:r>
+    </w:p>
+    <w:p>
+      <w:pPr>
+        <w:ind w:firstLine="708" w:firstLineChars="0"/>
+        <w:rPr>
+          <w:rFonts w:hint="default" w:ascii="Bahnschrift Light SemiCondensed" w:hAnsi="Bahnschrift Light SemiCondensed" w:cs="Bahnschrift Light SemiCondensed"/>
+          <w:b w:val="0"/>
+          <w:bCs w:val="0"/>
+          <w:i w:val="0"/>
+          <w:iCs w:val="0"/>
+          <w:color w:val="auto"/>
+          <w:sz w:val="24"/>
+          <w:szCs w:val="24"/>
+          <w:u w:val="none"/>
+          <w:lang w:val="pt-BR"/>
+        </w:rPr>
+      </w:pPr>
+    </w:p>
+    <w:p>
+      <w:pPr>
+        <w:ind w:firstLine="708" w:firstLineChars="0"/>
+        <w:rPr>
+          <w:rFonts w:hint="default" w:ascii="Bahnschrift Light SemiCondensed" w:hAnsi="Bahnschrift Light SemiCondensed" w:cs="Bahnschrift Light SemiCondensed"/>
+          <w:b w:val="0"/>
+          <w:bCs w:val="0"/>
+          <w:i w:val="0"/>
+          <w:iCs w:val="0"/>
+          <w:color w:val="auto"/>
+          <w:sz w:val="24"/>
+          <w:szCs w:val="24"/>
+          <w:u w:val="none"/>
+          <w:lang w:val="pt-BR"/>
+        </w:rPr>
+      </w:pPr>
+      <w:r>
+        <w:rPr>
+          <w:rFonts w:hint="default" w:ascii="Bahnschrift Light SemiCondensed" w:hAnsi="Bahnschrift Light SemiCondensed" w:cs="Bahnschrift Light SemiCondensed"/>
+          <w:b w:val="0"/>
+          <w:bCs w:val="0"/>
+          <w:i w:val="0"/>
+          <w:iCs w:val="0"/>
+          <w:color w:val="auto"/>
+          <w:sz w:val="24"/>
+          <w:szCs w:val="24"/>
+          <w:u w:val="none"/>
+          <w:lang w:val="pt-BR"/>
+        </w:rPr>
+        <w:t>estrutura de uma tabela.</w:t>
+      </w:r>
+    </w:p>
+    <w:p>
+      <w:pPr>
+        <w:ind w:firstLine="708" w:firstLineChars="0"/>
+        <w:rPr>
+          <w:rFonts w:hint="default" w:ascii="Bahnschrift Light SemiCondensed" w:hAnsi="Bahnschrift Light SemiCondensed" w:cs="Bahnschrift Light SemiCondensed"/>
+          <w:b w:val="0"/>
+          <w:bCs w:val="0"/>
+          <w:i w:val="0"/>
+          <w:iCs w:val="0"/>
+          <w:color w:val="auto"/>
+          <w:sz w:val="24"/>
+          <w:szCs w:val="24"/>
+          <w:u w:val="none"/>
+          <w:lang w:val="pt-BR"/>
+        </w:rPr>
+      </w:pPr>
+    </w:p>
+    <w:p>
+      <w:pPr>
+        <w:rPr>
+          <w:rFonts w:hint="default" w:ascii="Bahnschrift Light SemiCondensed" w:hAnsi="Bahnschrift Light SemiCondensed" w:cs="Bahnschrift Light SemiCondensed"/>
+          <w:b w:val="0"/>
+          <w:bCs w:val="0"/>
+          <w:i w:val="0"/>
+          <w:iCs w:val="0"/>
+          <w:color w:val="auto"/>
+          <w:sz w:val="24"/>
+          <w:szCs w:val="24"/>
+          <w:u w:val="none"/>
+          <w:lang w:val="pt-BR"/>
+        </w:rPr>
+      </w:pPr>
+      <w:r>
+        <w:rPr>
+          <w:rFonts w:hint="default" w:ascii="Bahnschrift Light SemiCondensed" w:hAnsi="Bahnschrift Light SemiCondensed" w:cs="Bahnschrift Light SemiCondensed"/>
+          <w:b/>
+          <w:bCs/>
+          <w:i w:val="0"/>
+          <w:iCs w:val="0"/>
+          <w:color w:val="auto"/>
+          <w:sz w:val="24"/>
+          <w:szCs w:val="24"/>
+          <w:u w:val="none"/>
+          <w:lang w:val="pt-BR"/>
+        </w:rPr>
+        <w:t>\l</w:t>
+      </w:r>
+      <w:r>
+        <w:rPr>
+          <w:rFonts w:hint="default" w:ascii="Bahnschrift Light SemiCondensed" w:hAnsi="Bahnschrift Light SemiCondensed" w:cs="Bahnschrift Light SemiCondensed"/>
+          <w:b/>
+          <w:bCs/>
+          <w:i w:val="0"/>
+          <w:iCs w:val="0"/>
+          <w:color w:val="auto"/>
+          <w:sz w:val="24"/>
+          <w:szCs w:val="24"/>
+          <w:u w:val="none"/>
+          <w:lang w:val="pt-BR"/>
+        </w:rPr>
+        <w:tab/>
+      </w:r>
+      <w:r>
+        <w:rPr>
+          <w:rFonts w:hint="default" w:ascii="Bahnschrift Light SemiCondensed" w:hAnsi="Bahnschrift Light SemiCondensed" w:cs="Bahnschrift Light SemiCondensed"/>
+          <w:b/>
+          <w:bCs/>
+          <w:i w:val="0"/>
+          <w:iCs w:val="0"/>
+          <w:color w:val="auto"/>
+          <w:sz w:val="24"/>
+          <w:szCs w:val="24"/>
+          <w:u w:val="none"/>
+          <w:lang w:val="pt-BR"/>
+        </w:rPr>
+        <w:tab/>
+      </w:r>
+      <w:r>
+        <w:rPr>
+          <w:rFonts w:hint="default" w:ascii="Bahnschrift Light SemiCondensed" w:hAnsi="Bahnschrift Light SemiCondensed" w:cs="Bahnschrift Light SemiCondensed"/>
+          <w:b w:val="0"/>
+          <w:bCs w:val="0"/>
+          <w:i w:val="0"/>
+          <w:iCs w:val="0"/>
+          <w:color w:val="auto"/>
+          <w:sz w:val="24"/>
+          <w:szCs w:val="24"/>
+          <w:u w:val="none"/>
+          <w:lang w:val="pt-BR"/>
+        </w:rPr>
+        <w:t>→</w:t>
+      </w:r>
+      <w:r>
+        <w:rPr>
+          <w:rFonts w:hint="default" w:ascii="Bahnschrift Light SemiCondensed" w:hAnsi="Bahnschrift Light SemiCondensed" w:cs="Bahnschrift Light SemiCondensed"/>
+          <w:b w:val="0"/>
+          <w:bCs w:val="0"/>
+          <w:i w:val="0"/>
+          <w:iCs w:val="0"/>
+          <w:color w:val="auto"/>
+          <w:sz w:val="24"/>
+          <w:szCs w:val="24"/>
+          <w:u w:val="none"/>
+          <w:lang w:val="pt-BR"/>
+        </w:rPr>
+        <w:tab/>
+      </w:r>
+      <w:r>
+        <w:rPr>
+          <w:rFonts w:hint="default" w:ascii="Bahnschrift Light SemiCondensed" w:hAnsi="Bahnschrift Light SemiCondensed" w:cs="Bahnschrift Light SemiCondensed"/>
+          <w:b w:val="0"/>
+          <w:bCs w:val="0"/>
+          <w:i w:val="0"/>
+          <w:iCs w:val="0"/>
+          <w:color w:val="auto"/>
+          <w:sz w:val="24"/>
+          <w:szCs w:val="24"/>
+          <w:u w:val="none"/>
+          <w:lang w:val="pt-BR"/>
+        </w:rPr>
+        <w:tab/>
+      </w:r>
+      <w:r>
+        <w:rPr>
+          <w:rFonts w:hint="default" w:ascii="Bahnschrift Light SemiCondensed" w:hAnsi="Bahnschrift Light SemiCondensed" w:cs="Bahnschrift Light SemiCondensed"/>
+          <w:b w:val="0"/>
+          <w:bCs w:val="0"/>
+          <w:i w:val="0"/>
+          <w:iCs w:val="0"/>
+          <w:color w:val="auto"/>
+          <w:sz w:val="24"/>
+          <w:szCs w:val="24"/>
+          <w:u w:val="none"/>
+          <w:lang w:val="pt-BR"/>
+        </w:rPr>
+        <w:t>Comando utilizado para listar os Banco de Dados.</w:t>
+      </w:r>
+    </w:p>
+    <w:p>
+      <w:pPr>
+        <w:rPr>
+          <w:rFonts w:hint="default" w:ascii="Bahnschrift Light SemiCondensed" w:hAnsi="Bahnschrift Light SemiCondensed" w:cs="Bahnschrift Light SemiCondensed"/>
+          <w:b w:val="0"/>
+          <w:bCs w:val="0"/>
+          <w:i w:val="0"/>
+          <w:iCs w:val="0"/>
+          <w:color w:val="auto"/>
+          <w:sz w:val="24"/>
+          <w:szCs w:val="24"/>
+          <w:u w:val="none"/>
+          <w:lang w:val="pt-BR"/>
+        </w:rPr>
+      </w:pPr>
+    </w:p>
+    <w:p>
+      <w:pPr>
+        <w:rPr>
+          <w:rFonts w:hint="default" w:ascii="Bahnschrift Light SemiCondensed" w:hAnsi="Bahnschrift Light SemiCondensed" w:cs="Bahnschrift Light SemiCondensed"/>
+          <w:b w:val="0"/>
+          <w:bCs w:val="0"/>
+          <w:i w:val="0"/>
+          <w:iCs w:val="0"/>
+          <w:color w:val="auto"/>
+          <w:sz w:val="24"/>
+          <w:szCs w:val="24"/>
+          <w:u w:val="none"/>
+          <w:lang w:val="pt-BR"/>
+        </w:rPr>
+      </w:pPr>
+      <w:r>
+        <w:rPr>
+          <w:rFonts w:hint="default" w:ascii="Bahnschrift Light SemiCondensed" w:hAnsi="Bahnschrift Light SemiCondensed" w:cs="Bahnschrift Light SemiCondensed"/>
+          <w:b/>
+          <w:bCs/>
+          <w:i w:val="0"/>
+          <w:iCs w:val="0"/>
+          <w:color w:val="auto"/>
+          <w:sz w:val="24"/>
+          <w:szCs w:val="24"/>
+          <w:u w:val="none"/>
+          <w:lang w:val="pt-BR"/>
+        </w:rPr>
+        <w:t xml:space="preserve">\c </w:t>
       </w:r>
       <w:r>
         <w:rPr>
@@ -93,130 +614,6 @@
         </w:rPr>
         <w:t>nome_do_banco</w:t>
       </w:r>
-    </w:p>
-    <w:p>
-      <w:pPr>
-        <w:rPr>
-          <w:rFonts w:hint="default" w:ascii="Bahnschrift Light SemiCondensed" w:hAnsi="Bahnschrift Light SemiCondensed" w:cs="Bahnschrift Light SemiCondensed"/>
-          <w:b/>
-          <w:bCs/>
-          <w:i w:val="0"/>
-          <w:iCs w:val="0"/>
-          <w:color w:val="auto"/>
-          <w:sz w:val="24"/>
-          <w:szCs w:val="24"/>
-          <w:u w:val="none"/>
-          <w:lang w:val="pt-BR"/>
-        </w:rPr>
-      </w:pPr>
-      <w:r>
-        <w:rPr>
-          <w:rFonts w:hint="default" w:ascii="Bahnschrift Light SemiCondensed" w:hAnsi="Bahnschrift Light SemiCondensed" w:cs="Bahnschrift Light SemiCondensed"/>
-          <w:b/>
-          <w:bCs/>
-          <w:i w:val="0"/>
-          <w:iCs w:val="0"/>
-          <w:color w:val="auto"/>
-          <w:sz w:val="24"/>
-          <w:szCs w:val="24"/>
-          <w:u w:val="none"/>
-          <w:lang w:val="pt-BR"/>
-        </w:rPr>
-        <w:t>WITH TEMPLATE TEMPLATE0</w:t>
-      </w:r>
-    </w:p>
-    <w:p>
-      <w:pPr>
-        <w:rPr>
-          <w:rFonts w:hint="default" w:ascii="Bahnschrift Light SemiCondensed" w:hAnsi="Bahnschrift Light SemiCondensed" w:cs="Bahnschrift Light SemiCondensed"/>
-          <w:b/>
-          <w:bCs/>
-          <w:i w:val="0"/>
-          <w:iCs w:val="0"/>
-          <w:color w:val="auto"/>
-          <w:sz w:val="24"/>
-          <w:szCs w:val="24"/>
-          <w:u w:val="none"/>
-          <w:lang w:val="pt-BR"/>
-        </w:rPr>
-      </w:pPr>
-      <w:r>
-        <w:rPr>
-          <w:rFonts w:hint="default" w:ascii="Bahnschrift Light SemiCondensed" w:hAnsi="Bahnschrift Light SemiCondensed" w:cs="Bahnschrift Light SemiCondensed"/>
-          <w:b/>
-          <w:bCs/>
-          <w:i w:val="0"/>
-          <w:iCs w:val="0"/>
-          <w:color w:val="auto"/>
-          <w:sz w:val="24"/>
-          <w:szCs w:val="24"/>
-          <w:u w:val="none"/>
-          <w:lang w:val="pt-BR"/>
-        </w:rPr>
-        <w:t>ENCODING ‘UTF8’</w:t>
-      </w:r>
-    </w:p>
-    <w:p>
-      <w:pPr>
-        <w:rPr>
-          <w:rFonts w:hint="default" w:ascii="Bahnschrift Light SemiCondensed" w:hAnsi="Bahnschrift Light SemiCondensed" w:cs="Bahnschrift Light SemiCondensed"/>
-          <w:b/>
-          <w:bCs/>
-          <w:i w:val="0"/>
-          <w:iCs w:val="0"/>
-          <w:color w:val="auto"/>
-          <w:sz w:val="24"/>
-          <w:szCs w:val="24"/>
-          <w:u w:val="none"/>
-          <w:lang w:val="pt-BR"/>
-        </w:rPr>
-      </w:pPr>
-      <w:r>
-        <w:rPr>
-          <w:rFonts w:hint="default" w:ascii="Bahnschrift Light SemiCondensed" w:hAnsi="Bahnschrift Light SemiCondensed" w:cs="Bahnschrift Light SemiCondensed"/>
-          <w:b/>
-          <w:bCs/>
-          <w:i w:val="0"/>
-          <w:iCs w:val="0"/>
-          <w:color w:val="auto"/>
-          <w:sz w:val="24"/>
-          <w:szCs w:val="24"/>
-          <w:u w:val="none"/>
-          <w:lang w:val="pt-BR"/>
-        </w:rPr>
-        <w:t>LC_COLLATE = ‘en_US.UTF-8’</w:t>
-      </w:r>
-    </w:p>
-    <w:p>
-      <w:pPr>
-        <w:rPr>
-          <w:rFonts w:hint="default" w:ascii="Bahnschrift Light SemiCondensed" w:hAnsi="Bahnschrift Light SemiCondensed" w:cs="Bahnschrift Light SemiCondensed"/>
-          <w:b w:val="0"/>
-          <w:bCs w:val="0"/>
-          <w:i w:val="0"/>
-          <w:iCs w:val="0"/>
-          <w:color w:val="auto"/>
-          <w:sz w:val="24"/>
-          <w:szCs w:val="24"/>
-          <w:u w:val="none"/>
-          <w:lang w:val="pt-BR"/>
-        </w:rPr>
-      </w:pPr>
-      <w:r>
-        <w:rPr>
-          <w:rFonts w:hint="default" w:ascii="Bahnschrift Light SemiCondensed" w:hAnsi="Bahnschrift Light SemiCondensed" w:cs="Bahnschrift Light SemiCondensed"/>
-          <w:b/>
-          <w:bCs/>
-          <w:i w:val="0"/>
-          <w:iCs w:val="0"/>
-          <w:color w:val="auto"/>
-          <w:sz w:val="24"/>
-          <w:szCs w:val="24"/>
-          <w:u w:val="none"/>
-          <w:lang w:val="pt-BR"/>
-        </w:rPr>
-        <w:t>LC_CTYPE = ‘en_US.UTF8-8’;</w:t>
-      </w:r>
       <w:r>
         <w:rPr>
           <w:rFonts w:hint="default" w:ascii="Bahnschrift Light SemiCondensed" w:hAnsi="Bahnschrift Light SemiCondensed" w:cs="Bahnschrift Light SemiCondensed"/>
@@ -305,1461 +702,7 @@
           <w:u w:val="none"/>
           <w:lang w:val="pt-BR"/>
         </w:rPr>
-        <w:t xml:space="preserve">Comando utilizado para </w:t>
-      </w:r>
-    </w:p>
-    <w:p>
-      <w:pPr>
-        <w:rPr>
-          <w:rFonts w:hint="default" w:ascii="Bahnschrift Light SemiCondensed" w:hAnsi="Bahnschrift Light SemiCondensed" w:cs="Bahnschrift Light SemiCondensed"/>
-          <w:b w:val="0"/>
-          <w:bCs w:val="0"/>
-          <w:i w:val="0"/>
-          <w:iCs w:val="0"/>
-          <w:color w:val="auto"/>
-          <w:sz w:val="24"/>
-          <w:szCs w:val="24"/>
-          <w:u w:val="none"/>
-          <w:lang w:val="pt-BR"/>
-        </w:rPr>
-      </w:pPr>
-    </w:p>
-    <w:p>
-      <w:pPr>
-        <w:rPr>
-          <w:rFonts w:hint="default" w:ascii="Bahnschrift Light SemiCondensed" w:hAnsi="Bahnschrift Light SemiCondensed" w:cs="Bahnschrift Light SemiCondensed"/>
-          <w:b w:val="0"/>
-          <w:bCs w:val="0"/>
-          <w:i w:val="0"/>
-          <w:iCs w:val="0"/>
-          <w:color w:val="auto"/>
-          <w:sz w:val="24"/>
-          <w:szCs w:val="24"/>
-          <w:u w:val="none"/>
-          <w:lang w:val="pt-BR"/>
-        </w:rPr>
-      </w:pPr>
-      <w:r>
-        <w:rPr>
-          <w:rFonts w:hint="default" w:ascii="Bahnschrift Light SemiCondensed" w:hAnsi="Bahnschrift Light SemiCondensed" w:cs="Bahnschrift Light SemiCondensed"/>
-          <w:b w:val="0"/>
-          <w:bCs w:val="0"/>
-          <w:i w:val="0"/>
-          <w:iCs w:val="0"/>
-          <w:color w:val="auto"/>
-          <w:sz w:val="24"/>
-          <w:szCs w:val="24"/>
-          <w:u w:val="none"/>
-          <w:lang w:val="pt-BR"/>
-        </w:rPr>
-        <w:t>criação do Banco de Dados.</w:t>
-      </w:r>
-    </w:p>
-    <w:p>
-      <w:pPr>
-        <w:rPr>
-          <w:rFonts w:hint="default" w:ascii="Bahnschrift Light SemiCondensed" w:hAnsi="Bahnschrift Light SemiCondensed" w:cs="Bahnschrift Light SemiCondensed"/>
-          <w:b/>
-          <w:bCs/>
-          <w:i w:val="0"/>
-          <w:iCs w:val="0"/>
-          <w:color w:val="auto"/>
-          <w:sz w:val="24"/>
-          <w:szCs w:val="24"/>
-          <w:u w:val="none"/>
-          <w:lang w:val="pt-BR"/>
-        </w:rPr>
-      </w:pPr>
-    </w:p>
-    <w:p>
-      <w:pPr>
-        <w:rPr>
-          <w:rFonts w:hint="default" w:ascii="Bahnschrift Light SemiCondensed" w:hAnsi="Bahnschrift Light SemiCondensed" w:cs="Bahnschrift Light SemiCondensed"/>
-          <w:b/>
-          <w:bCs/>
-          <w:i w:val="0"/>
-          <w:iCs w:val="0"/>
-          <w:color w:val="auto"/>
-          <w:sz w:val="24"/>
-          <w:szCs w:val="24"/>
-          <w:u w:val="none"/>
-          <w:lang w:val="pt-BR"/>
-        </w:rPr>
-      </w:pPr>
-    </w:p>
-    <w:p>
-      <w:pPr>
-        <w:rPr>
-          <w:rFonts w:hint="default" w:ascii="Bahnschrift Light SemiCondensed" w:hAnsi="Bahnschrift Light SemiCondensed" w:cs="Bahnschrift Light SemiCondensed"/>
-          <w:b w:val="0"/>
-          <w:bCs w:val="0"/>
-          <w:i w:val="0"/>
-          <w:iCs w:val="0"/>
-          <w:color w:val="auto"/>
-          <w:sz w:val="24"/>
-          <w:szCs w:val="24"/>
-          <w:u w:val="none"/>
-          <w:lang w:val="pt-BR"/>
-        </w:rPr>
-      </w:pPr>
-      <w:r>
-        <w:rPr>
-          <w:rFonts w:hint="default" w:ascii="Bahnschrift Light SemiCondensed" w:hAnsi="Bahnschrift Light SemiCondensed" w:cs="Bahnschrift Light SemiCondensed"/>
-          <w:b/>
-          <w:bCs/>
-          <w:i w:val="0"/>
-          <w:iCs w:val="0"/>
-          <w:color w:val="auto"/>
-          <w:sz w:val="24"/>
-          <w:szCs w:val="24"/>
-          <w:u w:val="none"/>
-          <w:lang w:val="pt-BR"/>
-        </w:rPr>
-        <w:t xml:space="preserve">DROP DATABASE </w:t>
-      </w:r>
-      <w:r>
-        <w:rPr>
-          <w:rFonts w:hint="default" w:ascii="Bahnschrift Light SemiCondensed" w:hAnsi="Bahnschrift Light SemiCondensed" w:cs="Bahnschrift Light SemiCondensed"/>
-          <w:b w:val="0"/>
-          <w:bCs w:val="0"/>
-          <w:i w:val="0"/>
-          <w:iCs w:val="0"/>
-          <w:color w:val="auto"/>
-          <w:sz w:val="24"/>
-          <w:szCs w:val="24"/>
-          <w:u w:val="single"/>
-          <w:lang w:val="pt-BR"/>
-        </w:rPr>
-        <w:t>nome_do_banco</w:t>
-      </w:r>
-      <w:r>
-        <w:rPr>
-          <w:rFonts w:hint="default" w:ascii="Bahnschrift Light SemiCondensed" w:hAnsi="Bahnschrift Light SemiCondensed" w:cs="Bahnschrift Light SemiCondensed"/>
-          <w:b w:val="0"/>
-          <w:bCs w:val="0"/>
-          <w:i w:val="0"/>
-          <w:iCs w:val="0"/>
-          <w:color w:val="auto"/>
-          <w:sz w:val="24"/>
-          <w:szCs w:val="24"/>
-          <w:u w:val="none"/>
-          <w:lang w:val="pt-BR"/>
-        </w:rPr>
-        <w:tab/>
-      </w:r>
-      <w:r>
-        <w:rPr>
-          <w:rFonts w:hint="default" w:ascii="Bahnschrift Light SemiCondensed" w:hAnsi="Bahnschrift Light SemiCondensed" w:cs="Bahnschrift Light SemiCondensed"/>
-          <w:b w:val="0"/>
-          <w:bCs w:val="0"/>
-          <w:i w:val="0"/>
-          <w:iCs w:val="0"/>
-          <w:color w:val="auto"/>
-          <w:sz w:val="24"/>
-          <w:szCs w:val="24"/>
-          <w:u w:val="none"/>
-          <w:lang w:val="pt-BR"/>
-        </w:rPr>
-        <w:tab/>
-      </w:r>
-      <w:r>
-        <w:rPr>
-          <w:rFonts w:hint="default" w:ascii="Bahnschrift Light SemiCondensed" w:hAnsi="Bahnschrift Light SemiCondensed" w:cs="Bahnschrift Light SemiCondensed"/>
-          <w:b w:val="0"/>
-          <w:bCs w:val="0"/>
-          <w:i w:val="0"/>
-          <w:iCs w:val="0"/>
-          <w:color w:val="auto"/>
-          <w:sz w:val="24"/>
-          <w:szCs w:val="24"/>
-          <w:u w:val="none"/>
-          <w:lang w:val="pt-BR"/>
-        </w:rPr>
-        <w:t>→</w:t>
-      </w:r>
-      <w:r>
-        <w:rPr>
-          <w:rFonts w:hint="default" w:ascii="Bahnschrift Light SemiCondensed" w:hAnsi="Bahnschrift Light SemiCondensed" w:cs="Bahnschrift Light SemiCondensed"/>
-          <w:b w:val="0"/>
-          <w:bCs w:val="0"/>
-          <w:i w:val="0"/>
-          <w:iCs w:val="0"/>
-          <w:color w:val="auto"/>
-          <w:sz w:val="24"/>
-          <w:szCs w:val="24"/>
-          <w:u w:val="none"/>
-          <w:lang w:val="pt-BR"/>
-        </w:rPr>
-        <w:tab/>
-      </w:r>
-      <w:r>
-        <w:rPr>
-          <w:rFonts w:hint="default" w:ascii="Bahnschrift Light SemiCondensed" w:hAnsi="Bahnschrift Light SemiCondensed" w:cs="Bahnschrift Light SemiCondensed"/>
-          <w:b w:val="0"/>
-          <w:bCs w:val="0"/>
-          <w:i w:val="0"/>
-          <w:iCs w:val="0"/>
-          <w:color w:val="auto"/>
-          <w:sz w:val="24"/>
-          <w:szCs w:val="24"/>
-          <w:u w:val="none"/>
-          <w:lang w:val="pt-BR"/>
-        </w:rPr>
-        <w:tab/>
-      </w:r>
-      <w:r>
-        <w:rPr>
-          <w:rFonts w:hint="default" w:ascii="Bahnschrift Light SemiCondensed" w:hAnsi="Bahnschrift Light SemiCondensed" w:cs="Bahnschrift Light SemiCondensed"/>
-          <w:b w:val="0"/>
-          <w:bCs w:val="0"/>
-          <w:i w:val="0"/>
-          <w:iCs w:val="0"/>
-          <w:color w:val="auto"/>
-          <w:sz w:val="24"/>
-          <w:szCs w:val="24"/>
-          <w:u w:val="none"/>
-          <w:lang w:val="pt-BR"/>
-        </w:rPr>
-        <w:t xml:space="preserve">Comando </w:t>
-      </w:r>
-    </w:p>
-    <w:p>
-      <w:pPr>
-        <w:rPr>
-          <w:rFonts w:hint="default" w:ascii="Bahnschrift Light SemiCondensed" w:hAnsi="Bahnschrift Light SemiCondensed" w:cs="Bahnschrift Light SemiCondensed"/>
-          <w:b w:val="0"/>
-          <w:bCs w:val="0"/>
-          <w:i w:val="0"/>
-          <w:iCs w:val="0"/>
-          <w:color w:val="auto"/>
-          <w:sz w:val="24"/>
-          <w:szCs w:val="24"/>
-          <w:u w:val="none"/>
-          <w:lang w:val="pt-BR"/>
-        </w:rPr>
-      </w:pPr>
-    </w:p>
-    <w:p>
-      <w:pPr>
-        <w:rPr>
-          <w:rFonts w:hint="default" w:ascii="Bahnschrift Light SemiCondensed" w:hAnsi="Bahnschrift Light SemiCondensed" w:cs="Bahnschrift Light SemiCondensed"/>
-          <w:b w:val="0"/>
-          <w:bCs w:val="0"/>
-          <w:i w:val="0"/>
-          <w:iCs w:val="0"/>
-          <w:color w:val="auto"/>
-          <w:sz w:val="24"/>
-          <w:szCs w:val="24"/>
-          <w:u w:val="none"/>
-          <w:lang w:val="pt-BR"/>
-        </w:rPr>
-      </w:pPr>
-      <w:r>
-        <w:rPr>
-          <w:rFonts w:hint="default" w:ascii="Bahnschrift Light SemiCondensed" w:hAnsi="Bahnschrift Light SemiCondensed" w:cs="Bahnschrift Light SemiCondensed"/>
-          <w:b w:val="0"/>
-          <w:bCs w:val="0"/>
-          <w:i w:val="0"/>
-          <w:iCs w:val="0"/>
-          <w:color w:val="auto"/>
-          <w:sz w:val="24"/>
-          <w:szCs w:val="24"/>
-          <w:u w:val="none"/>
-          <w:lang w:val="pt-BR"/>
-        </w:rPr>
-        <w:t>utilizado para deletar um Banco de Dados.</w:t>
-      </w:r>
-    </w:p>
-    <w:p>
-      <w:pPr>
-        <w:rPr>
-          <w:rFonts w:hint="default" w:ascii="Bahnschrift Light SemiCondensed" w:hAnsi="Bahnschrift Light SemiCondensed" w:cs="Bahnschrift Light SemiCondensed"/>
-          <w:b w:val="0"/>
-          <w:bCs w:val="0"/>
-          <w:i w:val="0"/>
-          <w:iCs w:val="0"/>
-          <w:color w:val="auto"/>
-          <w:sz w:val="24"/>
-          <w:szCs w:val="24"/>
-          <w:u w:val="none"/>
-          <w:lang w:val="pt-BR"/>
-        </w:rPr>
-      </w:pPr>
-    </w:p>
-    <w:p>
-      <w:pPr>
-        <w:rPr>
-          <w:rFonts w:hint="default" w:ascii="Bahnschrift Light SemiCondensed" w:hAnsi="Bahnschrift Light SemiCondensed" w:cs="Bahnschrift Light SemiCondensed"/>
-          <w:b w:val="0"/>
-          <w:bCs w:val="0"/>
-          <w:i w:val="0"/>
-          <w:iCs w:val="0"/>
-          <w:color w:val="auto"/>
-          <w:sz w:val="24"/>
-          <w:szCs w:val="24"/>
-          <w:u w:val="none"/>
-          <w:lang w:val="pt-BR"/>
-        </w:rPr>
-      </w:pPr>
-    </w:p>
-    <w:p>
-      <w:pPr>
-        <w:rPr>
-          <w:rFonts w:hint="default" w:ascii="Bahnschrift Light SemiCondensed" w:hAnsi="Bahnschrift Light SemiCondensed" w:cs="Bahnschrift Light SemiCondensed"/>
-          <w:b w:val="0"/>
-          <w:bCs w:val="0"/>
-          <w:i w:val="0"/>
-          <w:iCs w:val="0"/>
-          <w:color w:val="auto"/>
-          <w:sz w:val="24"/>
-          <w:szCs w:val="24"/>
-          <w:u w:val="none"/>
-          <w:lang w:val="pt-BR"/>
-        </w:rPr>
-      </w:pPr>
-      <w:r>
-        <w:rPr>
-          <w:rFonts w:hint="default" w:ascii="Bahnschrift Light SemiCondensed" w:hAnsi="Bahnschrift Light SemiCondensed" w:cs="Bahnschrift Light SemiCondensed"/>
-          <w:b/>
-          <w:bCs/>
-          <w:i w:val="0"/>
-          <w:iCs w:val="0"/>
-          <w:color w:val="auto"/>
-          <w:sz w:val="24"/>
-          <w:szCs w:val="24"/>
-          <w:u w:val="none"/>
-          <w:lang w:val="pt-BR"/>
-        </w:rPr>
-        <w:t xml:space="preserve">CREATE USER </w:t>
-      </w:r>
-      <w:r>
-        <w:rPr>
-          <w:rFonts w:hint="default" w:ascii="Bahnschrift Light SemiCondensed" w:hAnsi="Bahnschrift Light SemiCondensed" w:cs="Bahnschrift Light SemiCondensed"/>
-          <w:b w:val="0"/>
-          <w:bCs w:val="0"/>
-          <w:i w:val="0"/>
-          <w:iCs w:val="0"/>
-          <w:color w:val="auto"/>
-          <w:sz w:val="24"/>
-          <w:szCs w:val="24"/>
-          <w:u w:val="single"/>
-          <w:lang w:val="pt-BR"/>
-        </w:rPr>
-        <w:t>nome_do_usuario</w:t>
-      </w:r>
-      <w:r>
-        <w:rPr>
-          <w:rFonts w:hint="default" w:ascii="Bahnschrift Light SemiCondensed" w:hAnsi="Bahnschrift Light SemiCondensed" w:cs="Bahnschrift Light SemiCondensed"/>
-          <w:b w:val="0"/>
-          <w:bCs w:val="0"/>
-          <w:i w:val="0"/>
-          <w:iCs w:val="0"/>
-          <w:color w:val="auto"/>
-          <w:sz w:val="24"/>
-          <w:szCs w:val="24"/>
-          <w:u w:val="none"/>
-          <w:lang w:val="pt-BR"/>
-        </w:rPr>
-        <w:t xml:space="preserve"> </w:t>
-      </w:r>
-      <w:r>
-        <w:rPr>
-          <w:rFonts w:hint="default" w:ascii="Bahnschrift Light SemiCondensed" w:hAnsi="Bahnschrift Light SemiCondensed" w:cs="Bahnschrift Light SemiCondensed"/>
-          <w:b/>
-          <w:bCs/>
-          <w:i w:val="0"/>
-          <w:iCs w:val="0"/>
-          <w:color w:val="auto"/>
-          <w:sz w:val="24"/>
-          <w:szCs w:val="24"/>
-          <w:u w:val="none"/>
-          <w:lang w:val="pt-BR"/>
-        </w:rPr>
-        <w:t xml:space="preserve">WITH PASSWORD </w:t>
-      </w:r>
-      <w:r>
-        <w:rPr>
-          <w:rFonts w:hint="default" w:ascii="Bahnschrift Light SemiCondensed" w:hAnsi="Bahnschrift Light SemiCondensed" w:cs="Bahnschrift Light SemiCondensed"/>
-          <w:b w:val="0"/>
-          <w:bCs w:val="0"/>
-          <w:i w:val="0"/>
-          <w:iCs w:val="0"/>
-          <w:color w:val="auto"/>
-          <w:sz w:val="24"/>
-          <w:szCs w:val="24"/>
-          <w:u w:val="single"/>
-          <w:lang w:val="pt-BR"/>
-        </w:rPr>
-        <w:t>senha_do_usuario</w:t>
-      </w:r>
-      <w:r>
-        <w:rPr>
-          <w:rFonts w:hint="default" w:ascii="Bahnschrift Light SemiCondensed" w:hAnsi="Bahnschrift Light SemiCondensed" w:cs="Bahnschrift Light SemiCondensed"/>
-          <w:b w:val="0"/>
-          <w:bCs w:val="0"/>
-          <w:i w:val="0"/>
-          <w:iCs w:val="0"/>
-          <w:color w:val="auto"/>
-          <w:sz w:val="24"/>
-          <w:szCs w:val="24"/>
-          <w:u w:val="none"/>
-          <w:lang w:val="pt-BR"/>
-        </w:rPr>
-        <w:t xml:space="preserve"> </w:t>
-      </w:r>
-      <w:r>
-        <w:rPr>
-          <w:rFonts w:hint="default" w:ascii="Bahnschrift Light SemiCondensed" w:hAnsi="Bahnschrift Light SemiCondensed" w:cs="Bahnschrift Light SemiCondensed"/>
-          <w:b w:val="0"/>
-          <w:bCs w:val="0"/>
-          <w:i w:val="0"/>
-          <w:iCs w:val="0"/>
-          <w:color w:val="auto"/>
-          <w:sz w:val="24"/>
-          <w:szCs w:val="24"/>
-          <w:u w:val="single"/>
-          <w:lang w:val="pt-BR"/>
-        </w:rPr>
-        <w:t>nivel_de_permissão</w:t>
-      </w:r>
-      <w:r>
-        <w:rPr>
-          <w:rFonts w:hint="default" w:ascii="Bahnschrift Light SemiCondensed" w:hAnsi="Bahnschrift Light SemiCondensed" w:cs="Bahnschrift Light SemiCondensed"/>
-          <w:b w:val="0"/>
-          <w:bCs w:val="0"/>
-          <w:i w:val="0"/>
-          <w:iCs w:val="0"/>
-          <w:color w:val="auto"/>
-          <w:sz w:val="24"/>
-          <w:szCs w:val="24"/>
-          <w:u w:val="none"/>
-          <w:lang w:val="pt-BR"/>
-        </w:rPr>
-        <w:tab/>
-      </w:r>
-      <w:r>
-        <w:rPr>
-          <w:rFonts w:hint="default" w:ascii="Bahnschrift Light SemiCondensed" w:hAnsi="Bahnschrift Light SemiCondensed" w:cs="Bahnschrift Light SemiCondensed"/>
-          <w:b w:val="0"/>
-          <w:bCs w:val="0"/>
-          <w:i w:val="0"/>
-          <w:iCs w:val="0"/>
-          <w:color w:val="auto"/>
-          <w:sz w:val="24"/>
-          <w:szCs w:val="24"/>
-          <w:u w:val="single"/>
-          <w:lang w:val="pt-BR"/>
-        </w:rPr>
-        <w:t>(Opcional)</w:t>
-      </w:r>
-      <w:r>
-        <w:rPr>
-          <w:rFonts w:hint="default" w:ascii="Bahnschrift Light SemiCondensed" w:hAnsi="Bahnschrift Light SemiCondensed" w:cs="Bahnschrift Light SemiCondensed"/>
-          <w:b w:val="0"/>
-          <w:bCs w:val="0"/>
-          <w:i w:val="0"/>
-          <w:iCs w:val="0"/>
-          <w:color w:val="auto"/>
-          <w:sz w:val="24"/>
-          <w:szCs w:val="24"/>
-          <w:u w:val="none"/>
-          <w:lang w:val="pt-BR"/>
-        </w:rPr>
-        <w:tab/>
-      </w:r>
-      <w:r>
-        <w:rPr>
-          <w:rFonts w:hint="default" w:ascii="Bahnschrift Light SemiCondensed" w:hAnsi="Bahnschrift Light SemiCondensed" w:cs="Bahnschrift Light SemiCondensed"/>
-          <w:b w:val="0"/>
-          <w:bCs w:val="0"/>
-          <w:i w:val="0"/>
-          <w:iCs w:val="0"/>
-          <w:color w:val="auto"/>
-          <w:sz w:val="24"/>
-          <w:szCs w:val="24"/>
-          <w:u w:val="none"/>
-          <w:lang w:val="pt-BR"/>
-        </w:rPr>
-        <w:tab/>
-      </w:r>
-      <w:r>
-        <w:rPr>
-          <w:rFonts w:hint="default" w:ascii="Bahnschrift Light SemiCondensed" w:hAnsi="Bahnschrift Light SemiCondensed" w:cs="Bahnschrift Light SemiCondensed"/>
-          <w:b w:val="0"/>
-          <w:bCs w:val="0"/>
-          <w:i w:val="0"/>
-          <w:iCs w:val="0"/>
-          <w:color w:val="auto"/>
-          <w:sz w:val="24"/>
-          <w:szCs w:val="24"/>
-          <w:u w:val="none"/>
-          <w:lang w:val="pt-BR"/>
-        </w:rPr>
-        <w:t>→</w:t>
-      </w:r>
-      <w:r>
-        <w:rPr>
-          <w:rFonts w:hint="default" w:ascii="Bahnschrift Light SemiCondensed" w:hAnsi="Bahnschrift Light SemiCondensed" w:cs="Bahnschrift Light SemiCondensed"/>
-          <w:b w:val="0"/>
-          <w:bCs w:val="0"/>
-          <w:i w:val="0"/>
-          <w:iCs w:val="0"/>
-          <w:color w:val="auto"/>
-          <w:sz w:val="24"/>
-          <w:szCs w:val="24"/>
-          <w:u w:val="none"/>
-          <w:lang w:val="pt-BR"/>
-        </w:rPr>
-        <w:tab/>
-      </w:r>
-      <w:r>
-        <w:rPr>
-          <w:rFonts w:hint="default" w:ascii="Bahnschrift Light SemiCondensed" w:hAnsi="Bahnschrift Light SemiCondensed" w:cs="Bahnschrift Light SemiCondensed"/>
-          <w:b w:val="0"/>
-          <w:bCs w:val="0"/>
-          <w:i w:val="0"/>
-          <w:iCs w:val="0"/>
-          <w:color w:val="auto"/>
-          <w:sz w:val="24"/>
-          <w:szCs w:val="24"/>
-          <w:u w:val="none"/>
-          <w:lang w:val="pt-BR"/>
-        </w:rPr>
-        <w:tab/>
-      </w:r>
-      <w:r>
-        <w:rPr>
-          <w:rFonts w:hint="default" w:ascii="Bahnschrift Light SemiCondensed" w:hAnsi="Bahnschrift Light SemiCondensed" w:cs="Bahnschrift Light SemiCondensed"/>
-          <w:b w:val="0"/>
-          <w:bCs w:val="0"/>
-          <w:i w:val="0"/>
-          <w:iCs w:val="0"/>
-          <w:color w:val="auto"/>
-          <w:sz w:val="24"/>
-          <w:szCs w:val="24"/>
-          <w:u w:val="none"/>
-          <w:lang w:val="pt-BR"/>
-        </w:rPr>
-        <w:t xml:space="preserve">Comando utilizado para </w:t>
-      </w:r>
-    </w:p>
-    <w:p>
-      <w:pPr>
-        <w:rPr>
-          <w:rFonts w:hint="default" w:ascii="Bahnschrift Light SemiCondensed" w:hAnsi="Bahnschrift Light SemiCondensed" w:cs="Bahnschrift Light SemiCondensed"/>
-          <w:b w:val="0"/>
-          <w:bCs w:val="0"/>
-          <w:i w:val="0"/>
-          <w:iCs w:val="0"/>
-          <w:color w:val="auto"/>
-          <w:sz w:val="24"/>
-          <w:szCs w:val="24"/>
-          <w:u w:val="none"/>
-          <w:lang w:val="pt-BR"/>
-        </w:rPr>
-      </w:pPr>
-    </w:p>
-    <w:p>
-      <w:pPr>
-        <w:rPr>
-          <w:rFonts w:hint="default" w:ascii="Bahnschrift Light SemiCondensed" w:hAnsi="Bahnschrift Light SemiCondensed" w:cs="Bahnschrift Light SemiCondensed"/>
-          <w:b w:val="0"/>
-          <w:bCs w:val="0"/>
-          <w:i w:val="0"/>
-          <w:iCs w:val="0"/>
-          <w:color w:val="auto"/>
-          <w:sz w:val="24"/>
-          <w:szCs w:val="24"/>
-          <w:u w:val="none"/>
-          <w:lang w:val="pt-BR"/>
-        </w:rPr>
-      </w:pPr>
-      <w:r>
-        <w:rPr>
-          <w:rFonts w:hint="default" w:ascii="Bahnschrift Light SemiCondensed" w:hAnsi="Bahnschrift Light SemiCondensed" w:cs="Bahnschrift Light SemiCondensed"/>
-          <w:b w:val="0"/>
-          <w:bCs w:val="0"/>
-          <w:i w:val="0"/>
-          <w:iCs w:val="0"/>
-          <w:color w:val="auto"/>
-          <w:sz w:val="24"/>
-          <w:szCs w:val="24"/>
-          <w:u w:val="none"/>
-          <w:lang w:val="pt-BR"/>
-        </w:rPr>
-        <w:t>criar um novo usuário.</w:t>
-      </w:r>
-    </w:p>
-    <w:p>
-      <w:pPr>
-        <w:rPr>
-          <w:rFonts w:hint="default" w:ascii="Bahnschrift Light SemiCondensed" w:hAnsi="Bahnschrift Light SemiCondensed" w:cs="Bahnschrift Light SemiCondensed"/>
-          <w:b w:val="0"/>
-          <w:bCs w:val="0"/>
-          <w:i w:val="0"/>
-          <w:iCs w:val="0"/>
-          <w:color w:val="auto"/>
-          <w:sz w:val="24"/>
-          <w:szCs w:val="24"/>
-          <w:u w:val="none"/>
-          <w:lang w:val="pt-BR"/>
-        </w:rPr>
-      </w:pPr>
-    </w:p>
-    <w:p>
-      <w:pPr>
-        <w:rPr>
-          <w:rFonts w:hint="default" w:ascii="Bahnschrift Light SemiCondensed" w:hAnsi="Bahnschrift Light SemiCondensed" w:cs="Bahnschrift Light SemiCondensed"/>
-          <w:b w:val="0"/>
-          <w:bCs w:val="0"/>
-          <w:i w:val="0"/>
-          <w:iCs w:val="0"/>
-          <w:color w:val="auto"/>
-          <w:sz w:val="24"/>
-          <w:szCs w:val="24"/>
-          <w:u w:val="none"/>
-          <w:lang w:val="pt-BR"/>
-        </w:rPr>
-      </w:pPr>
-    </w:p>
-    <w:p>
-      <w:pPr>
-        <w:rPr>
-          <w:rFonts w:hint="default" w:ascii="Bahnschrift Light SemiCondensed" w:hAnsi="Bahnschrift Light SemiCondensed" w:cs="Bahnschrift Light SemiCondensed"/>
-          <w:b w:val="0"/>
-          <w:bCs w:val="0"/>
-          <w:i w:val="0"/>
-          <w:iCs w:val="0"/>
-          <w:color w:val="auto"/>
-          <w:sz w:val="24"/>
-          <w:szCs w:val="24"/>
-          <w:u w:val="single"/>
-          <w:lang w:val="pt-BR"/>
-        </w:rPr>
-      </w:pPr>
-      <w:r>
-        <w:rPr>
-          <w:rFonts w:hint="default" w:ascii="Bahnschrift Light SemiCondensed" w:hAnsi="Bahnschrift Light SemiCondensed" w:cs="Bahnschrift Light SemiCondensed"/>
-          <w:b/>
-          <w:bCs/>
-          <w:i w:val="0"/>
-          <w:iCs w:val="0"/>
-          <w:color w:val="auto"/>
-          <w:sz w:val="24"/>
-          <w:szCs w:val="24"/>
-          <w:u w:val="none"/>
-          <w:lang w:val="pt-BR"/>
-        </w:rPr>
-        <w:t xml:space="preserve">GRANT </w:t>
-      </w:r>
-      <w:r>
-        <w:rPr>
-          <w:rFonts w:hint="default" w:ascii="Bahnschrift Light SemiCondensed" w:hAnsi="Bahnschrift Light SemiCondensed" w:cs="Bahnschrift Light SemiCondensed"/>
-          <w:b w:val="0"/>
-          <w:bCs w:val="0"/>
-          <w:i w:val="0"/>
-          <w:iCs w:val="0"/>
-          <w:color w:val="auto"/>
-          <w:sz w:val="24"/>
-          <w:szCs w:val="24"/>
-          <w:u w:val="single"/>
-          <w:lang w:val="pt-BR"/>
-        </w:rPr>
-        <w:t>tipo_permissao</w:t>
-      </w:r>
-      <w:r>
-        <w:rPr>
-          <w:rFonts w:hint="default" w:ascii="Bahnschrift Light SemiCondensed" w:hAnsi="Bahnschrift Light SemiCondensed" w:cs="Bahnschrift Light SemiCondensed"/>
-          <w:b w:val="0"/>
-          <w:bCs w:val="0"/>
-          <w:i w:val="0"/>
-          <w:iCs w:val="0"/>
-          <w:color w:val="auto"/>
-          <w:sz w:val="24"/>
-          <w:szCs w:val="24"/>
-          <w:u w:val="none"/>
-          <w:lang w:val="pt-BR"/>
-        </w:rPr>
-        <w:t xml:space="preserve"> </w:t>
-      </w:r>
-      <w:r>
-        <w:rPr>
-          <w:rFonts w:hint="default" w:ascii="Bahnschrift Light SemiCondensed" w:hAnsi="Bahnschrift Light SemiCondensed" w:cs="Bahnschrift Light SemiCondensed"/>
-          <w:b/>
-          <w:bCs/>
-          <w:i w:val="0"/>
-          <w:iCs w:val="0"/>
-          <w:color w:val="auto"/>
-          <w:sz w:val="24"/>
-          <w:szCs w:val="24"/>
-          <w:u w:val="none"/>
-          <w:lang w:val="pt-BR"/>
-        </w:rPr>
-        <w:t xml:space="preserve">ON </w:t>
-      </w:r>
-      <w:r>
-        <w:rPr>
-          <w:rFonts w:hint="default" w:ascii="Bahnschrift Light SemiCondensed" w:hAnsi="Bahnschrift Light SemiCondensed" w:cs="Bahnschrift Light SemiCondensed"/>
-          <w:b w:val="0"/>
-          <w:bCs w:val="0"/>
-          <w:i w:val="0"/>
-          <w:iCs w:val="0"/>
-          <w:color w:val="auto"/>
-          <w:sz w:val="24"/>
-          <w:szCs w:val="24"/>
-          <w:u w:val="single"/>
-          <w:lang w:val="pt-BR"/>
-        </w:rPr>
-        <w:t>banco_de_dados</w:t>
-      </w:r>
-      <w:r>
-        <w:rPr>
-          <w:rFonts w:hint="default" w:ascii="Bahnschrift Light SemiCondensed" w:hAnsi="Bahnschrift Light SemiCondensed" w:cs="Bahnschrift Light SemiCondensed"/>
-          <w:b w:val="0"/>
-          <w:bCs w:val="0"/>
-          <w:i w:val="0"/>
-          <w:iCs w:val="0"/>
-          <w:color w:val="auto"/>
-          <w:sz w:val="24"/>
-          <w:szCs w:val="24"/>
-          <w:u w:val="none"/>
-          <w:lang w:val="pt-BR"/>
-        </w:rPr>
-        <w:t xml:space="preserve"> </w:t>
-      </w:r>
-      <w:r>
-        <w:rPr>
-          <w:rFonts w:hint="default" w:ascii="Bahnschrift Light SemiCondensed" w:hAnsi="Bahnschrift Light SemiCondensed" w:cs="Bahnschrift Light SemiCondensed"/>
-          <w:b w:val="0"/>
-          <w:bCs w:val="0"/>
-          <w:i w:val="0"/>
-          <w:iCs w:val="0"/>
-          <w:color w:val="auto"/>
-          <w:sz w:val="24"/>
-          <w:szCs w:val="24"/>
-          <w:u w:val="single"/>
-          <w:lang w:val="pt-BR"/>
-        </w:rPr>
-        <w:t>ou</w:t>
-      </w:r>
-      <w:r>
-        <w:rPr>
-          <w:rFonts w:hint="default" w:ascii="Bahnschrift Light SemiCondensed" w:hAnsi="Bahnschrift Light SemiCondensed" w:cs="Bahnschrift Light SemiCondensed"/>
-          <w:b w:val="0"/>
-          <w:bCs w:val="0"/>
-          <w:i w:val="0"/>
-          <w:iCs w:val="0"/>
-          <w:color w:val="auto"/>
-          <w:sz w:val="24"/>
-          <w:szCs w:val="24"/>
-          <w:u w:val="none"/>
-          <w:lang w:val="pt-BR"/>
-        </w:rPr>
-        <w:t xml:space="preserve"> </w:t>
-      </w:r>
-      <w:r>
-        <w:rPr>
-          <w:rFonts w:hint="default" w:ascii="Bahnschrift Light SemiCondensed" w:hAnsi="Bahnschrift Light SemiCondensed" w:cs="Bahnschrift Light SemiCondensed"/>
-          <w:b w:val="0"/>
-          <w:bCs w:val="0"/>
-          <w:i w:val="0"/>
-          <w:iCs w:val="0"/>
-          <w:color w:val="auto"/>
-          <w:sz w:val="24"/>
-          <w:szCs w:val="24"/>
-          <w:u w:val="single"/>
-          <w:lang w:val="pt-BR"/>
-        </w:rPr>
-        <w:t>tabelas</w:t>
-      </w:r>
-    </w:p>
-    <w:p>
-      <w:pPr>
-        <w:rPr>
-          <w:rFonts w:hint="default" w:ascii="Bahnschrift Light SemiCondensed" w:hAnsi="Bahnschrift Light SemiCondensed" w:cs="Bahnschrift Light SemiCondensed"/>
-          <w:b w:val="0"/>
-          <w:bCs w:val="0"/>
-          <w:i w:val="0"/>
-          <w:iCs w:val="0"/>
-          <w:color w:val="auto"/>
-          <w:sz w:val="24"/>
-          <w:szCs w:val="24"/>
-          <w:u w:val="none"/>
-          <w:lang w:val="pt-BR"/>
-        </w:rPr>
-      </w:pPr>
-      <w:r>
-        <w:rPr>
-          <w:rFonts w:hint="default" w:ascii="Bahnschrift Light SemiCondensed" w:hAnsi="Bahnschrift Light SemiCondensed" w:cs="Bahnschrift Light SemiCondensed"/>
-          <w:b/>
-          <w:bCs/>
-          <w:i w:val="0"/>
-          <w:iCs w:val="0"/>
-          <w:color w:val="auto"/>
-          <w:sz w:val="24"/>
-          <w:szCs w:val="24"/>
-          <w:u w:val="none"/>
-          <w:lang w:val="pt-BR"/>
-        </w:rPr>
-        <w:t xml:space="preserve">TO </w:t>
-      </w:r>
-      <w:r>
-        <w:rPr>
-          <w:rFonts w:hint="default" w:ascii="Bahnschrift Light SemiCondensed" w:hAnsi="Bahnschrift Light SemiCondensed" w:cs="Bahnschrift Light SemiCondensed"/>
-          <w:b w:val="0"/>
-          <w:bCs w:val="0"/>
-          <w:i w:val="0"/>
-          <w:iCs w:val="0"/>
-          <w:color w:val="auto"/>
-          <w:sz w:val="24"/>
-          <w:szCs w:val="24"/>
-          <w:u w:val="single"/>
-          <w:lang w:val="pt-BR"/>
-        </w:rPr>
-        <w:t>nome_do_usuario</w:t>
-      </w:r>
-      <w:r>
-        <w:rPr>
-          <w:rFonts w:hint="default" w:ascii="Bahnschrift Light SemiCondensed" w:hAnsi="Bahnschrift Light SemiCondensed" w:cs="Bahnschrift Light SemiCondensed"/>
-          <w:b/>
-          <w:bCs/>
-          <w:i w:val="0"/>
-          <w:iCs w:val="0"/>
-          <w:color w:val="auto"/>
-          <w:sz w:val="24"/>
-          <w:szCs w:val="24"/>
-          <w:u w:val="none"/>
-          <w:lang w:val="pt-BR"/>
-        </w:rPr>
-        <w:t>;</w:t>
-      </w:r>
-      <w:r>
-        <w:rPr>
-          <w:rFonts w:hint="default" w:ascii="Bahnschrift Light SemiCondensed" w:hAnsi="Bahnschrift Light SemiCondensed" w:cs="Bahnschrift Light SemiCondensed"/>
-          <w:b/>
-          <w:bCs/>
-          <w:i w:val="0"/>
-          <w:iCs w:val="0"/>
-          <w:color w:val="auto"/>
-          <w:sz w:val="24"/>
-          <w:szCs w:val="24"/>
-          <w:u w:val="none"/>
-          <w:lang w:val="pt-BR"/>
-        </w:rPr>
-        <w:tab/>
-      </w:r>
-      <w:r>
-        <w:rPr>
-          <w:rFonts w:hint="default" w:ascii="Bahnschrift Light SemiCondensed" w:hAnsi="Bahnschrift Light SemiCondensed" w:cs="Bahnschrift Light SemiCondensed"/>
-          <w:b/>
-          <w:bCs/>
-          <w:i w:val="0"/>
-          <w:iCs w:val="0"/>
-          <w:color w:val="auto"/>
-          <w:sz w:val="24"/>
-          <w:szCs w:val="24"/>
-          <w:u w:val="none"/>
-          <w:lang w:val="pt-BR"/>
-        </w:rPr>
-        <w:tab/>
-      </w:r>
-      <w:r>
-        <w:rPr>
-          <w:rFonts w:hint="default" w:ascii="Bahnschrift Light SemiCondensed" w:hAnsi="Bahnschrift Light SemiCondensed" w:cs="Bahnschrift Light SemiCondensed"/>
-          <w:b/>
-          <w:bCs/>
-          <w:i w:val="0"/>
-          <w:iCs w:val="0"/>
-          <w:color w:val="auto"/>
-          <w:sz w:val="24"/>
-          <w:szCs w:val="24"/>
-          <w:u w:val="none"/>
-          <w:lang w:val="pt-BR"/>
-        </w:rPr>
-        <w:tab/>
-      </w:r>
-      <w:r>
-        <w:rPr>
-          <w:rFonts w:hint="default" w:ascii="Bahnschrift Light SemiCondensed" w:hAnsi="Bahnschrift Light SemiCondensed" w:cs="Bahnschrift Light SemiCondensed"/>
-          <w:b/>
-          <w:bCs/>
-          <w:i w:val="0"/>
-          <w:iCs w:val="0"/>
-          <w:color w:val="auto"/>
-          <w:sz w:val="24"/>
-          <w:szCs w:val="24"/>
-          <w:u w:val="none"/>
-          <w:lang w:val="pt-BR"/>
-        </w:rPr>
-        <w:t>→</w:t>
-      </w:r>
-      <w:r>
-        <w:rPr>
-          <w:rFonts w:hint="default" w:ascii="Bahnschrift Light SemiCondensed" w:hAnsi="Bahnschrift Light SemiCondensed" w:cs="Bahnschrift Light SemiCondensed"/>
-          <w:b/>
-          <w:bCs/>
-          <w:i w:val="0"/>
-          <w:iCs w:val="0"/>
-          <w:color w:val="auto"/>
-          <w:sz w:val="24"/>
-          <w:szCs w:val="24"/>
-          <w:u w:val="none"/>
-          <w:lang w:val="pt-BR"/>
-        </w:rPr>
-        <w:tab/>
-      </w:r>
-      <w:r>
-        <w:rPr>
-          <w:rFonts w:hint="default" w:ascii="Bahnschrift Light SemiCondensed" w:hAnsi="Bahnschrift Light SemiCondensed" w:cs="Bahnschrift Light SemiCondensed"/>
-          <w:b/>
-          <w:bCs/>
-          <w:i w:val="0"/>
-          <w:iCs w:val="0"/>
-          <w:color w:val="auto"/>
-          <w:sz w:val="24"/>
-          <w:szCs w:val="24"/>
-          <w:u w:val="none"/>
-          <w:lang w:val="pt-BR"/>
-        </w:rPr>
-        <w:tab/>
-      </w:r>
-      <w:r>
-        <w:rPr>
-          <w:rFonts w:hint="default" w:ascii="Bahnschrift Light SemiCondensed" w:hAnsi="Bahnschrift Light SemiCondensed" w:cs="Bahnschrift Light SemiCondensed"/>
-          <w:b w:val="0"/>
-          <w:bCs w:val="0"/>
-          <w:i w:val="0"/>
-          <w:iCs w:val="0"/>
-          <w:color w:val="auto"/>
-          <w:sz w:val="24"/>
-          <w:szCs w:val="24"/>
-          <w:u w:val="none"/>
-          <w:lang w:val="pt-BR"/>
-        </w:rPr>
-        <w:t xml:space="preserve">Comando utilizado para </w:t>
-      </w:r>
-    </w:p>
-    <w:p>
-      <w:pPr>
-        <w:rPr>
-          <w:rFonts w:hint="default" w:ascii="Bahnschrift Light SemiCondensed" w:hAnsi="Bahnschrift Light SemiCondensed" w:cs="Bahnschrift Light SemiCondensed"/>
-          <w:b w:val="0"/>
-          <w:bCs w:val="0"/>
-          <w:i w:val="0"/>
-          <w:iCs w:val="0"/>
-          <w:color w:val="auto"/>
-          <w:sz w:val="24"/>
-          <w:szCs w:val="24"/>
-          <w:u w:val="none"/>
-          <w:lang w:val="pt-BR"/>
-        </w:rPr>
-      </w:pPr>
-    </w:p>
-    <w:p>
-      <w:pPr>
-        <w:rPr>
-          <w:rFonts w:hint="default" w:ascii="Bahnschrift Light SemiCondensed" w:hAnsi="Bahnschrift Light SemiCondensed" w:cs="Bahnschrift Light SemiCondensed"/>
-          <w:b w:val="0"/>
-          <w:bCs w:val="0"/>
-          <w:i w:val="0"/>
-          <w:iCs w:val="0"/>
-          <w:color w:val="auto"/>
-          <w:sz w:val="24"/>
-          <w:szCs w:val="24"/>
-          <w:u w:val="none"/>
-          <w:lang w:val="pt-BR"/>
-        </w:rPr>
-      </w:pPr>
-      <w:r>
-        <w:rPr>
-          <w:rFonts w:hint="default" w:ascii="Bahnschrift Light SemiCondensed" w:hAnsi="Bahnschrift Light SemiCondensed" w:cs="Bahnschrift Light SemiCondensed"/>
-          <w:b w:val="0"/>
-          <w:bCs w:val="0"/>
-          <w:i w:val="0"/>
-          <w:iCs w:val="0"/>
-          <w:color w:val="auto"/>
-          <w:sz w:val="24"/>
-          <w:szCs w:val="24"/>
-          <w:u w:val="none"/>
-          <w:lang w:val="pt-BR"/>
-        </w:rPr>
-        <w:t>dar permissões específicas de um usuário no Banco de Dados ou em um tabela.</w:t>
-      </w:r>
-    </w:p>
-    <w:p>
-      <w:pPr>
-        <w:rPr>
-          <w:rFonts w:hint="default" w:ascii="Bahnschrift Light SemiCondensed" w:hAnsi="Bahnschrift Light SemiCondensed" w:cs="Bahnschrift Light SemiCondensed"/>
-          <w:b w:val="0"/>
-          <w:bCs w:val="0"/>
-          <w:i w:val="0"/>
-          <w:iCs w:val="0"/>
-          <w:color w:val="auto"/>
-          <w:sz w:val="24"/>
-          <w:szCs w:val="24"/>
-          <w:u w:val="none"/>
-          <w:lang w:val="pt-BR"/>
-        </w:rPr>
-      </w:pPr>
-    </w:p>
-    <w:p>
-      <w:pPr>
-        <w:rPr>
-          <w:rFonts w:hint="default" w:ascii="Bahnschrift Light SemiCondensed" w:hAnsi="Bahnschrift Light SemiCondensed" w:cs="Bahnschrift Light SemiCondensed"/>
-          <w:b w:val="0"/>
-          <w:bCs w:val="0"/>
-          <w:i w:val="0"/>
-          <w:iCs w:val="0"/>
-          <w:color w:val="auto"/>
-          <w:sz w:val="24"/>
-          <w:szCs w:val="24"/>
-          <w:u w:val="none"/>
-          <w:lang w:val="pt-BR"/>
-        </w:rPr>
-      </w:pPr>
-    </w:p>
-    <w:p>
-      <w:pPr>
-        <w:rPr>
-          <w:rFonts w:hint="default" w:ascii="Bahnschrift Light SemiCondensed" w:hAnsi="Bahnschrift Light SemiCondensed" w:cs="Bahnschrift Light SemiCondensed"/>
-          <w:b w:val="0"/>
-          <w:bCs w:val="0"/>
-          <w:i w:val="0"/>
-          <w:iCs w:val="0"/>
-          <w:color w:val="auto"/>
-          <w:sz w:val="24"/>
-          <w:szCs w:val="24"/>
-          <w:u w:val="none"/>
-          <w:lang w:val="pt-BR"/>
-        </w:rPr>
-      </w:pPr>
-      <w:r>
-        <w:rPr>
-          <w:rFonts w:hint="default" w:ascii="Bahnschrift Light SemiCondensed" w:hAnsi="Bahnschrift Light SemiCondensed" w:cs="Bahnschrift Light SemiCondensed"/>
-          <w:b/>
-          <w:bCs/>
-          <w:i w:val="0"/>
-          <w:iCs w:val="0"/>
-          <w:color w:val="auto"/>
-          <w:sz w:val="24"/>
-          <w:szCs w:val="24"/>
-          <w:u w:val="none"/>
-          <w:lang w:val="pt-BR"/>
-        </w:rPr>
-        <w:t xml:space="preserve">GRANT ALL PRIVILEGES ON DATABASE  </w:t>
-      </w:r>
-      <w:r>
-        <w:rPr>
-          <w:rFonts w:hint="default" w:ascii="Bahnschrift Light SemiCondensed" w:hAnsi="Bahnschrift Light SemiCondensed" w:cs="Bahnschrift Light SemiCondensed"/>
-          <w:b w:val="0"/>
-          <w:bCs w:val="0"/>
-          <w:i w:val="0"/>
-          <w:iCs w:val="0"/>
-          <w:color w:val="auto"/>
-          <w:sz w:val="24"/>
-          <w:szCs w:val="24"/>
-          <w:u w:val="single"/>
-          <w:lang w:val="pt-BR"/>
-        </w:rPr>
-        <w:t>banco_de_dados</w:t>
-      </w:r>
-      <w:r>
-        <w:rPr>
-          <w:rFonts w:hint="default" w:ascii="Bahnschrift Light SemiCondensed" w:hAnsi="Bahnschrift Light SemiCondensed" w:cs="Bahnschrift Light SemiCondensed"/>
-          <w:b w:val="0"/>
-          <w:bCs w:val="0"/>
-          <w:i w:val="0"/>
-          <w:iCs w:val="0"/>
-          <w:color w:val="auto"/>
-          <w:sz w:val="24"/>
-          <w:szCs w:val="24"/>
-          <w:u w:val="none"/>
-          <w:lang w:val="pt-BR"/>
-        </w:rPr>
-        <w:t xml:space="preserve"> </w:t>
-      </w:r>
-    </w:p>
-    <w:p>
-      <w:pPr>
-        <w:rPr>
-          <w:rFonts w:hint="default" w:ascii="Bahnschrift Light SemiCondensed" w:hAnsi="Bahnschrift Light SemiCondensed" w:cs="Bahnschrift Light SemiCondensed"/>
-          <w:b w:val="0"/>
-          <w:bCs w:val="0"/>
-          <w:i w:val="0"/>
-          <w:iCs w:val="0"/>
-          <w:color w:val="auto"/>
-          <w:sz w:val="24"/>
-          <w:szCs w:val="24"/>
-          <w:u w:val="none"/>
-          <w:lang w:val="pt-BR"/>
-        </w:rPr>
-      </w:pPr>
-      <w:r>
-        <w:rPr>
-          <w:rFonts w:hint="default" w:ascii="Bahnschrift Light SemiCondensed" w:hAnsi="Bahnschrift Light SemiCondensed" w:cs="Bahnschrift Light SemiCondensed"/>
-          <w:b/>
-          <w:bCs/>
-          <w:i w:val="0"/>
-          <w:iCs w:val="0"/>
-          <w:color w:val="auto"/>
-          <w:sz w:val="24"/>
-          <w:szCs w:val="24"/>
-          <w:u w:val="none"/>
-          <w:lang w:val="pt-BR"/>
-        </w:rPr>
-        <w:t xml:space="preserve">TO </w:t>
-      </w:r>
-      <w:r>
-        <w:rPr>
-          <w:rFonts w:hint="default" w:ascii="Bahnschrift Light SemiCondensed" w:hAnsi="Bahnschrift Light SemiCondensed" w:cs="Bahnschrift Light SemiCondensed"/>
-          <w:b w:val="0"/>
-          <w:bCs w:val="0"/>
-          <w:i w:val="0"/>
-          <w:iCs w:val="0"/>
-          <w:color w:val="auto"/>
-          <w:sz w:val="24"/>
-          <w:szCs w:val="24"/>
-          <w:u w:val="single"/>
-          <w:lang w:val="pt-BR"/>
-        </w:rPr>
-        <w:t>nome_do_usuario</w:t>
-      </w:r>
-      <w:r>
-        <w:rPr>
-          <w:rFonts w:hint="default" w:ascii="Bahnschrift Light SemiCondensed" w:hAnsi="Bahnschrift Light SemiCondensed" w:cs="Bahnschrift Light SemiCondensed"/>
-          <w:b/>
-          <w:bCs/>
-          <w:i w:val="0"/>
-          <w:iCs w:val="0"/>
-          <w:color w:val="auto"/>
-          <w:sz w:val="24"/>
-          <w:szCs w:val="24"/>
-          <w:u w:val="none"/>
-          <w:lang w:val="pt-BR"/>
-        </w:rPr>
-        <w:t>;</w:t>
-      </w:r>
-      <w:r>
-        <w:rPr>
-          <w:rFonts w:hint="default" w:ascii="Bahnschrift Light SemiCondensed" w:hAnsi="Bahnschrift Light SemiCondensed" w:cs="Bahnschrift Light SemiCondensed"/>
-          <w:b/>
-          <w:bCs/>
-          <w:i w:val="0"/>
-          <w:iCs w:val="0"/>
-          <w:color w:val="auto"/>
-          <w:sz w:val="24"/>
-          <w:szCs w:val="24"/>
-          <w:u w:val="none"/>
-          <w:lang w:val="pt-BR"/>
-        </w:rPr>
-        <w:tab/>
-      </w:r>
-      <w:r>
-        <w:rPr>
-          <w:rFonts w:hint="default" w:ascii="Bahnschrift Light SemiCondensed" w:hAnsi="Bahnschrift Light SemiCondensed" w:cs="Bahnschrift Light SemiCondensed"/>
-          <w:b/>
-          <w:bCs/>
-          <w:i w:val="0"/>
-          <w:iCs w:val="0"/>
-          <w:color w:val="auto"/>
-          <w:sz w:val="24"/>
-          <w:szCs w:val="24"/>
-          <w:u w:val="none"/>
-          <w:lang w:val="pt-BR"/>
-        </w:rPr>
-        <w:tab/>
-      </w:r>
-      <w:r>
-        <w:rPr>
-          <w:rFonts w:hint="default" w:ascii="Bahnschrift Light SemiCondensed" w:hAnsi="Bahnschrift Light SemiCondensed" w:cs="Bahnschrift Light SemiCondensed"/>
-          <w:b/>
-          <w:bCs/>
-          <w:i w:val="0"/>
-          <w:iCs w:val="0"/>
-          <w:color w:val="auto"/>
-          <w:sz w:val="24"/>
-          <w:szCs w:val="24"/>
-          <w:u w:val="none"/>
-          <w:lang w:val="pt-BR"/>
-        </w:rPr>
-        <w:tab/>
-      </w:r>
-      <w:r>
-        <w:rPr>
-          <w:rFonts w:hint="default" w:ascii="Bahnschrift Light SemiCondensed" w:hAnsi="Bahnschrift Light SemiCondensed" w:cs="Bahnschrift Light SemiCondensed"/>
-          <w:b/>
-          <w:bCs/>
-          <w:i w:val="0"/>
-          <w:iCs w:val="0"/>
-          <w:color w:val="auto"/>
-          <w:sz w:val="24"/>
-          <w:szCs w:val="24"/>
-          <w:u w:val="none"/>
-          <w:lang w:val="pt-BR"/>
-        </w:rPr>
-        <w:t>→</w:t>
-      </w:r>
-      <w:r>
-        <w:rPr>
-          <w:rFonts w:hint="default" w:ascii="Bahnschrift Light SemiCondensed" w:hAnsi="Bahnschrift Light SemiCondensed" w:cs="Bahnschrift Light SemiCondensed"/>
-          <w:b/>
-          <w:bCs/>
-          <w:i w:val="0"/>
-          <w:iCs w:val="0"/>
-          <w:color w:val="auto"/>
-          <w:sz w:val="24"/>
-          <w:szCs w:val="24"/>
-          <w:u w:val="none"/>
-          <w:lang w:val="pt-BR"/>
-        </w:rPr>
-        <w:tab/>
-      </w:r>
-      <w:r>
-        <w:rPr>
-          <w:rFonts w:hint="default" w:ascii="Bahnschrift Light SemiCondensed" w:hAnsi="Bahnschrift Light SemiCondensed" w:cs="Bahnschrift Light SemiCondensed"/>
-          <w:b/>
-          <w:bCs/>
-          <w:i w:val="0"/>
-          <w:iCs w:val="0"/>
-          <w:color w:val="auto"/>
-          <w:sz w:val="24"/>
-          <w:szCs w:val="24"/>
-          <w:u w:val="none"/>
-          <w:lang w:val="pt-BR"/>
-        </w:rPr>
-        <w:tab/>
-      </w:r>
-      <w:r>
-        <w:rPr>
-          <w:rFonts w:hint="default" w:ascii="Bahnschrift Light SemiCondensed" w:hAnsi="Bahnschrift Light SemiCondensed" w:cs="Bahnschrift Light SemiCondensed"/>
-          <w:b w:val="0"/>
-          <w:bCs w:val="0"/>
-          <w:i w:val="0"/>
-          <w:iCs w:val="0"/>
-          <w:color w:val="auto"/>
-          <w:sz w:val="24"/>
-          <w:szCs w:val="24"/>
-          <w:u w:val="none"/>
-          <w:lang w:val="pt-BR"/>
-        </w:rPr>
-        <w:t xml:space="preserve">Comando utilizado para </w:t>
-      </w:r>
-    </w:p>
-    <w:p>
-      <w:pPr>
-        <w:rPr>
-          <w:rFonts w:hint="default" w:ascii="Bahnschrift Light SemiCondensed" w:hAnsi="Bahnschrift Light SemiCondensed" w:cs="Bahnschrift Light SemiCondensed"/>
-          <w:b w:val="0"/>
-          <w:bCs w:val="0"/>
-          <w:i w:val="0"/>
-          <w:iCs w:val="0"/>
-          <w:color w:val="auto"/>
-          <w:sz w:val="24"/>
-          <w:szCs w:val="24"/>
-          <w:u w:val="none"/>
-          <w:lang w:val="pt-BR"/>
-        </w:rPr>
-      </w:pPr>
-    </w:p>
-    <w:p>
-      <w:pPr>
-        <w:rPr>
-          <w:rFonts w:hint="default" w:ascii="Bahnschrift Light SemiCondensed" w:hAnsi="Bahnschrift Light SemiCondensed" w:cs="Bahnschrift Light SemiCondensed"/>
-          <w:b w:val="0"/>
-          <w:bCs w:val="0"/>
-          <w:i w:val="0"/>
-          <w:iCs w:val="0"/>
-          <w:color w:val="auto"/>
-          <w:sz w:val="24"/>
-          <w:szCs w:val="24"/>
-          <w:u w:val="none"/>
-          <w:lang w:val="pt-BR"/>
-        </w:rPr>
-      </w:pPr>
-      <w:r>
-        <w:rPr>
-          <w:rFonts w:hint="default" w:ascii="Bahnschrift Light SemiCondensed" w:hAnsi="Bahnschrift Light SemiCondensed" w:cs="Bahnschrift Light SemiCondensed"/>
-          <w:b w:val="0"/>
-          <w:bCs w:val="0"/>
-          <w:i w:val="0"/>
-          <w:iCs w:val="0"/>
-          <w:color w:val="auto"/>
-          <w:sz w:val="24"/>
-          <w:szCs w:val="24"/>
-          <w:u w:val="none"/>
-          <w:lang w:val="pt-BR"/>
-        </w:rPr>
-        <w:t>dar permissões totais para um usuário em um Banco de Dados.</w:t>
-      </w:r>
-    </w:p>
-    <w:p>
-      <w:pPr>
-        <w:rPr>
-          <w:rFonts w:hint="default" w:ascii="Bahnschrift Light SemiCondensed" w:hAnsi="Bahnschrift Light SemiCondensed" w:cs="Bahnschrift Light SemiCondensed"/>
-          <w:b w:val="0"/>
-          <w:bCs w:val="0"/>
-          <w:i w:val="0"/>
-          <w:iCs w:val="0"/>
-          <w:color w:val="auto"/>
-          <w:sz w:val="24"/>
-          <w:szCs w:val="24"/>
-          <w:u w:val="none"/>
-          <w:lang w:val="pt-BR"/>
-        </w:rPr>
-      </w:pPr>
-    </w:p>
-    <w:p>
-      <w:pPr>
-        <w:rPr>
-          <w:rFonts w:hint="default" w:ascii="Bahnschrift Light SemiCondensed" w:hAnsi="Bahnschrift Light SemiCondensed" w:cs="Bahnschrift Light SemiCondensed"/>
-          <w:b w:val="0"/>
-          <w:bCs w:val="0"/>
-          <w:i w:val="0"/>
-          <w:iCs w:val="0"/>
-          <w:color w:val="auto"/>
-          <w:sz w:val="24"/>
-          <w:szCs w:val="24"/>
-          <w:u w:val="none"/>
-          <w:lang w:val="pt-BR"/>
-        </w:rPr>
-      </w:pPr>
-    </w:p>
-    <w:p>
-      <w:pPr>
-        <w:rPr>
-          <w:rFonts w:hint="default" w:ascii="Bahnschrift Light SemiCondensed" w:hAnsi="Bahnschrift Light SemiCondensed" w:cs="Bahnschrift Light SemiCondensed"/>
-          <w:b w:val="0"/>
-          <w:bCs w:val="0"/>
-          <w:i w:val="0"/>
-          <w:iCs w:val="0"/>
-          <w:color w:val="auto"/>
-          <w:sz w:val="24"/>
-          <w:szCs w:val="24"/>
-          <w:u w:val="none"/>
-          <w:lang w:val="pt-BR"/>
-        </w:rPr>
-      </w:pPr>
-      <w:r>
-        <w:rPr>
-          <w:rFonts w:hint="default" w:ascii="Bahnschrift Light SemiCondensed" w:hAnsi="Bahnschrift Light SemiCondensed" w:cs="Bahnschrift Light SemiCondensed"/>
-          <w:b/>
-          <w:bCs/>
-          <w:i w:val="0"/>
-          <w:iCs w:val="0"/>
-          <w:color w:val="auto"/>
-          <w:sz w:val="24"/>
-          <w:szCs w:val="24"/>
-          <w:u w:val="none"/>
-          <w:lang w:val="pt-BR"/>
-        </w:rPr>
-        <w:t>GRANT ALL PRIVILEGES ON TABLES IN SCHEMA public</w:t>
-      </w:r>
-      <w:r>
-        <w:rPr>
-          <w:rFonts w:hint="default" w:ascii="Bahnschrift Light SemiCondensed" w:hAnsi="Bahnschrift Light SemiCondensed" w:cs="Bahnschrift Light SemiCondensed"/>
-          <w:b w:val="0"/>
-          <w:bCs w:val="0"/>
-          <w:i w:val="0"/>
-          <w:iCs w:val="0"/>
-          <w:color w:val="auto"/>
-          <w:sz w:val="24"/>
-          <w:szCs w:val="24"/>
-          <w:u w:val="none"/>
-          <w:lang w:val="pt-BR"/>
-        </w:rPr>
-        <w:t xml:space="preserve"> </w:t>
-      </w:r>
-    </w:p>
-    <w:p>
-      <w:pPr>
-        <w:rPr>
-          <w:rFonts w:hint="default" w:ascii="Bahnschrift Light SemiCondensed" w:hAnsi="Bahnschrift Light SemiCondensed" w:cs="Bahnschrift Light SemiCondensed"/>
-          <w:b/>
-          <w:bCs/>
-          <w:i w:val="0"/>
-          <w:iCs w:val="0"/>
-          <w:color w:val="auto"/>
-          <w:sz w:val="24"/>
-          <w:szCs w:val="24"/>
-          <w:u w:val="none"/>
-          <w:lang w:val="pt-BR"/>
-        </w:rPr>
-      </w:pPr>
-      <w:r>
-        <w:rPr>
-          <w:rFonts w:hint="default" w:ascii="Bahnschrift Light SemiCondensed" w:hAnsi="Bahnschrift Light SemiCondensed" w:cs="Bahnschrift Light SemiCondensed"/>
-          <w:b/>
-          <w:bCs/>
-          <w:i w:val="0"/>
-          <w:iCs w:val="0"/>
-          <w:color w:val="auto"/>
-          <w:sz w:val="24"/>
-          <w:szCs w:val="24"/>
-          <w:u w:val="none"/>
-          <w:lang w:val="pt-BR"/>
-        </w:rPr>
-        <w:t xml:space="preserve">TO </w:t>
-      </w:r>
-      <w:r>
-        <w:rPr>
-          <w:rFonts w:hint="default" w:ascii="Bahnschrift Light SemiCondensed" w:hAnsi="Bahnschrift Light SemiCondensed" w:cs="Bahnschrift Light SemiCondensed"/>
-          <w:b w:val="0"/>
-          <w:bCs w:val="0"/>
-          <w:i w:val="0"/>
-          <w:iCs w:val="0"/>
-          <w:color w:val="auto"/>
-          <w:sz w:val="24"/>
-          <w:szCs w:val="24"/>
-          <w:u w:val="single"/>
-          <w:lang w:val="pt-BR"/>
-        </w:rPr>
-        <w:t>nome_do_usuario</w:t>
-      </w:r>
-      <w:r>
-        <w:rPr>
-          <w:rFonts w:hint="default" w:ascii="Bahnschrift Light SemiCondensed" w:hAnsi="Bahnschrift Light SemiCondensed" w:cs="Bahnschrift Light SemiCondensed"/>
-          <w:b/>
-          <w:bCs/>
-          <w:i w:val="0"/>
-          <w:iCs w:val="0"/>
-          <w:color w:val="auto"/>
-          <w:sz w:val="24"/>
-          <w:szCs w:val="24"/>
-          <w:u w:val="none"/>
-          <w:lang w:val="pt-BR"/>
-        </w:rPr>
-        <w:t>;</w:t>
-      </w:r>
-    </w:p>
-    <w:p>
-      <w:pPr>
-        <w:rPr>
-          <w:rFonts w:hint="default" w:ascii="Bahnschrift Light SemiCondensed" w:hAnsi="Bahnschrift Light SemiCondensed" w:cs="Bahnschrift Light SemiCondensed"/>
-          <w:b w:val="0"/>
-          <w:bCs w:val="0"/>
-          <w:i w:val="0"/>
-          <w:iCs w:val="0"/>
-          <w:color w:val="auto"/>
-          <w:sz w:val="24"/>
-          <w:szCs w:val="24"/>
-          <w:u w:val="none"/>
-          <w:lang w:val="pt-BR"/>
-        </w:rPr>
-      </w:pPr>
-      <w:r>
-        <w:rPr>
-          <w:rFonts w:hint="default" w:ascii="Bahnschrift Light SemiCondensed" w:hAnsi="Bahnschrift Light SemiCondensed" w:cs="Bahnschrift Light SemiCondensed"/>
-          <w:b/>
-          <w:bCs/>
-          <w:i w:val="0"/>
-          <w:iCs w:val="0"/>
-          <w:color w:val="auto"/>
-          <w:sz w:val="24"/>
-          <w:szCs w:val="24"/>
-          <w:u w:val="none"/>
-          <w:lang w:val="pt-BR"/>
-        </w:rPr>
-        <w:t>GRANT ALL PRIVILEGES ON SEQUECES IN SCHEMA public</w:t>
+        <w:t xml:space="preserve">Comando utilizado </w:t>
       </w:r>
       <w:bookmarkStart w:id="0" w:name="_GoBack"/>
       <w:bookmarkEnd w:id="0"/>
@@ -1776,8 +719,1507 @@
           <w:u w:val="none"/>
           <w:lang w:val="pt-BR"/>
         </w:rPr>
+        <w:t xml:space="preserve">para conectar-se </w:t>
+      </w:r>
+    </w:p>
+    <w:p>
+      <w:pPr>
+        <w:rPr>
+          <w:rFonts w:hint="default" w:ascii="Bahnschrift Light SemiCondensed" w:hAnsi="Bahnschrift Light SemiCondensed" w:cs="Bahnschrift Light SemiCondensed"/>
+          <w:b w:val="0"/>
+          <w:bCs w:val="0"/>
+          <w:i w:val="0"/>
+          <w:iCs w:val="0"/>
+          <w:color w:val="auto"/>
+          <w:sz w:val="24"/>
+          <w:szCs w:val="24"/>
+          <w:u w:val="none"/>
+          <w:lang w:val="pt-BR"/>
+        </w:rPr>
+      </w:pPr>
+    </w:p>
+    <w:p>
+      <w:pPr>
+        <w:ind w:firstLine="708" w:firstLineChars="0"/>
+        <w:rPr>
+          <w:rFonts w:hint="default" w:ascii="Bahnschrift Light SemiCondensed" w:hAnsi="Bahnschrift Light SemiCondensed" w:cs="Bahnschrift Light SemiCondensed"/>
+          <w:b w:val="0"/>
+          <w:bCs w:val="0"/>
+          <w:i w:val="0"/>
+          <w:iCs w:val="0"/>
+          <w:color w:val="auto"/>
+          <w:sz w:val="24"/>
+          <w:szCs w:val="24"/>
+          <w:u w:val="none"/>
+          <w:lang w:val="pt-BR"/>
+        </w:rPr>
+      </w:pPr>
+      <w:r>
+        <w:rPr>
+          <w:rFonts w:hint="default" w:ascii="Bahnschrift Light SemiCondensed" w:hAnsi="Bahnschrift Light SemiCondensed" w:cs="Bahnschrift Light SemiCondensed"/>
+          <w:b w:val="0"/>
+          <w:bCs w:val="0"/>
+          <w:i w:val="0"/>
+          <w:iCs w:val="0"/>
+          <w:color w:val="auto"/>
+          <w:sz w:val="24"/>
+          <w:szCs w:val="24"/>
+          <w:u w:val="none"/>
+          <w:lang w:val="pt-BR"/>
+        </w:rPr>
+        <w:t>com outro Banco de Dados.</w:t>
+      </w:r>
+    </w:p>
+    <w:p>
+      <w:pPr>
+        <w:ind w:firstLine="708" w:firstLineChars="0"/>
+        <w:rPr>
+          <w:rFonts w:hint="default" w:ascii="Bahnschrift Light SemiCondensed" w:hAnsi="Bahnschrift Light SemiCondensed" w:cs="Bahnschrift Light SemiCondensed"/>
+          <w:b w:val="0"/>
+          <w:bCs w:val="0"/>
+          <w:i w:val="0"/>
+          <w:iCs w:val="0"/>
+          <w:color w:val="auto"/>
+          <w:sz w:val="24"/>
+          <w:szCs w:val="24"/>
+          <w:u w:val="none"/>
+          <w:lang w:val="pt-BR"/>
+        </w:rPr>
+      </w:pPr>
+    </w:p>
+    <w:p>
+      <w:pPr>
+        <w:rPr>
+          <w:rFonts w:hint="default" w:ascii="Bahnschrift Light SemiCondensed" w:hAnsi="Bahnschrift Light SemiCondensed" w:cs="Bahnschrift Light SemiCondensed"/>
+          <w:b w:val="0"/>
+          <w:bCs w:val="0"/>
+          <w:i w:val="0"/>
+          <w:iCs w:val="0"/>
+          <w:color w:val="auto"/>
+          <w:sz w:val="24"/>
+          <w:szCs w:val="24"/>
+          <w:u w:val="none"/>
+          <w:lang w:val="pt-BR"/>
+        </w:rPr>
+      </w:pPr>
+      <w:r>
+        <w:rPr>
+          <w:rFonts w:hint="default" w:ascii="Bahnschrift Light SemiCondensed" w:hAnsi="Bahnschrift Light SemiCondensed" w:cs="Bahnschrift Light SemiCondensed"/>
+          <w:b/>
+          <w:bCs/>
+          <w:i w:val="0"/>
+          <w:iCs w:val="0"/>
+          <w:color w:val="auto"/>
+          <w:sz w:val="24"/>
+          <w:szCs w:val="24"/>
+          <w:u w:val="none"/>
+          <w:lang w:val="pt-BR"/>
+        </w:rPr>
+        <w:t>\dn</w:t>
+      </w:r>
+      <w:r>
+        <w:rPr>
+          <w:rFonts w:hint="default" w:ascii="Bahnschrift Light SemiCondensed" w:hAnsi="Bahnschrift Light SemiCondensed" w:cs="Bahnschrift Light SemiCondensed"/>
+          <w:b/>
+          <w:bCs/>
+          <w:i w:val="0"/>
+          <w:iCs w:val="0"/>
+          <w:color w:val="auto"/>
+          <w:sz w:val="24"/>
+          <w:szCs w:val="24"/>
+          <w:u w:val="none"/>
+          <w:lang w:val="pt-BR"/>
+        </w:rPr>
+        <w:tab/>
+      </w:r>
+      <w:r>
+        <w:rPr>
+          <w:rFonts w:hint="default" w:ascii="Bahnschrift Light SemiCondensed" w:hAnsi="Bahnschrift Light SemiCondensed" w:cs="Bahnschrift Light SemiCondensed"/>
+          <w:b/>
+          <w:bCs/>
+          <w:i w:val="0"/>
+          <w:iCs w:val="0"/>
+          <w:color w:val="auto"/>
+          <w:sz w:val="24"/>
+          <w:szCs w:val="24"/>
+          <w:u w:val="none"/>
+          <w:lang w:val="pt-BR"/>
+        </w:rPr>
+        <w:tab/>
+      </w:r>
+      <w:r>
+        <w:rPr>
+          <w:rFonts w:hint="default" w:ascii="Bahnschrift Light SemiCondensed" w:hAnsi="Bahnschrift Light SemiCondensed" w:cs="Bahnschrift Light SemiCondensed"/>
+          <w:b w:val="0"/>
+          <w:bCs w:val="0"/>
+          <w:i w:val="0"/>
+          <w:iCs w:val="0"/>
+          <w:color w:val="auto"/>
+          <w:sz w:val="24"/>
+          <w:szCs w:val="24"/>
+          <w:u w:val="none"/>
+          <w:lang w:val="pt-BR"/>
+        </w:rPr>
+        <w:t>→</w:t>
+      </w:r>
+      <w:r>
+        <w:rPr>
+          <w:rFonts w:hint="default" w:ascii="Bahnschrift Light SemiCondensed" w:hAnsi="Bahnschrift Light SemiCondensed" w:cs="Bahnschrift Light SemiCondensed"/>
+          <w:b w:val="0"/>
+          <w:bCs w:val="0"/>
+          <w:i w:val="0"/>
+          <w:iCs w:val="0"/>
+          <w:color w:val="auto"/>
+          <w:sz w:val="24"/>
+          <w:szCs w:val="24"/>
+          <w:u w:val="none"/>
+          <w:lang w:val="pt-BR"/>
+        </w:rPr>
+        <w:tab/>
+      </w:r>
+      <w:r>
+        <w:rPr>
+          <w:rFonts w:hint="default" w:ascii="Bahnschrift Light SemiCondensed" w:hAnsi="Bahnschrift Light SemiCondensed" w:cs="Bahnschrift Light SemiCondensed"/>
+          <w:b w:val="0"/>
+          <w:bCs w:val="0"/>
+          <w:i w:val="0"/>
+          <w:iCs w:val="0"/>
+          <w:color w:val="auto"/>
+          <w:sz w:val="24"/>
+          <w:szCs w:val="24"/>
+          <w:u w:val="none"/>
+          <w:lang w:val="pt-BR"/>
+        </w:rPr>
+        <w:tab/>
+      </w:r>
+      <w:r>
+        <w:rPr>
+          <w:rFonts w:hint="default" w:ascii="Bahnschrift Light SemiCondensed" w:hAnsi="Bahnschrift Light SemiCondensed" w:cs="Bahnschrift Light SemiCondensed"/>
+          <w:b w:val="0"/>
+          <w:bCs w:val="0"/>
+          <w:i w:val="0"/>
+          <w:iCs w:val="0"/>
+          <w:color w:val="auto"/>
+          <w:sz w:val="24"/>
+          <w:szCs w:val="24"/>
+          <w:u w:val="none"/>
+          <w:lang w:val="pt-BR"/>
+        </w:rPr>
+        <w:t>Comando utilizado para listar os schemas.</w:t>
+      </w:r>
+    </w:p>
+    <w:p>
+      <w:pPr>
+        <w:rPr>
+          <w:rFonts w:hint="default" w:ascii="Bahnschrift Light SemiCondensed" w:hAnsi="Bahnschrift Light SemiCondensed" w:cs="Bahnschrift Light SemiCondensed"/>
+          <w:b w:val="0"/>
+          <w:bCs w:val="0"/>
+          <w:i w:val="0"/>
+          <w:iCs w:val="0"/>
+          <w:color w:val="auto"/>
+          <w:sz w:val="24"/>
+          <w:szCs w:val="24"/>
+          <w:u w:val="none"/>
+          <w:lang w:val="pt-BR"/>
+        </w:rPr>
+      </w:pPr>
+    </w:p>
+    <w:p>
+      <w:pPr>
+        <w:rPr>
+          <w:rFonts w:hint="default" w:ascii="Bahnschrift Light SemiCondensed" w:hAnsi="Bahnschrift Light SemiCondensed" w:cs="Bahnschrift Light SemiCondensed"/>
+          <w:b w:val="0"/>
+          <w:bCs w:val="0"/>
+          <w:i w:val="0"/>
+          <w:iCs w:val="0"/>
+          <w:color w:val="auto"/>
+          <w:sz w:val="24"/>
+          <w:szCs w:val="24"/>
+          <w:u w:val="none"/>
+          <w:lang w:val="pt-BR"/>
+        </w:rPr>
+      </w:pPr>
+      <w:r>
+        <w:rPr>
+          <w:rFonts w:hint="default" w:ascii="Bahnschrift Light SemiCondensed" w:hAnsi="Bahnschrift Light SemiCondensed" w:cs="Bahnschrift Light SemiCondensed"/>
+          <w:b/>
+          <w:bCs/>
+          <w:i w:val="0"/>
+          <w:iCs w:val="0"/>
+          <w:color w:val="auto"/>
+          <w:sz w:val="24"/>
+          <w:szCs w:val="24"/>
+          <w:u w:val="none"/>
+          <w:lang w:val="pt-BR"/>
+        </w:rPr>
+        <w:t>\du</w:t>
+      </w:r>
+      <w:r>
+        <w:rPr>
+          <w:rFonts w:hint="default" w:ascii="Bahnschrift Light SemiCondensed" w:hAnsi="Bahnschrift Light SemiCondensed" w:cs="Bahnschrift Light SemiCondensed"/>
+          <w:b/>
+          <w:bCs/>
+          <w:i w:val="0"/>
+          <w:iCs w:val="0"/>
+          <w:color w:val="auto"/>
+          <w:sz w:val="24"/>
+          <w:szCs w:val="24"/>
+          <w:u w:val="none"/>
+          <w:lang w:val="pt-BR"/>
+        </w:rPr>
+        <w:tab/>
+      </w:r>
+      <w:r>
+        <w:rPr>
+          <w:rFonts w:hint="default" w:ascii="Bahnschrift Light SemiCondensed" w:hAnsi="Bahnschrift Light SemiCondensed" w:cs="Bahnschrift Light SemiCondensed"/>
+          <w:b/>
+          <w:bCs/>
+          <w:i w:val="0"/>
+          <w:iCs w:val="0"/>
+          <w:color w:val="auto"/>
+          <w:sz w:val="24"/>
+          <w:szCs w:val="24"/>
+          <w:u w:val="none"/>
+          <w:lang w:val="pt-BR"/>
+        </w:rPr>
+        <w:tab/>
+      </w:r>
+      <w:r>
+        <w:rPr>
+          <w:rFonts w:hint="default" w:ascii="Bahnschrift Light SemiCondensed" w:hAnsi="Bahnschrift Light SemiCondensed" w:cs="Bahnschrift Light SemiCondensed"/>
+          <w:b w:val="0"/>
+          <w:bCs w:val="0"/>
+          <w:i w:val="0"/>
+          <w:iCs w:val="0"/>
+          <w:color w:val="auto"/>
+          <w:sz w:val="24"/>
+          <w:szCs w:val="24"/>
+          <w:u w:val="none"/>
+          <w:lang w:val="pt-BR"/>
+        </w:rPr>
+        <w:t>→</w:t>
+      </w:r>
+      <w:r>
+        <w:rPr>
+          <w:rFonts w:hint="default" w:ascii="Bahnschrift Light SemiCondensed" w:hAnsi="Bahnschrift Light SemiCondensed" w:cs="Bahnschrift Light SemiCondensed"/>
+          <w:b w:val="0"/>
+          <w:bCs w:val="0"/>
+          <w:i w:val="0"/>
+          <w:iCs w:val="0"/>
+          <w:color w:val="auto"/>
+          <w:sz w:val="24"/>
+          <w:szCs w:val="24"/>
+          <w:u w:val="none"/>
+          <w:lang w:val="pt-BR"/>
+        </w:rPr>
+        <w:tab/>
+      </w:r>
+      <w:r>
+        <w:rPr>
+          <w:rFonts w:hint="default" w:ascii="Bahnschrift Light SemiCondensed" w:hAnsi="Bahnschrift Light SemiCondensed" w:cs="Bahnschrift Light SemiCondensed"/>
+          <w:b w:val="0"/>
+          <w:bCs w:val="0"/>
+          <w:i w:val="0"/>
+          <w:iCs w:val="0"/>
+          <w:color w:val="auto"/>
+          <w:sz w:val="24"/>
+          <w:szCs w:val="24"/>
+          <w:u w:val="none"/>
+          <w:lang w:val="pt-BR"/>
+        </w:rPr>
+        <w:tab/>
+      </w:r>
+      <w:r>
+        <w:rPr>
+          <w:rFonts w:hint="default" w:ascii="Bahnschrift Light SemiCondensed" w:hAnsi="Bahnschrift Light SemiCondensed" w:cs="Bahnschrift Light SemiCondensed"/>
+          <w:b w:val="0"/>
+          <w:bCs w:val="0"/>
+          <w:i w:val="0"/>
+          <w:iCs w:val="0"/>
+          <w:color w:val="auto"/>
+          <w:sz w:val="24"/>
+          <w:szCs w:val="24"/>
+          <w:u w:val="none"/>
+          <w:lang w:val="pt-BR"/>
+        </w:rPr>
+        <w:t>Comando utilizado para listar os usuários.</w:t>
+      </w:r>
+    </w:p>
+    <w:p>
+      <w:pPr>
+        <w:rPr>
+          <w:rFonts w:hint="default" w:ascii="Bahnschrift Light SemiCondensed" w:hAnsi="Bahnschrift Light SemiCondensed" w:cs="Bahnschrift Light SemiCondensed"/>
+          <w:b w:val="0"/>
+          <w:bCs w:val="0"/>
+          <w:i w:val="0"/>
+          <w:iCs w:val="0"/>
+          <w:color w:val="auto"/>
+          <w:sz w:val="24"/>
+          <w:szCs w:val="24"/>
+          <w:u w:val="none"/>
+          <w:lang w:val="pt-BR"/>
+        </w:rPr>
+      </w:pPr>
+    </w:p>
+    <w:p>
+      <w:pPr>
+        <w:rPr>
+          <w:rFonts w:hint="default" w:ascii="Bahnschrift Light SemiCondensed" w:hAnsi="Bahnschrift Light SemiCondensed" w:cs="Bahnschrift Light SemiCondensed"/>
+          <w:b w:val="0"/>
+          <w:bCs w:val="0"/>
+          <w:i w:val="0"/>
+          <w:iCs w:val="0"/>
+          <w:color w:val="auto"/>
+          <w:sz w:val="24"/>
+          <w:szCs w:val="24"/>
+          <w:u w:val="none"/>
+          <w:lang w:val="pt-BR"/>
+        </w:rPr>
+      </w:pPr>
+      <w:r>
+        <w:rPr>
+          <w:rFonts w:hint="default" w:ascii="Bahnschrift Light SemiCondensed" w:hAnsi="Bahnschrift Light SemiCondensed" w:cs="Bahnschrift Light SemiCondensed"/>
+          <w:b/>
+          <w:bCs/>
+          <w:i w:val="0"/>
+          <w:iCs w:val="0"/>
+          <w:color w:val="auto"/>
+          <w:sz w:val="24"/>
+          <w:szCs w:val="24"/>
+          <w:u w:val="none"/>
+          <w:lang w:val="pt-BR"/>
+        </w:rPr>
+        <w:t>\q</w:t>
+      </w:r>
+      <w:r>
+        <w:rPr>
+          <w:rFonts w:hint="default" w:ascii="Bahnschrift Light SemiCondensed" w:hAnsi="Bahnschrift Light SemiCondensed" w:cs="Bahnschrift Light SemiCondensed"/>
+          <w:b/>
+          <w:bCs/>
+          <w:i w:val="0"/>
+          <w:iCs w:val="0"/>
+          <w:color w:val="auto"/>
+          <w:sz w:val="24"/>
+          <w:szCs w:val="24"/>
+          <w:u w:val="none"/>
+          <w:lang w:val="pt-BR"/>
+        </w:rPr>
+        <w:tab/>
+      </w:r>
+      <w:r>
+        <w:rPr>
+          <w:rFonts w:hint="default" w:ascii="Bahnschrift Light SemiCondensed" w:hAnsi="Bahnschrift Light SemiCondensed" w:cs="Bahnschrift Light SemiCondensed"/>
+          <w:b/>
+          <w:bCs/>
+          <w:i w:val="0"/>
+          <w:iCs w:val="0"/>
+          <w:color w:val="auto"/>
+          <w:sz w:val="24"/>
+          <w:szCs w:val="24"/>
+          <w:u w:val="none"/>
+          <w:lang w:val="pt-BR"/>
+        </w:rPr>
+        <w:tab/>
+      </w:r>
+      <w:r>
+        <w:rPr>
+          <w:rFonts w:hint="default" w:ascii="Bahnschrift Light SemiCondensed" w:hAnsi="Bahnschrift Light SemiCondensed" w:cs="Bahnschrift Light SemiCondensed"/>
+          <w:b w:val="0"/>
+          <w:bCs w:val="0"/>
+          <w:i w:val="0"/>
+          <w:iCs w:val="0"/>
+          <w:color w:val="auto"/>
+          <w:sz w:val="24"/>
+          <w:szCs w:val="24"/>
+          <w:u w:val="none"/>
+          <w:lang w:val="pt-BR"/>
+        </w:rPr>
+        <w:t>→</w:t>
+      </w:r>
+      <w:r>
+        <w:rPr>
+          <w:rFonts w:hint="default" w:ascii="Bahnschrift Light SemiCondensed" w:hAnsi="Bahnschrift Light SemiCondensed" w:cs="Bahnschrift Light SemiCondensed"/>
+          <w:b w:val="0"/>
+          <w:bCs w:val="0"/>
+          <w:i w:val="0"/>
+          <w:iCs w:val="0"/>
+          <w:color w:val="auto"/>
+          <w:sz w:val="24"/>
+          <w:szCs w:val="24"/>
+          <w:u w:val="none"/>
+          <w:lang w:val="pt-BR"/>
+        </w:rPr>
+        <w:tab/>
+      </w:r>
+      <w:r>
+        <w:rPr>
+          <w:rFonts w:hint="default" w:ascii="Bahnschrift Light SemiCondensed" w:hAnsi="Bahnschrift Light SemiCondensed" w:cs="Bahnschrift Light SemiCondensed"/>
+          <w:b w:val="0"/>
+          <w:bCs w:val="0"/>
+          <w:i w:val="0"/>
+          <w:iCs w:val="0"/>
+          <w:color w:val="auto"/>
+          <w:sz w:val="24"/>
+          <w:szCs w:val="24"/>
+          <w:u w:val="none"/>
+          <w:lang w:val="pt-BR"/>
+        </w:rPr>
+        <w:tab/>
+      </w:r>
+      <w:r>
+        <w:rPr>
+          <w:rFonts w:hint="default" w:ascii="Bahnschrift Light SemiCondensed" w:hAnsi="Bahnschrift Light SemiCondensed" w:cs="Bahnschrift Light SemiCondensed"/>
+          <w:b w:val="0"/>
+          <w:bCs w:val="0"/>
+          <w:i w:val="0"/>
+          <w:iCs w:val="0"/>
+          <w:color w:val="auto"/>
+          <w:sz w:val="24"/>
+          <w:szCs w:val="24"/>
+          <w:u w:val="none"/>
+          <w:lang w:val="pt-BR"/>
+        </w:rPr>
+        <w:t>Comando utilizado para sair do PostgreSQL.</w:t>
+      </w:r>
+    </w:p>
+    <w:p>
+      <w:pPr>
+        <w:rPr>
+          <w:rFonts w:hint="default" w:ascii="Bahnschrift Light SemiCondensed" w:hAnsi="Bahnschrift Light SemiCondensed" w:cs="Bahnschrift Light SemiCondensed"/>
+          <w:b/>
+          <w:bCs/>
+          <w:i w:val="0"/>
+          <w:iCs w:val="0"/>
+          <w:color w:val="auto"/>
+          <w:sz w:val="24"/>
+          <w:szCs w:val="24"/>
+          <w:lang w:val="pt-BR"/>
+        </w:rPr>
+      </w:pPr>
+    </w:p>
+    <w:p>
+      <w:pPr>
+        <w:rPr>
+          <w:rFonts w:hint="default" w:ascii="Bahnschrift Light SemiCondensed" w:hAnsi="Bahnschrift Light SemiCondensed" w:cs="Bahnschrift Light SemiCondensed"/>
+          <w:b w:val="0"/>
+          <w:bCs w:val="0"/>
+          <w:i w:val="0"/>
+          <w:iCs w:val="0"/>
+          <w:color w:val="auto"/>
+          <w:sz w:val="24"/>
+          <w:szCs w:val="24"/>
+          <w:u w:val="single"/>
+          <w:lang w:val="pt-BR"/>
+        </w:rPr>
+      </w:pPr>
+      <w:r>
+        <w:rPr>
+          <w:rFonts w:hint="default" w:ascii="Bahnschrift Light SemiCondensed" w:hAnsi="Bahnschrift Light SemiCondensed" w:cs="Bahnschrift Light SemiCondensed"/>
+          <w:b/>
+          <w:bCs/>
+          <w:i w:val="0"/>
+          <w:iCs w:val="0"/>
+          <w:color w:val="auto"/>
+          <w:sz w:val="24"/>
+          <w:szCs w:val="24"/>
+          <w:lang w:val="pt-BR"/>
+        </w:rPr>
+        <w:t xml:space="preserve">CREATE DATABASE </w:t>
+      </w:r>
+      <w:r>
+        <w:rPr>
+          <w:rFonts w:hint="default" w:ascii="Bahnschrift Light SemiCondensed" w:hAnsi="Bahnschrift Light SemiCondensed" w:cs="Bahnschrift Light SemiCondensed"/>
+          <w:b w:val="0"/>
+          <w:bCs w:val="0"/>
+          <w:i w:val="0"/>
+          <w:iCs w:val="0"/>
+          <w:color w:val="auto"/>
+          <w:sz w:val="24"/>
+          <w:szCs w:val="24"/>
+          <w:u w:val="single"/>
+          <w:lang w:val="pt-BR"/>
+        </w:rPr>
+        <w:t>nome_do_banco</w:t>
+      </w:r>
+    </w:p>
+    <w:p>
+      <w:pPr>
+        <w:rPr>
+          <w:rFonts w:hint="default" w:ascii="Bahnschrift Light SemiCondensed" w:hAnsi="Bahnschrift Light SemiCondensed" w:cs="Bahnschrift Light SemiCondensed"/>
+          <w:b/>
+          <w:bCs/>
+          <w:i w:val="0"/>
+          <w:iCs w:val="0"/>
+          <w:color w:val="auto"/>
+          <w:sz w:val="24"/>
+          <w:szCs w:val="24"/>
+          <w:u w:val="none"/>
+          <w:lang w:val="pt-BR"/>
+        </w:rPr>
+      </w:pPr>
+      <w:r>
+        <w:rPr>
+          <w:rFonts w:hint="default" w:ascii="Bahnschrift Light SemiCondensed" w:hAnsi="Bahnschrift Light SemiCondensed" w:cs="Bahnschrift Light SemiCondensed"/>
+          <w:b/>
+          <w:bCs/>
+          <w:i w:val="0"/>
+          <w:iCs w:val="0"/>
+          <w:color w:val="auto"/>
+          <w:sz w:val="24"/>
+          <w:szCs w:val="24"/>
+          <w:u w:val="none"/>
+          <w:lang w:val="pt-BR"/>
+        </w:rPr>
+        <w:t>WITH TEMPLATE TEMPLATE0</w:t>
+      </w:r>
+    </w:p>
+    <w:p>
+      <w:pPr>
+        <w:rPr>
+          <w:rFonts w:hint="default" w:ascii="Bahnschrift Light SemiCondensed" w:hAnsi="Bahnschrift Light SemiCondensed" w:cs="Bahnschrift Light SemiCondensed"/>
+          <w:b/>
+          <w:bCs/>
+          <w:i w:val="0"/>
+          <w:iCs w:val="0"/>
+          <w:color w:val="auto"/>
+          <w:sz w:val="24"/>
+          <w:szCs w:val="24"/>
+          <w:u w:val="none"/>
+          <w:lang w:val="pt-BR"/>
+        </w:rPr>
+      </w:pPr>
+      <w:r>
+        <w:rPr>
+          <w:rFonts w:hint="default" w:ascii="Bahnschrift Light SemiCondensed" w:hAnsi="Bahnschrift Light SemiCondensed" w:cs="Bahnschrift Light SemiCondensed"/>
+          <w:b/>
+          <w:bCs/>
+          <w:i w:val="0"/>
+          <w:iCs w:val="0"/>
+          <w:color w:val="auto"/>
+          <w:sz w:val="24"/>
+          <w:szCs w:val="24"/>
+          <w:u w:val="none"/>
+          <w:lang w:val="pt-BR"/>
+        </w:rPr>
+        <w:t>ENCODING ‘UTF8’</w:t>
+      </w:r>
+    </w:p>
+    <w:p>
+      <w:pPr>
+        <w:rPr>
+          <w:rFonts w:hint="default" w:ascii="Bahnschrift Light SemiCondensed" w:hAnsi="Bahnschrift Light SemiCondensed" w:cs="Bahnschrift Light SemiCondensed"/>
+          <w:b/>
+          <w:bCs/>
+          <w:i w:val="0"/>
+          <w:iCs w:val="0"/>
+          <w:color w:val="auto"/>
+          <w:sz w:val="24"/>
+          <w:szCs w:val="24"/>
+          <w:u w:val="none"/>
+          <w:lang w:val="pt-BR"/>
+        </w:rPr>
+      </w:pPr>
+      <w:r>
+        <w:rPr>
+          <w:rFonts w:hint="default" w:ascii="Bahnschrift Light SemiCondensed" w:hAnsi="Bahnschrift Light SemiCondensed" w:cs="Bahnschrift Light SemiCondensed"/>
+          <w:b/>
+          <w:bCs/>
+          <w:i w:val="0"/>
+          <w:iCs w:val="0"/>
+          <w:color w:val="auto"/>
+          <w:sz w:val="24"/>
+          <w:szCs w:val="24"/>
+          <w:u w:val="none"/>
+          <w:lang w:val="pt-BR"/>
+        </w:rPr>
+        <w:t>LC_COLLATE = ‘en_US.UTF-8’</w:t>
+      </w:r>
+    </w:p>
+    <w:p>
+      <w:pPr>
+        <w:rPr>
+          <w:rFonts w:hint="default" w:ascii="Bahnschrift Light SemiCondensed" w:hAnsi="Bahnschrift Light SemiCondensed" w:cs="Bahnschrift Light SemiCondensed"/>
+          <w:b w:val="0"/>
+          <w:bCs w:val="0"/>
+          <w:i w:val="0"/>
+          <w:iCs w:val="0"/>
+          <w:color w:val="auto"/>
+          <w:sz w:val="24"/>
+          <w:szCs w:val="24"/>
+          <w:u w:val="none"/>
+          <w:lang w:val="pt-BR"/>
+        </w:rPr>
+      </w:pPr>
+      <w:r>
+        <w:rPr>
+          <w:rFonts w:hint="default" w:ascii="Bahnschrift Light SemiCondensed" w:hAnsi="Bahnschrift Light SemiCondensed" w:cs="Bahnschrift Light SemiCondensed"/>
+          <w:b/>
+          <w:bCs/>
+          <w:i w:val="0"/>
+          <w:iCs w:val="0"/>
+          <w:color w:val="auto"/>
+          <w:sz w:val="24"/>
+          <w:szCs w:val="24"/>
+          <w:u w:val="none"/>
+          <w:lang w:val="pt-BR"/>
+        </w:rPr>
+        <w:t>LC_CTYPE = ‘EN_US.UTF8-8’;</w:t>
+      </w:r>
+      <w:r>
+        <w:rPr>
+          <w:rFonts w:hint="default" w:ascii="Bahnschrift Light SemiCondensed" w:hAnsi="Bahnschrift Light SemiCondensed" w:cs="Bahnschrift Light SemiCondensed"/>
+          <w:b/>
+          <w:bCs/>
+          <w:i w:val="0"/>
+          <w:iCs w:val="0"/>
+          <w:color w:val="auto"/>
+          <w:sz w:val="24"/>
+          <w:szCs w:val="24"/>
+          <w:u w:val="none"/>
+          <w:lang w:val="pt-BR"/>
+        </w:rPr>
+        <w:tab/>
+      </w:r>
+      <w:r>
+        <w:rPr>
+          <w:rFonts w:hint="default" w:ascii="Bahnschrift Light SemiCondensed" w:hAnsi="Bahnschrift Light SemiCondensed" w:cs="Bahnschrift Light SemiCondensed"/>
+          <w:b/>
+          <w:bCs/>
+          <w:i w:val="0"/>
+          <w:iCs w:val="0"/>
+          <w:color w:val="auto"/>
+          <w:sz w:val="24"/>
+          <w:szCs w:val="24"/>
+          <w:u w:val="none"/>
+          <w:lang w:val="pt-BR"/>
+        </w:rPr>
+        <w:tab/>
+      </w:r>
+      <w:r>
+        <w:rPr>
+          <w:rFonts w:hint="default" w:ascii="Bahnschrift Light SemiCondensed" w:hAnsi="Bahnschrift Light SemiCondensed" w:cs="Bahnschrift Light SemiCondensed"/>
+          <w:b w:val="0"/>
+          <w:bCs w:val="0"/>
+          <w:i w:val="0"/>
+          <w:iCs w:val="0"/>
+          <w:color w:val="auto"/>
+          <w:sz w:val="24"/>
+          <w:szCs w:val="24"/>
+          <w:u w:val="none"/>
+          <w:lang w:val="pt-BR"/>
+        </w:rPr>
+        <w:t>→</w:t>
+      </w:r>
+      <w:r>
+        <w:rPr>
+          <w:rFonts w:hint="default" w:ascii="Bahnschrift Light SemiCondensed" w:hAnsi="Bahnschrift Light SemiCondensed" w:cs="Bahnschrift Light SemiCondensed"/>
+          <w:b w:val="0"/>
+          <w:bCs w:val="0"/>
+          <w:i w:val="0"/>
+          <w:iCs w:val="0"/>
+          <w:color w:val="auto"/>
+          <w:sz w:val="24"/>
+          <w:szCs w:val="24"/>
+          <w:u w:val="none"/>
+          <w:lang w:val="pt-BR"/>
+        </w:rPr>
+        <w:tab/>
+      </w:r>
+      <w:r>
+        <w:rPr>
+          <w:rFonts w:hint="default" w:ascii="Bahnschrift Light SemiCondensed" w:hAnsi="Bahnschrift Light SemiCondensed" w:cs="Bahnschrift Light SemiCondensed"/>
+          <w:b w:val="0"/>
+          <w:bCs w:val="0"/>
+          <w:i w:val="0"/>
+          <w:iCs w:val="0"/>
+          <w:color w:val="auto"/>
+          <w:sz w:val="24"/>
+          <w:szCs w:val="24"/>
+          <w:u w:val="none"/>
+          <w:lang w:val="pt-BR"/>
+        </w:rPr>
+        <w:tab/>
+      </w:r>
+      <w:r>
+        <w:rPr>
+          <w:rFonts w:hint="default" w:ascii="Bahnschrift Light SemiCondensed" w:hAnsi="Bahnschrift Light SemiCondensed" w:cs="Bahnschrift Light SemiCondensed"/>
+          <w:b w:val="0"/>
+          <w:bCs w:val="0"/>
+          <w:i w:val="0"/>
+          <w:iCs w:val="0"/>
+          <w:color w:val="auto"/>
+          <w:sz w:val="24"/>
+          <w:szCs w:val="24"/>
+          <w:u w:val="none"/>
+          <w:lang w:val="pt-BR"/>
+        </w:rPr>
+        <w:t xml:space="preserve">Comando utilizado para </w:t>
+      </w:r>
+    </w:p>
+    <w:p>
+      <w:pPr>
+        <w:rPr>
+          <w:rFonts w:hint="default" w:ascii="Bahnschrift Light SemiCondensed" w:hAnsi="Bahnschrift Light SemiCondensed" w:cs="Bahnschrift Light SemiCondensed"/>
+          <w:b w:val="0"/>
+          <w:bCs w:val="0"/>
+          <w:i w:val="0"/>
+          <w:iCs w:val="0"/>
+          <w:color w:val="auto"/>
+          <w:sz w:val="24"/>
+          <w:szCs w:val="24"/>
+          <w:u w:val="none"/>
+          <w:lang w:val="pt-BR"/>
+        </w:rPr>
+      </w:pPr>
+    </w:p>
+    <w:p>
+      <w:pPr>
+        <w:rPr>
+          <w:rFonts w:hint="default" w:ascii="Bahnschrift Light SemiCondensed" w:hAnsi="Bahnschrift Light SemiCondensed" w:cs="Bahnschrift Light SemiCondensed"/>
+          <w:b w:val="0"/>
+          <w:bCs w:val="0"/>
+          <w:i w:val="0"/>
+          <w:iCs w:val="0"/>
+          <w:color w:val="auto"/>
+          <w:sz w:val="24"/>
+          <w:szCs w:val="24"/>
+          <w:u w:val="none"/>
+          <w:lang w:val="pt-BR"/>
+        </w:rPr>
+      </w:pPr>
+      <w:r>
+        <w:rPr>
+          <w:rFonts w:hint="default" w:ascii="Bahnschrift Light SemiCondensed" w:hAnsi="Bahnschrift Light SemiCondensed" w:cs="Bahnschrift Light SemiCondensed"/>
+          <w:b w:val="0"/>
+          <w:bCs w:val="0"/>
+          <w:i w:val="0"/>
+          <w:iCs w:val="0"/>
+          <w:color w:val="auto"/>
+          <w:sz w:val="24"/>
+          <w:szCs w:val="24"/>
+          <w:u w:val="none"/>
+          <w:lang w:val="pt-BR"/>
+        </w:rPr>
+        <w:t>criação do Banco de Dados.</w:t>
+      </w:r>
+    </w:p>
+    <w:p>
+      <w:pPr>
+        <w:rPr>
+          <w:rFonts w:hint="default" w:ascii="Bahnschrift Light SemiCondensed" w:hAnsi="Bahnschrift Light SemiCondensed" w:cs="Bahnschrift Light SemiCondensed"/>
+          <w:b/>
+          <w:bCs/>
+          <w:i w:val="0"/>
+          <w:iCs w:val="0"/>
+          <w:color w:val="auto"/>
+          <w:sz w:val="24"/>
+          <w:szCs w:val="24"/>
+          <w:u w:val="none"/>
+          <w:lang w:val="pt-BR"/>
+        </w:rPr>
+      </w:pPr>
+    </w:p>
+    <w:p>
+      <w:pPr>
+        <w:rPr>
+          <w:rFonts w:hint="default" w:ascii="Bahnschrift Light SemiCondensed" w:hAnsi="Bahnschrift Light SemiCondensed" w:cs="Bahnschrift Light SemiCondensed"/>
+          <w:b/>
+          <w:bCs/>
+          <w:i w:val="0"/>
+          <w:iCs w:val="0"/>
+          <w:color w:val="auto"/>
+          <w:sz w:val="24"/>
+          <w:szCs w:val="24"/>
+          <w:u w:val="none"/>
+          <w:lang w:val="pt-BR"/>
+        </w:rPr>
+      </w:pPr>
+    </w:p>
+    <w:p>
+      <w:pPr>
+        <w:rPr>
+          <w:rFonts w:hint="default" w:ascii="Bahnschrift Light SemiCondensed" w:hAnsi="Bahnschrift Light SemiCondensed" w:cs="Bahnschrift Light SemiCondensed"/>
+          <w:b w:val="0"/>
+          <w:bCs w:val="0"/>
+          <w:i w:val="0"/>
+          <w:iCs w:val="0"/>
+          <w:color w:val="auto"/>
+          <w:sz w:val="24"/>
+          <w:szCs w:val="24"/>
+          <w:u w:val="none"/>
+          <w:lang w:val="pt-BR"/>
+        </w:rPr>
+      </w:pPr>
+      <w:r>
+        <w:rPr>
+          <w:rFonts w:hint="default" w:ascii="Bahnschrift Light SemiCondensed" w:hAnsi="Bahnschrift Light SemiCondensed" w:cs="Bahnschrift Light SemiCondensed"/>
+          <w:b/>
+          <w:bCs/>
+          <w:i w:val="0"/>
+          <w:iCs w:val="0"/>
+          <w:color w:val="auto"/>
+          <w:sz w:val="24"/>
+          <w:szCs w:val="24"/>
+          <w:u w:val="none"/>
+          <w:lang w:val="pt-BR"/>
+        </w:rPr>
+        <w:t xml:space="preserve">DROP DATABASE </w:t>
+      </w:r>
+      <w:r>
+        <w:rPr>
+          <w:rFonts w:hint="default" w:ascii="Bahnschrift Light SemiCondensed" w:hAnsi="Bahnschrift Light SemiCondensed" w:cs="Bahnschrift Light SemiCondensed"/>
+          <w:b w:val="0"/>
+          <w:bCs w:val="0"/>
+          <w:i w:val="0"/>
+          <w:iCs w:val="0"/>
+          <w:color w:val="auto"/>
+          <w:sz w:val="24"/>
+          <w:szCs w:val="24"/>
+          <w:u w:val="single"/>
+          <w:lang w:val="pt-BR"/>
+        </w:rPr>
+        <w:t>nome_do_banco</w:t>
+      </w:r>
+      <w:r>
+        <w:rPr>
+          <w:rFonts w:hint="default" w:ascii="Bahnschrift Light SemiCondensed" w:hAnsi="Bahnschrift Light SemiCondensed" w:cs="Bahnschrift Light SemiCondensed"/>
+          <w:b w:val="0"/>
+          <w:bCs w:val="0"/>
+          <w:i w:val="0"/>
+          <w:iCs w:val="0"/>
+          <w:color w:val="auto"/>
+          <w:sz w:val="24"/>
+          <w:szCs w:val="24"/>
+          <w:u w:val="none"/>
+          <w:lang w:val="pt-BR"/>
+        </w:rPr>
+        <w:tab/>
+      </w:r>
+      <w:r>
+        <w:rPr>
+          <w:rFonts w:hint="default" w:ascii="Bahnschrift Light SemiCondensed" w:hAnsi="Bahnschrift Light SemiCondensed" w:cs="Bahnschrift Light SemiCondensed"/>
+          <w:b w:val="0"/>
+          <w:bCs w:val="0"/>
+          <w:i w:val="0"/>
+          <w:iCs w:val="0"/>
+          <w:color w:val="auto"/>
+          <w:sz w:val="24"/>
+          <w:szCs w:val="24"/>
+          <w:u w:val="none"/>
+          <w:lang w:val="pt-BR"/>
+        </w:rPr>
+        <w:tab/>
+      </w:r>
+      <w:r>
+        <w:rPr>
+          <w:rFonts w:hint="default" w:ascii="Bahnschrift Light SemiCondensed" w:hAnsi="Bahnschrift Light SemiCondensed" w:cs="Bahnschrift Light SemiCondensed"/>
+          <w:b w:val="0"/>
+          <w:bCs w:val="0"/>
+          <w:i w:val="0"/>
+          <w:iCs w:val="0"/>
+          <w:color w:val="auto"/>
+          <w:sz w:val="24"/>
+          <w:szCs w:val="24"/>
+          <w:u w:val="none"/>
+          <w:lang w:val="pt-BR"/>
+        </w:rPr>
+        <w:t>→</w:t>
+      </w:r>
+      <w:r>
+        <w:rPr>
+          <w:rFonts w:hint="default" w:ascii="Bahnschrift Light SemiCondensed" w:hAnsi="Bahnschrift Light SemiCondensed" w:cs="Bahnschrift Light SemiCondensed"/>
+          <w:b w:val="0"/>
+          <w:bCs w:val="0"/>
+          <w:i w:val="0"/>
+          <w:iCs w:val="0"/>
+          <w:color w:val="auto"/>
+          <w:sz w:val="24"/>
+          <w:szCs w:val="24"/>
+          <w:u w:val="none"/>
+          <w:lang w:val="pt-BR"/>
+        </w:rPr>
+        <w:tab/>
+      </w:r>
+      <w:r>
+        <w:rPr>
+          <w:rFonts w:hint="default" w:ascii="Bahnschrift Light SemiCondensed" w:hAnsi="Bahnschrift Light SemiCondensed" w:cs="Bahnschrift Light SemiCondensed"/>
+          <w:b w:val="0"/>
+          <w:bCs w:val="0"/>
+          <w:i w:val="0"/>
+          <w:iCs w:val="0"/>
+          <w:color w:val="auto"/>
+          <w:sz w:val="24"/>
+          <w:szCs w:val="24"/>
+          <w:u w:val="none"/>
+          <w:lang w:val="pt-BR"/>
+        </w:rPr>
+        <w:tab/>
+      </w:r>
+      <w:r>
+        <w:rPr>
+          <w:rFonts w:hint="default" w:ascii="Bahnschrift Light SemiCondensed" w:hAnsi="Bahnschrift Light SemiCondensed" w:cs="Bahnschrift Light SemiCondensed"/>
+          <w:b w:val="0"/>
+          <w:bCs w:val="0"/>
+          <w:i w:val="0"/>
+          <w:iCs w:val="0"/>
+          <w:color w:val="auto"/>
+          <w:sz w:val="24"/>
+          <w:szCs w:val="24"/>
+          <w:u w:val="none"/>
+          <w:lang w:val="pt-BR"/>
+        </w:rPr>
+        <w:t xml:space="preserve">Comando </w:t>
+      </w:r>
+    </w:p>
+    <w:p>
+      <w:pPr>
+        <w:rPr>
+          <w:rFonts w:hint="default" w:ascii="Bahnschrift Light SemiCondensed" w:hAnsi="Bahnschrift Light SemiCondensed" w:cs="Bahnschrift Light SemiCondensed"/>
+          <w:b w:val="0"/>
+          <w:bCs w:val="0"/>
+          <w:i w:val="0"/>
+          <w:iCs w:val="0"/>
+          <w:color w:val="auto"/>
+          <w:sz w:val="24"/>
+          <w:szCs w:val="24"/>
+          <w:u w:val="none"/>
+          <w:lang w:val="pt-BR"/>
+        </w:rPr>
+      </w:pPr>
+    </w:p>
+    <w:p>
+      <w:pPr>
+        <w:rPr>
+          <w:rFonts w:hint="default" w:ascii="Bahnschrift Light SemiCondensed" w:hAnsi="Bahnschrift Light SemiCondensed" w:cs="Bahnschrift Light SemiCondensed"/>
+          <w:b w:val="0"/>
+          <w:bCs w:val="0"/>
+          <w:i w:val="0"/>
+          <w:iCs w:val="0"/>
+          <w:color w:val="auto"/>
+          <w:sz w:val="24"/>
+          <w:szCs w:val="24"/>
+          <w:u w:val="none"/>
+          <w:lang w:val="pt-BR"/>
+        </w:rPr>
+      </w:pPr>
+      <w:r>
+        <w:rPr>
+          <w:rFonts w:hint="default" w:ascii="Bahnschrift Light SemiCondensed" w:hAnsi="Bahnschrift Light SemiCondensed" w:cs="Bahnschrift Light SemiCondensed"/>
+          <w:b w:val="0"/>
+          <w:bCs w:val="0"/>
+          <w:i w:val="0"/>
+          <w:iCs w:val="0"/>
+          <w:color w:val="auto"/>
+          <w:sz w:val="24"/>
+          <w:szCs w:val="24"/>
+          <w:u w:val="none"/>
+          <w:lang w:val="pt-BR"/>
+        </w:rPr>
+        <w:t>utilizado para deletar um Banco de Dados.</w:t>
+      </w:r>
+    </w:p>
+    <w:p>
+      <w:pPr>
+        <w:rPr>
+          <w:rFonts w:hint="default" w:ascii="Bahnschrift Light SemiCondensed" w:hAnsi="Bahnschrift Light SemiCondensed" w:cs="Bahnschrift Light SemiCondensed"/>
+          <w:b w:val="0"/>
+          <w:bCs w:val="0"/>
+          <w:i w:val="0"/>
+          <w:iCs w:val="0"/>
+          <w:color w:val="auto"/>
+          <w:sz w:val="24"/>
+          <w:szCs w:val="24"/>
+          <w:u w:val="none"/>
+          <w:lang w:val="pt-BR"/>
+        </w:rPr>
+      </w:pPr>
+    </w:p>
+    <w:p>
+      <w:pPr>
+        <w:rPr>
+          <w:rFonts w:hint="default" w:ascii="Bahnschrift Light SemiCondensed" w:hAnsi="Bahnschrift Light SemiCondensed" w:cs="Bahnschrift Light SemiCondensed"/>
+          <w:b w:val="0"/>
+          <w:bCs w:val="0"/>
+          <w:i w:val="0"/>
+          <w:iCs w:val="0"/>
+          <w:color w:val="auto"/>
+          <w:sz w:val="24"/>
+          <w:szCs w:val="24"/>
+          <w:u w:val="none"/>
+          <w:lang w:val="pt-BR"/>
+        </w:rPr>
+      </w:pPr>
+    </w:p>
+    <w:p>
+      <w:pPr>
+        <w:rPr>
+          <w:rFonts w:hint="default" w:ascii="Bahnschrift Light SemiCondensed" w:hAnsi="Bahnschrift Light SemiCondensed" w:cs="Bahnschrift Light SemiCondensed"/>
+          <w:b w:val="0"/>
+          <w:bCs w:val="0"/>
+          <w:i w:val="0"/>
+          <w:iCs w:val="0"/>
+          <w:color w:val="auto"/>
+          <w:sz w:val="24"/>
+          <w:szCs w:val="24"/>
+          <w:u w:val="none"/>
+          <w:lang w:val="pt-BR"/>
+        </w:rPr>
+      </w:pPr>
+      <w:r>
+        <w:rPr>
+          <w:rFonts w:hint="default" w:ascii="Bahnschrift Light SemiCondensed" w:hAnsi="Bahnschrift Light SemiCondensed" w:cs="Bahnschrift Light SemiCondensed"/>
+          <w:b/>
+          <w:bCs/>
+          <w:i w:val="0"/>
+          <w:iCs w:val="0"/>
+          <w:color w:val="auto"/>
+          <w:sz w:val="24"/>
+          <w:szCs w:val="24"/>
+          <w:u w:val="none"/>
+          <w:lang w:val="pt-BR"/>
+        </w:rPr>
+        <w:t xml:space="preserve">CREATE USER </w:t>
+      </w:r>
+      <w:r>
+        <w:rPr>
+          <w:rFonts w:hint="default" w:ascii="Bahnschrift Light SemiCondensed" w:hAnsi="Bahnschrift Light SemiCondensed" w:cs="Bahnschrift Light SemiCondensed"/>
+          <w:b w:val="0"/>
+          <w:bCs w:val="0"/>
+          <w:i w:val="0"/>
+          <w:iCs w:val="0"/>
+          <w:color w:val="auto"/>
+          <w:sz w:val="24"/>
+          <w:szCs w:val="24"/>
+          <w:u w:val="single"/>
+          <w:lang w:val="pt-BR"/>
+        </w:rPr>
+        <w:t>nome_do_usuário</w:t>
+      </w:r>
+      <w:r>
+        <w:rPr>
+          <w:rFonts w:hint="default" w:ascii="Bahnschrift Light SemiCondensed" w:hAnsi="Bahnschrift Light SemiCondensed" w:cs="Bahnschrift Light SemiCondensed"/>
+          <w:b w:val="0"/>
+          <w:bCs w:val="0"/>
+          <w:i w:val="0"/>
+          <w:iCs w:val="0"/>
+          <w:color w:val="auto"/>
+          <w:sz w:val="24"/>
+          <w:szCs w:val="24"/>
+          <w:u w:val="none"/>
+          <w:lang w:val="pt-BR"/>
+        </w:rPr>
         <w:t xml:space="preserve"> </w:t>
       </w:r>
+      <w:r>
+        <w:rPr>
+          <w:rFonts w:hint="default" w:ascii="Bahnschrift Light SemiCondensed" w:hAnsi="Bahnschrift Light SemiCondensed" w:cs="Bahnschrift Light SemiCondensed"/>
+          <w:b/>
+          <w:bCs/>
+          <w:i w:val="0"/>
+          <w:iCs w:val="0"/>
+          <w:color w:val="auto"/>
+          <w:sz w:val="24"/>
+          <w:szCs w:val="24"/>
+          <w:u w:val="none"/>
+          <w:lang w:val="pt-BR"/>
+        </w:rPr>
+        <w:t xml:space="preserve">WITH PASSWORD </w:t>
+      </w:r>
+      <w:r>
+        <w:rPr>
+          <w:rFonts w:hint="default" w:ascii="Bahnschrift Light SemiCondensed" w:hAnsi="Bahnschrift Light SemiCondensed" w:cs="Bahnschrift Light SemiCondensed"/>
+          <w:b w:val="0"/>
+          <w:bCs w:val="0"/>
+          <w:i w:val="0"/>
+          <w:iCs w:val="0"/>
+          <w:color w:val="auto"/>
+          <w:sz w:val="24"/>
+          <w:szCs w:val="24"/>
+          <w:u w:val="single"/>
+          <w:lang w:val="pt-BR"/>
+        </w:rPr>
+        <w:t>senha_do_usuário</w:t>
+      </w:r>
+      <w:r>
+        <w:rPr>
+          <w:rFonts w:hint="default" w:ascii="Bahnschrift Light SemiCondensed" w:hAnsi="Bahnschrift Light SemiCondensed" w:cs="Bahnschrift Light SemiCondensed"/>
+          <w:b w:val="0"/>
+          <w:bCs w:val="0"/>
+          <w:i w:val="0"/>
+          <w:iCs w:val="0"/>
+          <w:color w:val="auto"/>
+          <w:sz w:val="24"/>
+          <w:szCs w:val="24"/>
+          <w:u w:val="none"/>
+          <w:lang w:val="pt-BR"/>
+        </w:rPr>
+        <w:t xml:space="preserve"> nível</w:t>
+      </w:r>
+      <w:r>
+        <w:rPr>
+          <w:rFonts w:hint="default" w:ascii="Bahnschrift Light SemiCondensed" w:hAnsi="Bahnschrift Light SemiCondensed" w:cs="Bahnschrift Light SemiCondensed"/>
+          <w:b w:val="0"/>
+          <w:bCs w:val="0"/>
+          <w:i w:val="0"/>
+          <w:iCs w:val="0"/>
+          <w:color w:val="auto"/>
+          <w:sz w:val="24"/>
+          <w:szCs w:val="24"/>
+          <w:u w:val="single"/>
+          <w:lang w:val="pt-BR"/>
+        </w:rPr>
+        <w:t>_de_permissão</w:t>
+      </w:r>
+      <w:r>
+        <w:rPr>
+          <w:rFonts w:hint="default" w:ascii="Bahnschrift Light SemiCondensed" w:hAnsi="Bahnschrift Light SemiCondensed" w:cs="Bahnschrift Light SemiCondensed"/>
+          <w:b w:val="0"/>
+          <w:bCs w:val="0"/>
+          <w:i w:val="0"/>
+          <w:iCs w:val="0"/>
+          <w:color w:val="auto"/>
+          <w:sz w:val="24"/>
+          <w:szCs w:val="24"/>
+          <w:u w:val="none"/>
+          <w:lang w:val="pt-BR"/>
+        </w:rPr>
+        <w:tab/>
+      </w:r>
+      <w:r>
+        <w:rPr>
+          <w:rFonts w:hint="default" w:ascii="Bahnschrift Light SemiCondensed" w:hAnsi="Bahnschrift Light SemiCondensed" w:cs="Bahnschrift Light SemiCondensed"/>
+          <w:b w:val="0"/>
+          <w:bCs w:val="0"/>
+          <w:i w:val="0"/>
+          <w:iCs w:val="0"/>
+          <w:color w:val="auto"/>
+          <w:sz w:val="24"/>
+          <w:szCs w:val="24"/>
+          <w:u w:val="single"/>
+          <w:lang w:val="pt-BR"/>
+        </w:rPr>
+        <w:t>(Opcional)</w:t>
+      </w:r>
+      <w:r>
+        <w:rPr>
+          <w:rFonts w:hint="default" w:ascii="Bahnschrift Light SemiCondensed" w:hAnsi="Bahnschrift Light SemiCondensed" w:cs="Bahnschrift Light SemiCondensed"/>
+          <w:b w:val="0"/>
+          <w:bCs w:val="0"/>
+          <w:i w:val="0"/>
+          <w:iCs w:val="0"/>
+          <w:color w:val="auto"/>
+          <w:sz w:val="24"/>
+          <w:szCs w:val="24"/>
+          <w:u w:val="none"/>
+          <w:lang w:val="pt-BR"/>
+        </w:rPr>
+        <w:tab/>
+      </w:r>
+      <w:r>
+        <w:rPr>
+          <w:rFonts w:hint="default" w:ascii="Bahnschrift Light SemiCondensed" w:hAnsi="Bahnschrift Light SemiCondensed" w:cs="Bahnschrift Light SemiCondensed"/>
+          <w:b w:val="0"/>
+          <w:bCs w:val="0"/>
+          <w:i w:val="0"/>
+          <w:iCs w:val="0"/>
+          <w:color w:val="auto"/>
+          <w:sz w:val="24"/>
+          <w:szCs w:val="24"/>
+          <w:u w:val="none"/>
+          <w:lang w:val="pt-BR"/>
+        </w:rPr>
+        <w:tab/>
+      </w:r>
+      <w:r>
+        <w:rPr>
+          <w:rFonts w:hint="default" w:ascii="Bahnschrift Light SemiCondensed" w:hAnsi="Bahnschrift Light SemiCondensed" w:cs="Bahnschrift Light SemiCondensed"/>
+          <w:b w:val="0"/>
+          <w:bCs w:val="0"/>
+          <w:i w:val="0"/>
+          <w:iCs w:val="0"/>
+          <w:color w:val="auto"/>
+          <w:sz w:val="24"/>
+          <w:szCs w:val="24"/>
+          <w:u w:val="none"/>
+          <w:lang w:val="pt-BR"/>
+        </w:rPr>
+        <w:t>→</w:t>
+      </w:r>
+      <w:r>
+        <w:rPr>
+          <w:rFonts w:hint="default" w:ascii="Bahnschrift Light SemiCondensed" w:hAnsi="Bahnschrift Light SemiCondensed" w:cs="Bahnschrift Light SemiCondensed"/>
+          <w:b w:val="0"/>
+          <w:bCs w:val="0"/>
+          <w:i w:val="0"/>
+          <w:iCs w:val="0"/>
+          <w:color w:val="auto"/>
+          <w:sz w:val="24"/>
+          <w:szCs w:val="24"/>
+          <w:u w:val="none"/>
+          <w:lang w:val="pt-BR"/>
+        </w:rPr>
+        <w:tab/>
+      </w:r>
+      <w:r>
+        <w:rPr>
+          <w:rFonts w:hint="default" w:ascii="Bahnschrift Light SemiCondensed" w:hAnsi="Bahnschrift Light SemiCondensed" w:cs="Bahnschrift Light SemiCondensed"/>
+          <w:b w:val="0"/>
+          <w:bCs w:val="0"/>
+          <w:i w:val="0"/>
+          <w:iCs w:val="0"/>
+          <w:color w:val="auto"/>
+          <w:sz w:val="24"/>
+          <w:szCs w:val="24"/>
+          <w:u w:val="none"/>
+          <w:lang w:val="pt-BR"/>
+        </w:rPr>
+        <w:tab/>
+      </w:r>
+      <w:r>
+        <w:rPr>
+          <w:rFonts w:hint="default" w:ascii="Bahnschrift Light SemiCondensed" w:hAnsi="Bahnschrift Light SemiCondensed" w:cs="Bahnschrift Light SemiCondensed"/>
+          <w:b w:val="0"/>
+          <w:bCs w:val="0"/>
+          <w:i w:val="0"/>
+          <w:iCs w:val="0"/>
+          <w:color w:val="auto"/>
+          <w:sz w:val="24"/>
+          <w:szCs w:val="24"/>
+          <w:u w:val="none"/>
+          <w:lang w:val="pt-BR"/>
+        </w:rPr>
+        <w:t xml:space="preserve">Comando utilizado para </w:t>
+      </w:r>
+    </w:p>
+    <w:p>
+      <w:pPr>
+        <w:rPr>
+          <w:rFonts w:hint="default" w:ascii="Bahnschrift Light SemiCondensed" w:hAnsi="Bahnschrift Light SemiCondensed" w:cs="Bahnschrift Light SemiCondensed"/>
+          <w:b w:val="0"/>
+          <w:bCs w:val="0"/>
+          <w:i w:val="0"/>
+          <w:iCs w:val="0"/>
+          <w:color w:val="auto"/>
+          <w:sz w:val="24"/>
+          <w:szCs w:val="24"/>
+          <w:u w:val="none"/>
+          <w:lang w:val="pt-BR"/>
+        </w:rPr>
+      </w:pPr>
+    </w:p>
+    <w:p>
+      <w:pPr>
+        <w:rPr>
+          <w:rFonts w:hint="default" w:ascii="Bahnschrift Light SemiCondensed" w:hAnsi="Bahnschrift Light SemiCondensed" w:cs="Bahnschrift Light SemiCondensed"/>
+          <w:b w:val="0"/>
+          <w:bCs w:val="0"/>
+          <w:i w:val="0"/>
+          <w:iCs w:val="0"/>
+          <w:color w:val="auto"/>
+          <w:sz w:val="24"/>
+          <w:szCs w:val="24"/>
+          <w:u w:val="none"/>
+          <w:lang w:val="pt-BR"/>
+        </w:rPr>
+      </w:pPr>
+      <w:r>
+        <w:rPr>
+          <w:rFonts w:hint="default" w:ascii="Bahnschrift Light SemiCondensed" w:hAnsi="Bahnschrift Light SemiCondensed" w:cs="Bahnschrift Light SemiCondensed"/>
+          <w:b w:val="0"/>
+          <w:bCs w:val="0"/>
+          <w:i w:val="0"/>
+          <w:iCs w:val="0"/>
+          <w:color w:val="auto"/>
+          <w:sz w:val="24"/>
+          <w:szCs w:val="24"/>
+          <w:u w:val="none"/>
+          <w:lang w:val="pt-BR"/>
+        </w:rPr>
+        <w:t>criar um novo usuário.</w:t>
+      </w:r>
+    </w:p>
+    <w:p>
+      <w:pPr>
+        <w:rPr>
+          <w:rFonts w:hint="default" w:ascii="Bahnschrift Light SemiCondensed" w:hAnsi="Bahnschrift Light SemiCondensed" w:cs="Bahnschrift Light SemiCondensed"/>
+          <w:b w:val="0"/>
+          <w:bCs w:val="0"/>
+          <w:i w:val="0"/>
+          <w:iCs w:val="0"/>
+          <w:color w:val="auto"/>
+          <w:sz w:val="24"/>
+          <w:szCs w:val="24"/>
+          <w:u w:val="none"/>
+          <w:lang w:val="pt-BR"/>
+        </w:rPr>
+      </w:pPr>
+    </w:p>
+    <w:p>
+      <w:pPr>
+        <w:rPr>
+          <w:rFonts w:hint="default" w:ascii="Bahnschrift Light SemiCondensed" w:hAnsi="Bahnschrift Light SemiCondensed" w:cs="Bahnschrift Light SemiCondensed"/>
+          <w:b w:val="0"/>
+          <w:bCs w:val="0"/>
+          <w:i w:val="0"/>
+          <w:iCs w:val="0"/>
+          <w:color w:val="auto"/>
+          <w:sz w:val="24"/>
+          <w:szCs w:val="24"/>
+          <w:u w:val="none"/>
+          <w:lang w:val="pt-BR"/>
+        </w:rPr>
+      </w:pPr>
+    </w:p>
+    <w:p>
+      <w:pPr>
+        <w:rPr>
+          <w:rFonts w:hint="default" w:ascii="Bahnschrift Light SemiCondensed" w:hAnsi="Bahnschrift Light SemiCondensed" w:cs="Bahnschrift Light SemiCondensed"/>
+          <w:b w:val="0"/>
+          <w:bCs w:val="0"/>
+          <w:i w:val="0"/>
+          <w:iCs w:val="0"/>
+          <w:color w:val="auto"/>
+          <w:sz w:val="24"/>
+          <w:szCs w:val="24"/>
+          <w:u w:val="single"/>
+          <w:lang w:val="pt-BR"/>
+        </w:rPr>
+      </w:pPr>
+      <w:r>
+        <w:rPr>
+          <w:rFonts w:hint="default" w:ascii="Bahnschrift Light SemiCondensed" w:hAnsi="Bahnschrift Light SemiCondensed" w:cs="Bahnschrift Light SemiCondensed"/>
+          <w:b/>
+          <w:bCs/>
+          <w:i w:val="0"/>
+          <w:iCs w:val="0"/>
+          <w:color w:val="auto"/>
+          <w:sz w:val="24"/>
+          <w:szCs w:val="24"/>
+          <w:u w:val="none"/>
+          <w:lang w:val="pt-BR"/>
+        </w:rPr>
+        <w:t xml:space="preserve">GRANT </w:t>
+      </w:r>
+      <w:r>
+        <w:rPr>
+          <w:rFonts w:hint="default" w:ascii="Bahnschrift Light SemiCondensed" w:hAnsi="Bahnschrift Light SemiCondensed" w:cs="Bahnschrift Light SemiCondensed"/>
+          <w:b w:val="0"/>
+          <w:bCs w:val="0"/>
+          <w:i w:val="0"/>
+          <w:iCs w:val="0"/>
+          <w:color w:val="auto"/>
+          <w:sz w:val="24"/>
+          <w:szCs w:val="24"/>
+          <w:u w:val="single"/>
+          <w:lang w:val="pt-BR"/>
+        </w:rPr>
+        <w:t>tipo_permissão</w:t>
+      </w:r>
+      <w:r>
+        <w:rPr>
+          <w:rFonts w:hint="default" w:ascii="Bahnschrift Light SemiCondensed" w:hAnsi="Bahnschrift Light SemiCondensed" w:cs="Bahnschrift Light SemiCondensed"/>
+          <w:b w:val="0"/>
+          <w:bCs w:val="0"/>
+          <w:i w:val="0"/>
+          <w:iCs w:val="0"/>
+          <w:color w:val="auto"/>
+          <w:sz w:val="24"/>
+          <w:szCs w:val="24"/>
+          <w:u w:val="none"/>
+          <w:lang w:val="pt-BR"/>
+        </w:rPr>
+        <w:t xml:space="preserve"> </w:t>
+      </w:r>
+      <w:r>
+        <w:rPr>
+          <w:rFonts w:hint="default" w:ascii="Bahnschrift Light SemiCondensed" w:hAnsi="Bahnschrift Light SemiCondensed" w:cs="Bahnschrift Light SemiCondensed"/>
+          <w:b/>
+          <w:bCs/>
+          <w:i w:val="0"/>
+          <w:iCs w:val="0"/>
+          <w:color w:val="auto"/>
+          <w:sz w:val="24"/>
+          <w:szCs w:val="24"/>
+          <w:u w:val="none"/>
+          <w:lang w:val="pt-BR"/>
+        </w:rPr>
+        <w:t xml:space="preserve">ON </w:t>
+      </w:r>
+      <w:r>
+        <w:rPr>
+          <w:rFonts w:hint="default" w:ascii="Bahnschrift Light SemiCondensed" w:hAnsi="Bahnschrift Light SemiCondensed" w:cs="Bahnschrift Light SemiCondensed"/>
+          <w:b w:val="0"/>
+          <w:bCs w:val="0"/>
+          <w:i w:val="0"/>
+          <w:iCs w:val="0"/>
+          <w:color w:val="auto"/>
+          <w:sz w:val="24"/>
+          <w:szCs w:val="24"/>
+          <w:u w:val="single"/>
+          <w:lang w:val="pt-BR"/>
+        </w:rPr>
+        <w:t>banco_de_dados</w:t>
+      </w:r>
+      <w:r>
+        <w:rPr>
+          <w:rFonts w:hint="default" w:ascii="Bahnschrift Light SemiCondensed" w:hAnsi="Bahnschrift Light SemiCondensed" w:cs="Bahnschrift Light SemiCondensed"/>
+          <w:b w:val="0"/>
+          <w:bCs w:val="0"/>
+          <w:i w:val="0"/>
+          <w:iCs w:val="0"/>
+          <w:color w:val="auto"/>
+          <w:sz w:val="24"/>
+          <w:szCs w:val="24"/>
+          <w:u w:val="none"/>
+          <w:lang w:val="pt-BR"/>
+        </w:rPr>
+        <w:t xml:space="preserve"> </w:t>
+      </w:r>
+      <w:r>
+        <w:rPr>
+          <w:rFonts w:hint="default" w:ascii="Bahnschrift Light SemiCondensed" w:hAnsi="Bahnschrift Light SemiCondensed" w:cs="Bahnschrift Light SemiCondensed"/>
+          <w:b w:val="0"/>
+          <w:bCs w:val="0"/>
+          <w:i w:val="0"/>
+          <w:iCs w:val="0"/>
+          <w:color w:val="auto"/>
+          <w:sz w:val="24"/>
+          <w:szCs w:val="24"/>
+          <w:u w:val="single"/>
+          <w:lang w:val="pt-BR"/>
+        </w:rPr>
+        <w:t>ou</w:t>
+      </w:r>
+      <w:r>
+        <w:rPr>
+          <w:rFonts w:hint="default" w:ascii="Bahnschrift Light SemiCondensed" w:hAnsi="Bahnschrift Light SemiCondensed" w:cs="Bahnschrift Light SemiCondensed"/>
+          <w:b w:val="0"/>
+          <w:bCs w:val="0"/>
+          <w:i w:val="0"/>
+          <w:iCs w:val="0"/>
+          <w:color w:val="auto"/>
+          <w:sz w:val="24"/>
+          <w:szCs w:val="24"/>
+          <w:u w:val="none"/>
+          <w:lang w:val="pt-BR"/>
+        </w:rPr>
+        <w:t xml:space="preserve"> </w:t>
+      </w:r>
+      <w:r>
+        <w:rPr>
+          <w:rFonts w:hint="default" w:ascii="Bahnschrift Light SemiCondensed" w:hAnsi="Bahnschrift Light SemiCondensed" w:cs="Bahnschrift Light SemiCondensed"/>
+          <w:b w:val="0"/>
+          <w:bCs w:val="0"/>
+          <w:i w:val="0"/>
+          <w:iCs w:val="0"/>
+          <w:color w:val="auto"/>
+          <w:sz w:val="24"/>
+          <w:szCs w:val="24"/>
+          <w:u w:val="single"/>
+          <w:lang w:val="pt-BR"/>
+        </w:rPr>
+        <w:t>tabelas</w:t>
+      </w:r>
     </w:p>
     <w:p>
       <w:pPr>
@@ -1822,7 +2264,7 @@
           <w:u w:val="single"/>
           <w:lang w:val="pt-BR"/>
         </w:rPr>
-        <w:t>nome_do_usuario</w:t>
+        <w:t>nome_do_usuário</w:t>
       </w:r>
       <w:r>
         <w:rPr>
@@ -1989,6 +2431,312 @@
           <w:u w:val="none"/>
           <w:lang w:val="pt-BR"/>
         </w:rPr>
+        <w:t>dar permissões específicas de um usuário no Banco de Dados ou em um tabela.</w:t>
+      </w:r>
+    </w:p>
+    <w:p>
+      <w:pPr>
+        <w:rPr>
+          <w:rFonts w:hint="default" w:ascii="Bahnschrift Light SemiCondensed" w:hAnsi="Bahnschrift Light SemiCondensed" w:cs="Bahnschrift Light SemiCondensed"/>
+          <w:b w:val="0"/>
+          <w:bCs w:val="0"/>
+          <w:i w:val="0"/>
+          <w:iCs w:val="0"/>
+          <w:color w:val="auto"/>
+          <w:sz w:val="24"/>
+          <w:szCs w:val="24"/>
+          <w:u w:val="none"/>
+          <w:lang w:val="pt-BR"/>
+        </w:rPr>
+      </w:pPr>
+    </w:p>
+    <w:p>
+      <w:pPr>
+        <w:rPr>
+          <w:rFonts w:hint="default" w:ascii="Bahnschrift Light SemiCondensed" w:hAnsi="Bahnschrift Light SemiCondensed" w:cs="Bahnschrift Light SemiCondensed"/>
+          <w:b w:val="0"/>
+          <w:bCs w:val="0"/>
+          <w:i w:val="0"/>
+          <w:iCs w:val="0"/>
+          <w:color w:val="auto"/>
+          <w:sz w:val="24"/>
+          <w:szCs w:val="24"/>
+          <w:u w:val="none"/>
+          <w:lang w:val="pt-BR"/>
+        </w:rPr>
+      </w:pPr>
+    </w:p>
+    <w:p>
+      <w:pPr>
+        <w:rPr>
+          <w:rFonts w:hint="default" w:ascii="Bahnschrift Light SemiCondensed" w:hAnsi="Bahnschrift Light SemiCondensed" w:cs="Bahnschrift Light SemiCondensed"/>
+          <w:b w:val="0"/>
+          <w:bCs w:val="0"/>
+          <w:i w:val="0"/>
+          <w:iCs w:val="0"/>
+          <w:color w:val="auto"/>
+          <w:sz w:val="24"/>
+          <w:szCs w:val="24"/>
+          <w:u w:val="none"/>
+          <w:lang w:val="pt-BR"/>
+        </w:rPr>
+      </w:pPr>
+      <w:r>
+        <w:rPr>
+          <w:rFonts w:hint="default" w:ascii="Bahnschrift Light SemiCondensed" w:hAnsi="Bahnschrift Light SemiCondensed" w:cs="Bahnschrift Light SemiCondensed"/>
+          <w:b/>
+          <w:bCs/>
+          <w:i w:val="0"/>
+          <w:iCs w:val="0"/>
+          <w:color w:val="auto"/>
+          <w:sz w:val="24"/>
+          <w:szCs w:val="24"/>
+          <w:u w:val="none"/>
+          <w:lang w:val="pt-BR"/>
+        </w:rPr>
+        <w:t xml:space="preserve">GRANT ALL PRIVILEGES ON DATABASE  </w:t>
+      </w:r>
+      <w:r>
+        <w:rPr>
+          <w:rFonts w:hint="default" w:ascii="Bahnschrift Light SemiCondensed" w:hAnsi="Bahnschrift Light SemiCondensed" w:cs="Bahnschrift Light SemiCondensed"/>
+          <w:b w:val="0"/>
+          <w:bCs w:val="0"/>
+          <w:i w:val="0"/>
+          <w:iCs w:val="0"/>
+          <w:color w:val="auto"/>
+          <w:sz w:val="24"/>
+          <w:szCs w:val="24"/>
+          <w:u w:val="single"/>
+          <w:lang w:val="pt-BR"/>
+        </w:rPr>
+        <w:t>banco_de_dados</w:t>
+      </w:r>
+      <w:r>
+        <w:rPr>
+          <w:rFonts w:hint="default" w:ascii="Bahnschrift Light SemiCondensed" w:hAnsi="Bahnschrift Light SemiCondensed" w:cs="Bahnschrift Light SemiCondensed"/>
+          <w:b w:val="0"/>
+          <w:bCs w:val="0"/>
+          <w:i w:val="0"/>
+          <w:iCs w:val="0"/>
+          <w:color w:val="auto"/>
+          <w:sz w:val="24"/>
+          <w:szCs w:val="24"/>
+          <w:u w:val="none"/>
+          <w:lang w:val="pt-BR"/>
+        </w:rPr>
+        <w:t xml:space="preserve"> </w:t>
+      </w:r>
+    </w:p>
+    <w:p>
+      <w:pPr>
+        <w:rPr>
+          <w:rFonts w:hint="default" w:ascii="Bahnschrift Light SemiCondensed" w:hAnsi="Bahnschrift Light SemiCondensed" w:cs="Bahnschrift Light SemiCondensed"/>
+          <w:b w:val="0"/>
+          <w:bCs w:val="0"/>
+          <w:i w:val="0"/>
+          <w:iCs w:val="0"/>
+          <w:color w:val="auto"/>
+          <w:sz w:val="24"/>
+          <w:szCs w:val="24"/>
+          <w:u w:val="none"/>
+          <w:lang w:val="pt-BR"/>
+        </w:rPr>
+      </w:pPr>
+      <w:r>
+        <w:rPr>
+          <w:rFonts w:hint="default" w:ascii="Bahnschrift Light SemiCondensed" w:hAnsi="Bahnschrift Light SemiCondensed" w:cs="Bahnschrift Light SemiCondensed"/>
+          <w:b/>
+          <w:bCs/>
+          <w:i w:val="0"/>
+          <w:iCs w:val="0"/>
+          <w:color w:val="auto"/>
+          <w:sz w:val="24"/>
+          <w:szCs w:val="24"/>
+          <w:u w:val="none"/>
+          <w:lang w:val="pt-BR"/>
+        </w:rPr>
+        <w:t xml:space="preserve">TO </w:t>
+      </w:r>
+      <w:r>
+        <w:rPr>
+          <w:rFonts w:hint="default" w:ascii="Bahnschrift Light SemiCondensed" w:hAnsi="Bahnschrift Light SemiCondensed" w:cs="Bahnschrift Light SemiCondensed"/>
+          <w:b w:val="0"/>
+          <w:bCs w:val="0"/>
+          <w:i w:val="0"/>
+          <w:iCs w:val="0"/>
+          <w:color w:val="auto"/>
+          <w:sz w:val="24"/>
+          <w:szCs w:val="24"/>
+          <w:u w:val="single"/>
+          <w:lang w:val="pt-BR"/>
+        </w:rPr>
+        <w:t>nome_do_usuário</w:t>
+      </w:r>
+      <w:r>
+        <w:rPr>
+          <w:rFonts w:hint="default" w:ascii="Bahnschrift Light SemiCondensed" w:hAnsi="Bahnschrift Light SemiCondensed" w:cs="Bahnschrift Light SemiCondensed"/>
+          <w:b/>
+          <w:bCs/>
+          <w:i w:val="0"/>
+          <w:iCs w:val="0"/>
+          <w:color w:val="auto"/>
+          <w:sz w:val="24"/>
+          <w:szCs w:val="24"/>
+          <w:u w:val="none"/>
+          <w:lang w:val="pt-BR"/>
+        </w:rPr>
+        <w:t>;</w:t>
+      </w:r>
+      <w:r>
+        <w:rPr>
+          <w:rFonts w:hint="default" w:ascii="Bahnschrift Light SemiCondensed" w:hAnsi="Bahnschrift Light SemiCondensed" w:cs="Bahnschrift Light SemiCondensed"/>
+          <w:b/>
+          <w:bCs/>
+          <w:i w:val="0"/>
+          <w:iCs w:val="0"/>
+          <w:color w:val="auto"/>
+          <w:sz w:val="24"/>
+          <w:szCs w:val="24"/>
+          <w:u w:val="none"/>
+          <w:lang w:val="pt-BR"/>
+        </w:rPr>
+        <w:tab/>
+      </w:r>
+      <w:r>
+        <w:rPr>
+          <w:rFonts w:hint="default" w:ascii="Bahnschrift Light SemiCondensed" w:hAnsi="Bahnschrift Light SemiCondensed" w:cs="Bahnschrift Light SemiCondensed"/>
+          <w:b/>
+          <w:bCs/>
+          <w:i w:val="0"/>
+          <w:iCs w:val="0"/>
+          <w:color w:val="auto"/>
+          <w:sz w:val="24"/>
+          <w:szCs w:val="24"/>
+          <w:u w:val="none"/>
+          <w:lang w:val="pt-BR"/>
+        </w:rPr>
+        <w:tab/>
+      </w:r>
+      <w:r>
+        <w:rPr>
+          <w:rFonts w:hint="default" w:ascii="Bahnschrift Light SemiCondensed" w:hAnsi="Bahnschrift Light SemiCondensed" w:cs="Bahnschrift Light SemiCondensed"/>
+          <w:b/>
+          <w:bCs/>
+          <w:i w:val="0"/>
+          <w:iCs w:val="0"/>
+          <w:color w:val="auto"/>
+          <w:sz w:val="24"/>
+          <w:szCs w:val="24"/>
+          <w:u w:val="none"/>
+          <w:lang w:val="pt-BR"/>
+        </w:rPr>
+        <w:tab/>
+      </w:r>
+      <w:r>
+        <w:rPr>
+          <w:rFonts w:hint="default" w:ascii="Bahnschrift Light SemiCondensed" w:hAnsi="Bahnschrift Light SemiCondensed" w:cs="Bahnschrift Light SemiCondensed"/>
+          <w:b/>
+          <w:bCs/>
+          <w:i w:val="0"/>
+          <w:iCs w:val="0"/>
+          <w:color w:val="auto"/>
+          <w:sz w:val="24"/>
+          <w:szCs w:val="24"/>
+          <w:u w:val="none"/>
+          <w:lang w:val="pt-BR"/>
+        </w:rPr>
+        <w:t>→</w:t>
+      </w:r>
+      <w:r>
+        <w:rPr>
+          <w:rFonts w:hint="default" w:ascii="Bahnschrift Light SemiCondensed" w:hAnsi="Bahnschrift Light SemiCondensed" w:cs="Bahnschrift Light SemiCondensed"/>
+          <w:b/>
+          <w:bCs/>
+          <w:i w:val="0"/>
+          <w:iCs w:val="0"/>
+          <w:color w:val="auto"/>
+          <w:sz w:val="24"/>
+          <w:szCs w:val="24"/>
+          <w:u w:val="none"/>
+          <w:lang w:val="pt-BR"/>
+        </w:rPr>
+        <w:tab/>
+      </w:r>
+      <w:r>
+        <w:rPr>
+          <w:rFonts w:hint="default" w:ascii="Bahnschrift Light SemiCondensed" w:hAnsi="Bahnschrift Light SemiCondensed" w:cs="Bahnschrift Light SemiCondensed"/>
+          <w:b/>
+          <w:bCs/>
+          <w:i w:val="0"/>
+          <w:iCs w:val="0"/>
+          <w:color w:val="auto"/>
+          <w:sz w:val="24"/>
+          <w:szCs w:val="24"/>
+          <w:u w:val="none"/>
+          <w:lang w:val="pt-BR"/>
+        </w:rPr>
+        <w:tab/>
+      </w:r>
+      <w:r>
+        <w:rPr>
+          <w:rFonts w:hint="default" w:ascii="Bahnschrift Light SemiCondensed" w:hAnsi="Bahnschrift Light SemiCondensed" w:cs="Bahnschrift Light SemiCondensed"/>
+          <w:b w:val="0"/>
+          <w:bCs w:val="0"/>
+          <w:i w:val="0"/>
+          <w:iCs w:val="0"/>
+          <w:color w:val="auto"/>
+          <w:sz w:val="24"/>
+          <w:szCs w:val="24"/>
+          <w:u w:val="none"/>
+          <w:lang w:val="pt-BR"/>
+        </w:rPr>
+        <w:t xml:space="preserve">Comando utilizado para </w:t>
+      </w:r>
+    </w:p>
+    <w:p>
+      <w:pPr>
+        <w:rPr>
+          <w:rFonts w:hint="default" w:ascii="Bahnschrift Light SemiCondensed" w:hAnsi="Bahnschrift Light SemiCondensed" w:cs="Bahnschrift Light SemiCondensed"/>
+          <w:b w:val="0"/>
+          <w:bCs w:val="0"/>
+          <w:i w:val="0"/>
+          <w:iCs w:val="0"/>
+          <w:color w:val="auto"/>
+          <w:sz w:val="24"/>
+          <w:szCs w:val="24"/>
+          <w:u w:val="none"/>
+          <w:lang w:val="pt-BR"/>
+        </w:rPr>
+      </w:pPr>
+    </w:p>
+    <w:p>
+      <w:pPr>
+        <w:rPr>
+          <w:rFonts w:hint="default" w:ascii="Bahnschrift Light SemiCondensed" w:hAnsi="Bahnschrift Light SemiCondensed" w:cs="Bahnschrift Light SemiCondensed"/>
+          <w:b w:val="0"/>
+          <w:bCs w:val="0"/>
+          <w:i w:val="0"/>
+          <w:iCs w:val="0"/>
+          <w:color w:val="auto"/>
+          <w:sz w:val="24"/>
+          <w:szCs w:val="24"/>
+          <w:u w:val="none"/>
+          <w:lang w:val="pt-BR"/>
+        </w:rPr>
+      </w:pPr>
+      <w:r>
+        <w:rPr>
+          <w:rFonts w:hint="default" w:ascii="Bahnschrift Light SemiCondensed" w:hAnsi="Bahnschrift Light SemiCondensed" w:cs="Bahnschrift Light SemiCondensed"/>
+          <w:b w:val="0"/>
+          <w:bCs w:val="0"/>
+          <w:i w:val="0"/>
+          <w:iCs w:val="0"/>
+          <w:color w:val="auto"/>
+          <w:sz w:val="24"/>
+          <w:szCs w:val="24"/>
+          <w:u w:val="none"/>
+          <w:lang w:val="pt-BR"/>
+        </w:rPr>
         <w:t>dar permissões totais para um usuário em um Banco de Dados.</w:t>
       </w:r>
     </w:p>
@@ -2007,6 +2755,236 @@
           <w:lang w:val="pt-BR"/>
         </w:rPr>
       </w:pPr>
+    </w:p>
+    <w:p>
+      <w:pPr>
+        <w:rPr>
+          <w:rFonts w:hint="default" w:ascii="Bahnschrift Light SemiCondensed" w:hAnsi="Bahnschrift Light SemiCondensed" w:cs="Bahnschrift Light SemiCondensed"/>
+          <w:b w:val="0"/>
+          <w:bCs w:val="0"/>
+          <w:i w:val="0"/>
+          <w:iCs w:val="0"/>
+          <w:color w:val="auto"/>
+          <w:sz w:val="24"/>
+          <w:szCs w:val="24"/>
+          <w:u w:val="none"/>
+          <w:lang w:val="pt-BR"/>
+        </w:rPr>
+      </w:pPr>
+    </w:p>
+    <w:p>
+      <w:pPr>
+        <w:rPr>
+          <w:rFonts w:hint="default" w:ascii="Bahnschrift Light SemiCondensed" w:hAnsi="Bahnschrift Light SemiCondensed" w:cs="Bahnschrift Light SemiCondensed"/>
+          <w:b w:val="0"/>
+          <w:bCs w:val="0"/>
+          <w:i w:val="0"/>
+          <w:iCs w:val="0"/>
+          <w:color w:val="auto"/>
+          <w:sz w:val="24"/>
+          <w:szCs w:val="24"/>
+          <w:u w:val="none"/>
+          <w:lang w:val="pt-BR"/>
+        </w:rPr>
+      </w:pPr>
+      <w:r>
+        <w:rPr>
+          <w:rFonts w:hint="default" w:ascii="Bahnschrift Light SemiCondensed" w:hAnsi="Bahnschrift Light SemiCondensed" w:cs="Bahnschrift Light SemiCondensed"/>
+          <w:b/>
+          <w:bCs/>
+          <w:i w:val="0"/>
+          <w:iCs w:val="0"/>
+          <w:color w:val="auto"/>
+          <w:sz w:val="24"/>
+          <w:szCs w:val="24"/>
+          <w:u w:val="none"/>
+          <w:lang w:val="pt-BR"/>
+        </w:rPr>
+        <w:t>GRANT ALL PRIVILEGES ON TABLES IN SCHEMA public</w:t>
+      </w:r>
+      <w:r>
+        <w:rPr>
+          <w:rFonts w:hint="default" w:ascii="Bahnschrift Light SemiCondensed" w:hAnsi="Bahnschrift Light SemiCondensed" w:cs="Bahnschrift Light SemiCondensed"/>
+          <w:b w:val="0"/>
+          <w:bCs w:val="0"/>
+          <w:i w:val="0"/>
+          <w:iCs w:val="0"/>
+          <w:color w:val="auto"/>
+          <w:sz w:val="24"/>
+          <w:szCs w:val="24"/>
+          <w:u w:val="none"/>
+          <w:lang w:val="pt-BR"/>
+        </w:rPr>
+        <w:t xml:space="preserve"> </w:t>
+      </w:r>
+    </w:p>
+    <w:p>
+      <w:pPr>
+        <w:rPr>
+          <w:rFonts w:hint="default" w:ascii="Bahnschrift Light SemiCondensed" w:hAnsi="Bahnschrift Light SemiCondensed" w:cs="Bahnschrift Light SemiCondensed"/>
+          <w:b/>
+          <w:bCs/>
+          <w:i w:val="0"/>
+          <w:iCs w:val="0"/>
+          <w:color w:val="auto"/>
+          <w:sz w:val="24"/>
+          <w:szCs w:val="24"/>
+          <w:u w:val="none"/>
+          <w:lang w:val="pt-BR"/>
+        </w:rPr>
+      </w:pPr>
+      <w:r>
+        <w:rPr>
+          <w:rFonts w:hint="default" w:ascii="Bahnschrift Light SemiCondensed" w:hAnsi="Bahnschrift Light SemiCondensed" w:cs="Bahnschrift Light SemiCondensed"/>
+          <w:b/>
+          <w:bCs/>
+          <w:i w:val="0"/>
+          <w:iCs w:val="0"/>
+          <w:color w:val="auto"/>
+          <w:sz w:val="24"/>
+          <w:szCs w:val="24"/>
+          <w:u w:val="none"/>
+          <w:lang w:val="pt-BR"/>
+        </w:rPr>
+        <w:t xml:space="preserve">TO </w:t>
+      </w:r>
+      <w:r>
+        <w:rPr>
+          <w:rFonts w:hint="default" w:ascii="Bahnschrift Light SemiCondensed" w:hAnsi="Bahnschrift Light SemiCondensed" w:cs="Bahnschrift Light SemiCondensed"/>
+          <w:b w:val="0"/>
+          <w:bCs w:val="0"/>
+          <w:i w:val="0"/>
+          <w:iCs w:val="0"/>
+          <w:color w:val="auto"/>
+          <w:sz w:val="24"/>
+          <w:szCs w:val="24"/>
+          <w:u w:val="single"/>
+          <w:lang w:val="pt-BR"/>
+        </w:rPr>
+        <w:t>nome_do_usuário</w:t>
+      </w:r>
+      <w:r>
+        <w:rPr>
+          <w:rFonts w:hint="default" w:ascii="Bahnschrift Light SemiCondensed" w:hAnsi="Bahnschrift Light SemiCondensed" w:cs="Bahnschrift Light SemiCondensed"/>
+          <w:b/>
+          <w:bCs/>
+          <w:i w:val="0"/>
+          <w:iCs w:val="0"/>
+          <w:color w:val="auto"/>
+          <w:sz w:val="24"/>
+          <w:szCs w:val="24"/>
+          <w:u w:val="none"/>
+          <w:lang w:val="pt-BR"/>
+        </w:rPr>
+        <w:t>;</w:t>
+      </w:r>
+    </w:p>
+    <w:p>
+      <w:pPr>
+        <w:rPr>
+          <w:rFonts w:hint="default" w:ascii="Bahnschrift Light SemiCondensed" w:hAnsi="Bahnschrift Light SemiCondensed" w:cs="Bahnschrift Light SemiCondensed"/>
+          <w:b w:val="0"/>
+          <w:bCs w:val="0"/>
+          <w:i w:val="0"/>
+          <w:iCs w:val="0"/>
+          <w:color w:val="auto"/>
+          <w:sz w:val="24"/>
+          <w:szCs w:val="24"/>
+          <w:u w:val="none"/>
+          <w:lang w:val="pt-BR"/>
+        </w:rPr>
+      </w:pPr>
+      <w:r>
+        <w:rPr>
+          <w:rFonts w:hint="default" w:ascii="Bahnschrift Light SemiCondensed" w:hAnsi="Bahnschrift Light SemiCondensed" w:cs="Bahnschrift Light SemiCondensed"/>
+          <w:b/>
+          <w:bCs/>
+          <w:i w:val="0"/>
+          <w:iCs w:val="0"/>
+          <w:color w:val="auto"/>
+          <w:sz w:val="24"/>
+          <w:szCs w:val="24"/>
+          <w:u w:val="none"/>
+          <w:lang w:val="pt-BR"/>
+        </w:rPr>
+        <w:t>GRANT ALL PRIVILEGES ON SEQUECES IN SCHEMA public</w:t>
+      </w:r>
+      <w:r>
+        <w:rPr>
+          <w:rFonts w:hint="default" w:ascii="Bahnschrift Light SemiCondensed" w:hAnsi="Bahnschrift Light SemiCondensed" w:cs="Bahnschrift Light SemiCondensed"/>
+          <w:b w:val="0"/>
+          <w:bCs w:val="0"/>
+          <w:i w:val="0"/>
+          <w:iCs w:val="0"/>
+          <w:color w:val="auto"/>
+          <w:sz w:val="24"/>
+          <w:szCs w:val="24"/>
+          <w:u w:val="none"/>
+          <w:lang w:val="pt-BR"/>
+        </w:rPr>
+        <w:t xml:space="preserve"> </w:t>
+      </w:r>
+    </w:p>
+    <w:p>
+      <w:pPr>
+        <w:rPr>
+          <w:rFonts w:hint="default" w:ascii="Bahnschrift Light SemiCondensed" w:hAnsi="Bahnschrift Light SemiCondensed" w:cs="Bahnschrift Light SemiCondensed"/>
+          <w:b w:val="0"/>
+          <w:bCs w:val="0"/>
+          <w:i w:val="0"/>
+          <w:iCs w:val="0"/>
+          <w:color w:val="auto"/>
+          <w:sz w:val="24"/>
+          <w:szCs w:val="24"/>
+          <w:u w:val="none"/>
+          <w:lang w:val="pt-BR"/>
+        </w:rPr>
+      </w:pPr>
+      <w:r>
+        <w:rPr>
+          <w:rFonts w:hint="default" w:ascii="Bahnschrift Light SemiCondensed" w:hAnsi="Bahnschrift Light SemiCondensed" w:cs="Bahnschrift Light SemiCondensed"/>
+          <w:b/>
+          <w:bCs/>
+          <w:i w:val="0"/>
+          <w:iCs w:val="0"/>
+          <w:color w:val="auto"/>
+          <w:sz w:val="24"/>
+          <w:szCs w:val="24"/>
+          <w:u w:val="none"/>
+          <w:lang w:val="pt-BR"/>
+        </w:rPr>
+        <w:t xml:space="preserve">TO </w:t>
+      </w:r>
+      <w:r>
+        <w:rPr>
+          <w:rFonts w:hint="default" w:ascii="Bahnschrift Light SemiCondensed" w:hAnsi="Bahnschrift Light SemiCondensed" w:cs="Bahnschrift Light SemiCondensed"/>
+          <w:b w:val="0"/>
+          <w:bCs w:val="0"/>
+          <w:i w:val="0"/>
+          <w:iCs w:val="0"/>
+          <w:color w:val="auto"/>
+          <w:sz w:val="24"/>
+          <w:szCs w:val="24"/>
+          <w:u w:val="single"/>
+          <w:lang w:val="pt-BR"/>
+        </w:rPr>
+        <w:t>nome_do_usuário</w:t>
+      </w:r>
+      <w:r>
+        <w:rPr>
+          <w:rFonts w:hint="default" w:ascii="Bahnschrift Light SemiCondensed" w:hAnsi="Bahnschrift Light SemiCondensed" w:cs="Bahnschrift Light SemiCondensed"/>
+          <w:b/>
+          <w:bCs/>
+          <w:i w:val="0"/>
+          <w:iCs w:val="0"/>
+          <w:color w:val="auto"/>
+          <w:sz w:val="24"/>
+          <w:szCs w:val="24"/>
+          <w:u w:val="none"/>
+          <w:lang w:val="pt-BR"/>
+        </w:rPr>
+        <w:t>;</w:t>
+      </w:r>
       <w:r>
         <w:rPr>
           <w:rFonts w:hint="default" w:ascii="Bahnschrift Light SemiCondensed" w:hAnsi="Bahnschrift Light SemiCondensed" w:cs="Bahnschrift Light SemiCondensed"/>
@@ -2175,6 +3153,174 @@
           <w:lang w:val="pt-BR"/>
         </w:rPr>
       </w:pPr>
+      <w:r>
+        <w:rPr>
+          <w:rFonts w:hint="default" w:ascii="Bahnschrift Light SemiCondensed" w:hAnsi="Bahnschrift Light SemiCondensed" w:cs="Bahnschrift Light SemiCondensed"/>
+          <w:b/>
+          <w:bCs/>
+          <w:i w:val="0"/>
+          <w:iCs w:val="0"/>
+          <w:color w:val="auto"/>
+          <w:sz w:val="24"/>
+          <w:szCs w:val="24"/>
+          <w:u w:val="none"/>
+          <w:lang w:val="pt-BR"/>
+        </w:rPr>
+        <w:tab/>
+      </w:r>
+      <w:r>
+        <w:rPr>
+          <w:rFonts w:hint="default" w:ascii="Bahnschrift Light SemiCondensed" w:hAnsi="Bahnschrift Light SemiCondensed" w:cs="Bahnschrift Light SemiCondensed"/>
+          <w:b/>
+          <w:bCs/>
+          <w:i w:val="0"/>
+          <w:iCs w:val="0"/>
+          <w:color w:val="auto"/>
+          <w:sz w:val="24"/>
+          <w:szCs w:val="24"/>
+          <w:u w:val="none"/>
+          <w:lang w:val="pt-BR"/>
+        </w:rPr>
+        <w:tab/>
+      </w:r>
+      <w:r>
+        <w:rPr>
+          <w:rFonts w:hint="default" w:ascii="Bahnschrift Light SemiCondensed" w:hAnsi="Bahnschrift Light SemiCondensed" w:cs="Bahnschrift Light SemiCondensed"/>
+          <w:b/>
+          <w:bCs/>
+          <w:i w:val="0"/>
+          <w:iCs w:val="0"/>
+          <w:color w:val="auto"/>
+          <w:sz w:val="24"/>
+          <w:szCs w:val="24"/>
+          <w:u w:val="none"/>
+          <w:lang w:val="pt-BR"/>
+        </w:rPr>
+        <w:tab/>
+      </w:r>
+      <w:r>
+        <w:rPr>
+          <w:rFonts w:hint="default" w:ascii="Bahnschrift Light SemiCondensed" w:hAnsi="Bahnschrift Light SemiCondensed" w:cs="Bahnschrift Light SemiCondensed"/>
+          <w:b/>
+          <w:bCs/>
+          <w:i w:val="0"/>
+          <w:iCs w:val="0"/>
+          <w:color w:val="auto"/>
+          <w:sz w:val="24"/>
+          <w:szCs w:val="24"/>
+          <w:u w:val="none"/>
+          <w:lang w:val="pt-BR"/>
+        </w:rPr>
+        <w:t>→</w:t>
+      </w:r>
+      <w:r>
+        <w:rPr>
+          <w:rFonts w:hint="default" w:ascii="Bahnschrift Light SemiCondensed" w:hAnsi="Bahnschrift Light SemiCondensed" w:cs="Bahnschrift Light SemiCondensed"/>
+          <w:b/>
+          <w:bCs/>
+          <w:i w:val="0"/>
+          <w:iCs w:val="0"/>
+          <w:color w:val="auto"/>
+          <w:sz w:val="24"/>
+          <w:szCs w:val="24"/>
+          <w:u w:val="none"/>
+          <w:lang w:val="pt-BR"/>
+        </w:rPr>
+        <w:tab/>
+      </w:r>
+      <w:r>
+        <w:rPr>
+          <w:rFonts w:hint="default" w:ascii="Bahnschrift Light SemiCondensed" w:hAnsi="Bahnschrift Light SemiCondensed" w:cs="Bahnschrift Light SemiCondensed"/>
+          <w:b/>
+          <w:bCs/>
+          <w:i w:val="0"/>
+          <w:iCs w:val="0"/>
+          <w:color w:val="auto"/>
+          <w:sz w:val="24"/>
+          <w:szCs w:val="24"/>
+          <w:u w:val="none"/>
+          <w:lang w:val="pt-BR"/>
+        </w:rPr>
+        <w:tab/>
+      </w:r>
+      <w:r>
+        <w:rPr>
+          <w:rFonts w:hint="default" w:ascii="Bahnschrift Light SemiCondensed" w:hAnsi="Bahnschrift Light SemiCondensed" w:cs="Bahnschrift Light SemiCondensed"/>
+          <w:b w:val="0"/>
+          <w:bCs w:val="0"/>
+          <w:i w:val="0"/>
+          <w:iCs w:val="0"/>
+          <w:color w:val="auto"/>
+          <w:sz w:val="24"/>
+          <w:szCs w:val="24"/>
+          <w:u w:val="none"/>
+          <w:lang w:val="pt-BR"/>
+        </w:rPr>
+        <w:t xml:space="preserve">Comando utilizado para </w:t>
+      </w:r>
+    </w:p>
+    <w:p>
+      <w:pPr>
+        <w:rPr>
+          <w:rFonts w:hint="default" w:ascii="Bahnschrift Light SemiCondensed" w:hAnsi="Bahnschrift Light SemiCondensed" w:cs="Bahnschrift Light SemiCondensed"/>
+          <w:b w:val="0"/>
+          <w:bCs w:val="0"/>
+          <w:i w:val="0"/>
+          <w:iCs w:val="0"/>
+          <w:color w:val="auto"/>
+          <w:sz w:val="24"/>
+          <w:szCs w:val="24"/>
+          <w:u w:val="none"/>
+          <w:lang w:val="pt-BR"/>
+        </w:rPr>
+      </w:pPr>
+    </w:p>
+    <w:p>
+      <w:pPr>
+        <w:rPr>
+          <w:rFonts w:hint="default" w:ascii="Bahnschrift Light SemiCondensed" w:hAnsi="Bahnschrift Light SemiCondensed" w:cs="Bahnschrift Light SemiCondensed"/>
+          <w:b w:val="0"/>
+          <w:bCs w:val="0"/>
+          <w:i w:val="0"/>
+          <w:iCs w:val="0"/>
+          <w:color w:val="auto"/>
+          <w:sz w:val="24"/>
+          <w:szCs w:val="24"/>
+          <w:u w:val="none"/>
+          <w:lang w:val="pt-BR"/>
+        </w:rPr>
+      </w:pPr>
+      <w:r>
+        <w:rPr>
+          <w:rFonts w:hint="default" w:ascii="Bahnschrift Light SemiCondensed" w:hAnsi="Bahnschrift Light SemiCondensed" w:cs="Bahnschrift Light SemiCondensed"/>
+          <w:b w:val="0"/>
+          <w:bCs w:val="0"/>
+          <w:i w:val="0"/>
+          <w:iCs w:val="0"/>
+          <w:color w:val="auto"/>
+          <w:sz w:val="24"/>
+          <w:szCs w:val="24"/>
+          <w:u w:val="none"/>
+          <w:lang w:val="pt-BR"/>
+        </w:rPr>
+        <w:t>dar permissões totais para um usuário em um Banco de Dados.</w:t>
+      </w:r>
+    </w:p>
+    <w:p>
+      <w:pPr>
+        <w:rPr>
+          <w:rFonts w:hint="default" w:ascii="Bahnschrift Light SemiCondensed" w:hAnsi="Bahnschrift Light SemiCondensed" w:cs="Bahnschrift Light SemiCondensed"/>
+          <w:b w:val="0"/>
+          <w:bCs w:val="0"/>
+          <w:i w:val="0"/>
+          <w:iCs w:val="0"/>
+          <w:color w:val="auto"/>
+          <w:sz w:val="24"/>
+          <w:szCs w:val="24"/>
+          <w:u w:val="none"/>
+          <w:lang w:val="pt-BR"/>
+        </w:rPr>
+      </w:pPr>
     </w:p>
     <w:p>
       <w:pPr>
@@ -2251,7 +3397,7 @@
           <w:u w:val="single"/>
           <w:lang w:val="pt-BR"/>
         </w:rPr>
-        <w:t>tipo_permissao</w:t>
+        <w:t>tipo_permissão</w:t>
       </w:r>
       <w:r>
         <w:rPr>
@@ -2402,7 +3548,7 @@
           <w:u w:val="single"/>
           <w:lang w:val="pt-BR"/>
         </w:rPr>
-        <w:t>nome_do_usuario</w:t>
+        <w:t>nome_do_usuário</w:t>
       </w:r>
       <w:r>
         <w:rPr>
@@ -2768,7 +3914,7 @@
           <w:u w:val="single"/>
           <w:lang w:val="pt-BR"/>
         </w:rPr>
-        <w:t>nome_do_usuario</w:t>
+        <w:t>nome_do_usuário</w:t>
       </w:r>
       <w:r>
         <w:rPr>
@@ -3013,7 +4159,7 @@
           <w:u w:val="single"/>
           <w:lang w:val="pt-BR"/>
         </w:rPr>
-        <w:t>nome_do_usuario</w:t>
+        <w:t>nome_do_usuário</w:t>
       </w:r>
       <w:r>
         <w:rPr>
@@ -3243,7 +4389,7 @@
           <w:u w:val="single"/>
           <w:lang w:val="pt-BR"/>
         </w:rPr>
-        <w:t>nome_do_usuario</w:t>
+        <w:t>nome_do_usuário</w:t>
       </w:r>
       <w:r>
         <w:rPr>
@@ -3273,7 +4419,7 @@
           <w:u w:val="none"/>
           <w:lang w:val="pt-BR"/>
         </w:rPr>
-        <w:t xml:space="preserve">WITH </w:t>
+        <w:t>WITH nível</w:t>
       </w:r>
       <w:r>
         <w:rPr>
@@ -3288,7 +4434,7 @@
           <w:u w:val="single"/>
           <w:lang w:val="pt-BR"/>
         </w:rPr>
-        <w:t>nivel_de_permissão</w:t>
+        <w:t>_de_permissão</w:t>
       </w:r>
       <w:r>
         <w:rPr>
@@ -3564,7 +4710,7 @@
           <w:u w:val="none"/>
           <w:lang w:val="pt-BR"/>
         </w:rPr>
-        <w:t>descricao VARCHAR(50) NOT NULL</w:t>
+        <w:t>descrição VARCHAR(50) NOT NULL</w:t>
       </w:r>
     </w:p>
     <w:p>
@@ -4056,7 +5202,7 @@
           <w:u w:val="single"/>
           <w:lang w:val="pt-BR"/>
         </w:rPr>
-        <w:t>nome_da_coluna_fk</w:t>
+        <w:t>nome_da_coluna_fá</w:t>
       </w:r>
       <w:r>
         <w:rPr>
@@ -4101,7 +5247,7 @@
           <w:u w:val="single"/>
           <w:lang w:val="pt-BR"/>
         </w:rPr>
-        <w:t>nome_da_tabela_estrangeira(pk_da_tabela_estrangeira)</w:t>
+        <w:t>nome_da_tabela_estrangeira(pi_da_tabela_estrangeira)</w:t>
       </w:r>
       <w:r>
         <w:rPr>
